--- a/document/MÔ TẢ TÌNH HUỐNG TRANH CHẤP ĐỒNG THỜI.docx
+++ b/document/MÔ TẢ TÌNH HUỐNG TRANH CHẤP ĐỒNG THỜI.docx
@@ -92,29 +92,1255 @@
           <w:szCs w:val="24"/>
         </w:rPr>
       </w:pPr>
-      <w:r>
-        <w:rPr>
-          <w:rFonts w:ascii="Times New Roman" w:hAnsi="Times New Roman" w:cs="Times New Roman"/>
-          <w:sz w:val="24"/>
-          <w:szCs w:val="24"/>
-        </w:rPr>
-        <w:t xml:space="preserve">Giả sử 2 nhân viên của đối tác đang cập nhật lại thời gian hiệu lực hợp đồng của các hợp đồng. Nhưng do có sai sót về dữ liệu cung cấp cho 2 nhân viên đó, cả 2 đều cập nhật cùng một hợp đồng có mã hợp đồng là X với 2 </w:t>
-      </w:r>
-      <w:r>
-        <w:rPr>
-          <w:rFonts w:ascii="Times New Roman" w:hAnsi="Times New Roman" w:cs="Times New Roman"/>
-          <w:sz w:val="24"/>
-          <w:szCs w:val="24"/>
-        </w:rPr>
-        <w:t>thời gian khác nhau</w:t>
-      </w:r>
-      <w:r>
-        <w:rPr>
-          <w:rFonts w:ascii="Times New Roman" w:hAnsi="Times New Roman" w:cs="Times New Roman"/>
-          <w:sz w:val="24"/>
-          <w:szCs w:val="24"/>
-        </w:rPr>
-        <w:t xml:space="preserve">  </w:t>
+      <w:proofErr w:type="spellStart"/>
+      <w:r>
+        <w:rPr>
+          <w:rFonts w:ascii="Times New Roman" w:hAnsi="Times New Roman" w:cs="Times New Roman"/>
+          <w:sz w:val="24"/>
+          <w:szCs w:val="24"/>
+        </w:rPr>
+        <w:t>Giả</w:t>
+      </w:r>
+      <w:proofErr w:type="spellEnd"/>
+      <w:r>
+        <w:rPr>
+          <w:rFonts w:ascii="Times New Roman" w:hAnsi="Times New Roman" w:cs="Times New Roman"/>
+          <w:sz w:val="24"/>
+          <w:szCs w:val="24"/>
+        </w:rPr>
+        <w:t xml:space="preserve"> </w:t>
+      </w:r>
+      <w:proofErr w:type="spellStart"/>
+      <w:r>
+        <w:rPr>
+          <w:rFonts w:ascii="Times New Roman" w:hAnsi="Times New Roman" w:cs="Times New Roman"/>
+          <w:sz w:val="24"/>
+          <w:szCs w:val="24"/>
+        </w:rPr>
+        <w:t>sử</w:t>
+      </w:r>
+      <w:proofErr w:type="spellEnd"/>
+      <w:r>
+        <w:rPr>
+          <w:rFonts w:ascii="Times New Roman" w:hAnsi="Times New Roman" w:cs="Times New Roman"/>
+          <w:sz w:val="24"/>
+          <w:szCs w:val="24"/>
+        </w:rPr>
+        <w:t xml:space="preserve"> </w:t>
+      </w:r>
+      <w:proofErr w:type="spellStart"/>
+      <w:r>
+        <w:rPr>
+          <w:rFonts w:ascii="Times New Roman" w:hAnsi="Times New Roman" w:cs="Times New Roman"/>
+          <w:sz w:val="24"/>
+          <w:szCs w:val="24"/>
+        </w:rPr>
+        <w:t>s</w:t>
+      </w:r>
+      <w:r>
+        <w:rPr>
+          <w:rFonts w:ascii="Times New Roman" w:hAnsi="Times New Roman" w:cs="Times New Roman"/>
+          <w:sz w:val="24"/>
+          <w:szCs w:val="24"/>
+        </w:rPr>
+        <w:t>ếp</w:t>
+      </w:r>
+      <w:proofErr w:type="spellEnd"/>
+      <w:r>
+        <w:rPr>
+          <w:rFonts w:ascii="Times New Roman" w:hAnsi="Times New Roman" w:cs="Times New Roman"/>
+          <w:sz w:val="24"/>
+          <w:szCs w:val="24"/>
+        </w:rPr>
+        <w:t xml:space="preserve"> </w:t>
+      </w:r>
+      <w:proofErr w:type="spellStart"/>
+      <w:r>
+        <w:rPr>
+          <w:rFonts w:ascii="Times New Roman" w:hAnsi="Times New Roman" w:cs="Times New Roman"/>
+          <w:sz w:val="24"/>
+          <w:szCs w:val="24"/>
+        </w:rPr>
+        <w:t>giao</w:t>
+      </w:r>
+      <w:proofErr w:type="spellEnd"/>
+      <w:r>
+        <w:rPr>
+          <w:rFonts w:ascii="Times New Roman" w:hAnsi="Times New Roman" w:cs="Times New Roman"/>
+          <w:sz w:val="24"/>
+          <w:szCs w:val="24"/>
+        </w:rPr>
+        <w:t xml:space="preserve"> </w:t>
+      </w:r>
+      <w:proofErr w:type="spellStart"/>
+      <w:r>
+        <w:rPr>
+          <w:rFonts w:ascii="Times New Roman" w:hAnsi="Times New Roman" w:cs="Times New Roman"/>
+          <w:sz w:val="24"/>
+          <w:szCs w:val="24"/>
+        </w:rPr>
+        <w:t>việc</w:t>
+      </w:r>
+      <w:proofErr w:type="spellEnd"/>
+      <w:r>
+        <w:rPr>
+          <w:rFonts w:ascii="Times New Roman" w:hAnsi="Times New Roman" w:cs="Times New Roman"/>
+          <w:sz w:val="24"/>
+          <w:szCs w:val="24"/>
+        </w:rPr>
+        <w:t xml:space="preserve"> </w:t>
+      </w:r>
+      <w:proofErr w:type="spellStart"/>
+      <w:r>
+        <w:rPr>
+          <w:rFonts w:ascii="Times New Roman" w:hAnsi="Times New Roman" w:cs="Times New Roman"/>
+          <w:sz w:val="24"/>
+          <w:szCs w:val="24"/>
+        </w:rPr>
+        <w:t>cho</w:t>
+      </w:r>
+      <w:proofErr w:type="spellEnd"/>
+      <w:r>
+        <w:rPr>
+          <w:rFonts w:ascii="Times New Roman" w:hAnsi="Times New Roman" w:cs="Times New Roman"/>
+          <w:sz w:val="24"/>
+          <w:szCs w:val="24"/>
+        </w:rPr>
+        <w:t xml:space="preserve"> </w:t>
+      </w:r>
+      <w:proofErr w:type="spellStart"/>
+      <w:r>
+        <w:rPr>
+          <w:rFonts w:ascii="Times New Roman" w:hAnsi="Times New Roman" w:cs="Times New Roman"/>
+          <w:sz w:val="24"/>
+          <w:szCs w:val="24"/>
+        </w:rPr>
+        <w:t>nhân</w:t>
+      </w:r>
+      <w:proofErr w:type="spellEnd"/>
+      <w:r>
+        <w:rPr>
+          <w:rFonts w:ascii="Times New Roman" w:hAnsi="Times New Roman" w:cs="Times New Roman"/>
+          <w:sz w:val="24"/>
+          <w:szCs w:val="24"/>
+        </w:rPr>
+        <w:t xml:space="preserve"> </w:t>
+      </w:r>
+      <w:proofErr w:type="spellStart"/>
+      <w:r>
+        <w:rPr>
+          <w:rFonts w:ascii="Times New Roman" w:hAnsi="Times New Roman" w:cs="Times New Roman"/>
+          <w:sz w:val="24"/>
+          <w:szCs w:val="24"/>
+        </w:rPr>
+        <w:t>viên</w:t>
+      </w:r>
+      <w:proofErr w:type="spellEnd"/>
+      <w:r>
+        <w:rPr>
+          <w:rFonts w:ascii="Times New Roman" w:hAnsi="Times New Roman" w:cs="Times New Roman"/>
+          <w:sz w:val="24"/>
+          <w:szCs w:val="24"/>
+        </w:rPr>
+        <w:t xml:space="preserve"> A </w:t>
+      </w:r>
+      <w:proofErr w:type="spellStart"/>
+      <w:r>
+        <w:rPr>
+          <w:rFonts w:ascii="Times New Roman" w:hAnsi="Times New Roman" w:cs="Times New Roman"/>
+          <w:sz w:val="24"/>
+          <w:szCs w:val="24"/>
+        </w:rPr>
+        <w:t>là</w:t>
+      </w:r>
+      <w:proofErr w:type="spellEnd"/>
+      <w:r>
+        <w:rPr>
+          <w:rFonts w:ascii="Times New Roman" w:hAnsi="Times New Roman" w:cs="Times New Roman"/>
+          <w:sz w:val="24"/>
+          <w:szCs w:val="24"/>
+        </w:rPr>
+        <w:t xml:space="preserve"> </w:t>
+      </w:r>
+      <w:proofErr w:type="spellStart"/>
+      <w:r>
+        <w:rPr>
+          <w:rFonts w:ascii="Times New Roman" w:hAnsi="Times New Roman" w:cs="Times New Roman"/>
+          <w:sz w:val="24"/>
+          <w:szCs w:val="24"/>
+        </w:rPr>
+        <w:t>xem</w:t>
+      </w:r>
+      <w:proofErr w:type="spellEnd"/>
+      <w:r>
+        <w:rPr>
+          <w:rFonts w:ascii="Times New Roman" w:hAnsi="Times New Roman" w:cs="Times New Roman"/>
+          <w:sz w:val="24"/>
+          <w:szCs w:val="24"/>
+        </w:rPr>
+        <w:t xml:space="preserve"> </w:t>
+      </w:r>
+      <w:proofErr w:type="spellStart"/>
+      <w:r>
+        <w:rPr>
+          <w:rFonts w:ascii="Times New Roman" w:hAnsi="Times New Roman" w:cs="Times New Roman"/>
+          <w:sz w:val="24"/>
+          <w:szCs w:val="24"/>
+        </w:rPr>
+        <w:t>và</w:t>
+      </w:r>
+      <w:proofErr w:type="spellEnd"/>
+      <w:r>
+        <w:rPr>
+          <w:rFonts w:ascii="Times New Roman" w:hAnsi="Times New Roman" w:cs="Times New Roman"/>
+          <w:sz w:val="24"/>
+          <w:szCs w:val="24"/>
+        </w:rPr>
+        <w:t xml:space="preserve"> </w:t>
+      </w:r>
+      <w:proofErr w:type="spellStart"/>
+      <w:r>
+        <w:rPr>
+          <w:rFonts w:ascii="Times New Roman" w:hAnsi="Times New Roman" w:cs="Times New Roman"/>
+          <w:sz w:val="24"/>
+          <w:szCs w:val="24"/>
+        </w:rPr>
+        <w:t>tái</w:t>
+      </w:r>
+      <w:proofErr w:type="spellEnd"/>
+      <w:r>
+        <w:rPr>
+          <w:rFonts w:ascii="Times New Roman" w:hAnsi="Times New Roman" w:cs="Times New Roman"/>
+          <w:sz w:val="24"/>
+          <w:szCs w:val="24"/>
+        </w:rPr>
+        <w:t xml:space="preserve"> </w:t>
+      </w:r>
+      <w:proofErr w:type="spellStart"/>
+      <w:r>
+        <w:rPr>
+          <w:rFonts w:ascii="Times New Roman" w:hAnsi="Times New Roman" w:cs="Times New Roman"/>
+          <w:sz w:val="24"/>
+          <w:szCs w:val="24"/>
+        </w:rPr>
+        <w:t>ký</w:t>
+      </w:r>
+      <w:proofErr w:type="spellEnd"/>
+      <w:r>
+        <w:rPr>
+          <w:rFonts w:ascii="Times New Roman" w:hAnsi="Times New Roman" w:cs="Times New Roman"/>
+          <w:sz w:val="24"/>
+          <w:szCs w:val="24"/>
+        </w:rPr>
+        <w:t xml:space="preserve"> </w:t>
+      </w:r>
+      <w:proofErr w:type="spellStart"/>
+      <w:r>
+        <w:rPr>
+          <w:rFonts w:ascii="Times New Roman" w:hAnsi="Times New Roman" w:cs="Times New Roman"/>
+          <w:sz w:val="24"/>
+          <w:szCs w:val="24"/>
+        </w:rPr>
+        <w:t>hợp</w:t>
+      </w:r>
+      <w:proofErr w:type="spellEnd"/>
+      <w:r>
+        <w:rPr>
+          <w:rFonts w:ascii="Times New Roman" w:hAnsi="Times New Roman" w:cs="Times New Roman"/>
+          <w:sz w:val="24"/>
+          <w:szCs w:val="24"/>
+        </w:rPr>
+        <w:t xml:space="preserve"> </w:t>
+      </w:r>
+      <w:proofErr w:type="spellStart"/>
+      <w:r>
+        <w:rPr>
+          <w:rFonts w:ascii="Times New Roman" w:hAnsi="Times New Roman" w:cs="Times New Roman"/>
+          <w:sz w:val="24"/>
+          <w:szCs w:val="24"/>
+        </w:rPr>
+        <w:t>đồng</w:t>
+      </w:r>
+      <w:proofErr w:type="spellEnd"/>
+      <w:r>
+        <w:rPr>
+          <w:rFonts w:ascii="Times New Roman" w:hAnsi="Times New Roman" w:cs="Times New Roman"/>
+          <w:sz w:val="24"/>
+          <w:szCs w:val="24"/>
+        </w:rPr>
+        <w:t xml:space="preserve"> (</w:t>
+      </w:r>
+      <w:proofErr w:type="spellStart"/>
+      <w:r>
+        <w:rPr>
+          <w:rFonts w:ascii="Times New Roman" w:hAnsi="Times New Roman" w:cs="Times New Roman"/>
+          <w:sz w:val="24"/>
+          <w:szCs w:val="24"/>
+        </w:rPr>
+        <w:t>cập</w:t>
+      </w:r>
+      <w:proofErr w:type="spellEnd"/>
+      <w:r>
+        <w:rPr>
+          <w:rFonts w:ascii="Times New Roman" w:hAnsi="Times New Roman" w:cs="Times New Roman"/>
+          <w:sz w:val="24"/>
+          <w:szCs w:val="24"/>
+        </w:rPr>
+        <w:t xml:space="preserve"> </w:t>
+      </w:r>
+      <w:proofErr w:type="spellStart"/>
+      <w:r>
+        <w:rPr>
+          <w:rFonts w:ascii="Times New Roman" w:hAnsi="Times New Roman" w:cs="Times New Roman"/>
+          <w:sz w:val="24"/>
+          <w:szCs w:val="24"/>
+        </w:rPr>
+        <w:t>nhật</w:t>
+      </w:r>
+      <w:proofErr w:type="spellEnd"/>
+      <w:r>
+        <w:rPr>
+          <w:rFonts w:ascii="Times New Roman" w:hAnsi="Times New Roman" w:cs="Times New Roman"/>
+          <w:sz w:val="24"/>
+          <w:szCs w:val="24"/>
+        </w:rPr>
+        <w:t xml:space="preserve"> </w:t>
+      </w:r>
+      <w:proofErr w:type="spellStart"/>
+      <w:r>
+        <w:rPr>
+          <w:rFonts w:ascii="Times New Roman" w:hAnsi="Times New Roman" w:cs="Times New Roman"/>
+          <w:sz w:val="24"/>
+          <w:szCs w:val="24"/>
+        </w:rPr>
+        <w:t>lại</w:t>
+      </w:r>
+      <w:proofErr w:type="spellEnd"/>
+      <w:r>
+        <w:rPr>
+          <w:rFonts w:ascii="Times New Roman" w:hAnsi="Times New Roman" w:cs="Times New Roman"/>
+          <w:sz w:val="24"/>
+          <w:szCs w:val="24"/>
+        </w:rPr>
+        <w:t xml:space="preserve"> </w:t>
+      </w:r>
+      <w:proofErr w:type="spellStart"/>
+      <w:r>
+        <w:rPr>
+          <w:rFonts w:ascii="Times New Roman" w:hAnsi="Times New Roman" w:cs="Times New Roman"/>
+          <w:sz w:val="24"/>
+          <w:szCs w:val="24"/>
+        </w:rPr>
+        <w:t>thời</w:t>
+      </w:r>
+      <w:proofErr w:type="spellEnd"/>
+      <w:r>
+        <w:rPr>
+          <w:rFonts w:ascii="Times New Roman" w:hAnsi="Times New Roman" w:cs="Times New Roman"/>
+          <w:sz w:val="24"/>
+          <w:szCs w:val="24"/>
+        </w:rPr>
+        <w:t xml:space="preserve"> </w:t>
+      </w:r>
+      <w:proofErr w:type="spellStart"/>
+      <w:r>
+        <w:rPr>
+          <w:rFonts w:ascii="Times New Roman" w:hAnsi="Times New Roman" w:cs="Times New Roman"/>
+          <w:sz w:val="24"/>
+          <w:szCs w:val="24"/>
+        </w:rPr>
+        <w:t>gian</w:t>
+      </w:r>
+      <w:proofErr w:type="spellEnd"/>
+      <w:r>
+        <w:rPr>
+          <w:rFonts w:ascii="Times New Roman" w:hAnsi="Times New Roman" w:cs="Times New Roman"/>
+          <w:sz w:val="24"/>
+          <w:szCs w:val="24"/>
+        </w:rPr>
+        <w:t xml:space="preserve"> </w:t>
+      </w:r>
+      <w:proofErr w:type="spellStart"/>
+      <w:r>
+        <w:rPr>
+          <w:rFonts w:ascii="Times New Roman" w:hAnsi="Times New Roman" w:cs="Times New Roman"/>
+          <w:sz w:val="24"/>
+          <w:szCs w:val="24"/>
+        </w:rPr>
+        <w:t>hiệu</w:t>
+      </w:r>
+      <w:proofErr w:type="spellEnd"/>
+      <w:r>
+        <w:rPr>
+          <w:rFonts w:ascii="Times New Roman" w:hAnsi="Times New Roman" w:cs="Times New Roman"/>
+          <w:sz w:val="24"/>
+          <w:szCs w:val="24"/>
+        </w:rPr>
+        <w:t xml:space="preserve"> </w:t>
+      </w:r>
+      <w:proofErr w:type="spellStart"/>
+      <w:r>
+        <w:rPr>
+          <w:rFonts w:ascii="Times New Roman" w:hAnsi="Times New Roman" w:cs="Times New Roman"/>
+          <w:sz w:val="24"/>
+          <w:szCs w:val="24"/>
+        </w:rPr>
+        <w:t>lực</w:t>
+      </w:r>
+      <w:proofErr w:type="spellEnd"/>
+      <w:r>
+        <w:rPr>
+          <w:rFonts w:ascii="Times New Roman" w:hAnsi="Times New Roman" w:cs="Times New Roman"/>
+          <w:sz w:val="24"/>
+          <w:szCs w:val="24"/>
+        </w:rPr>
+        <w:t xml:space="preserve"> </w:t>
+      </w:r>
+      <w:proofErr w:type="spellStart"/>
+      <w:r>
+        <w:rPr>
+          <w:rFonts w:ascii="Times New Roman" w:hAnsi="Times New Roman" w:cs="Times New Roman"/>
+          <w:sz w:val="24"/>
+          <w:szCs w:val="24"/>
+        </w:rPr>
+        <w:t>và</w:t>
+      </w:r>
+      <w:proofErr w:type="spellEnd"/>
+      <w:r>
+        <w:rPr>
+          <w:rFonts w:ascii="Times New Roman" w:hAnsi="Times New Roman" w:cs="Times New Roman"/>
+          <w:sz w:val="24"/>
+          <w:szCs w:val="24"/>
+        </w:rPr>
+        <w:t xml:space="preserve"> </w:t>
+      </w:r>
+      <w:proofErr w:type="spellStart"/>
+      <w:r>
+        <w:rPr>
+          <w:rFonts w:ascii="Times New Roman" w:hAnsi="Times New Roman" w:cs="Times New Roman"/>
+          <w:sz w:val="24"/>
+          <w:szCs w:val="24"/>
+        </w:rPr>
+        <w:t>thời</w:t>
+      </w:r>
+      <w:proofErr w:type="spellEnd"/>
+      <w:r>
+        <w:rPr>
+          <w:rFonts w:ascii="Times New Roman" w:hAnsi="Times New Roman" w:cs="Times New Roman"/>
+          <w:sz w:val="24"/>
+          <w:szCs w:val="24"/>
+        </w:rPr>
+        <w:t xml:space="preserve"> </w:t>
+      </w:r>
+      <w:proofErr w:type="spellStart"/>
+      <w:r>
+        <w:rPr>
+          <w:rFonts w:ascii="Times New Roman" w:hAnsi="Times New Roman" w:cs="Times New Roman"/>
+          <w:sz w:val="24"/>
+          <w:szCs w:val="24"/>
+        </w:rPr>
+        <w:t>gian</w:t>
+      </w:r>
+      <w:proofErr w:type="spellEnd"/>
+      <w:r>
+        <w:rPr>
+          <w:rFonts w:ascii="Times New Roman" w:hAnsi="Times New Roman" w:cs="Times New Roman"/>
+          <w:sz w:val="24"/>
+          <w:szCs w:val="24"/>
+        </w:rPr>
+        <w:t xml:space="preserve"> </w:t>
+      </w:r>
+      <w:proofErr w:type="spellStart"/>
+      <w:r>
+        <w:rPr>
+          <w:rFonts w:ascii="Times New Roman" w:hAnsi="Times New Roman" w:cs="Times New Roman"/>
+          <w:sz w:val="24"/>
+          <w:szCs w:val="24"/>
+        </w:rPr>
+        <w:t>hợp</w:t>
+      </w:r>
+      <w:proofErr w:type="spellEnd"/>
+      <w:r>
+        <w:rPr>
+          <w:rFonts w:ascii="Times New Roman" w:hAnsi="Times New Roman" w:cs="Times New Roman"/>
+          <w:sz w:val="24"/>
+          <w:szCs w:val="24"/>
+        </w:rPr>
+        <w:t xml:space="preserve"> </w:t>
+      </w:r>
+      <w:proofErr w:type="spellStart"/>
+      <w:r>
+        <w:rPr>
+          <w:rFonts w:ascii="Times New Roman" w:hAnsi="Times New Roman" w:cs="Times New Roman"/>
+          <w:sz w:val="24"/>
+          <w:szCs w:val="24"/>
+        </w:rPr>
+        <w:t>đồng</w:t>
+      </w:r>
+      <w:proofErr w:type="spellEnd"/>
+      <w:r>
+        <w:rPr>
+          <w:rFonts w:ascii="Times New Roman" w:hAnsi="Times New Roman" w:cs="Times New Roman"/>
+          <w:sz w:val="24"/>
+          <w:szCs w:val="24"/>
+        </w:rPr>
+        <w:t xml:space="preserve">) </w:t>
+      </w:r>
+      <w:proofErr w:type="spellStart"/>
+      <w:r>
+        <w:rPr>
+          <w:rFonts w:ascii="Times New Roman" w:hAnsi="Times New Roman" w:cs="Times New Roman"/>
+          <w:sz w:val="24"/>
+          <w:szCs w:val="24"/>
+        </w:rPr>
+        <w:t>cho</w:t>
+      </w:r>
+      <w:proofErr w:type="spellEnd"/>
+      <w:r>
+        <w:rPr>
+          <w:rFonts w:ascii="Times New Roman" w:hAnsi="Times New Roman" w:cs="Times New Roman"/>
+          <w:sz w:val="24"/>
+          <w:szCs w:val="24"/>
+        </w:rPr>
+        <w:t xml:space="preserve"> </w:t>
+      </w:r>
+      <w:proofErr w:type="spellStart"/>
+      <w:r>
+        <w:rPr>
+          <w:rFonts w:ascii="Times New Roman" w:hAnsi="Times New Roman" w:cs="Times New Roman"/>
+          <w:sz w:val="24"/>
+          <w:szCs w:val="24"/>
+        </w:rPr>
+        <w:t>đối</w:t>
+      </w:r>
+      <w:proofErr w:type="spellEnd"/>
+      <w:r>
+        <w:rPr>
+          <w:rFonts w:ascii="Times New Roman" w:hAnsi="Times New Roman" w:cs="Times New Roman"/>
+          <w:sz w:val="24"/>
+          <w:szCs w:val="24"/>
+        </w:rPr>
+        <w:t xml:space="preserve"> </w:t>
+      </w:r>
+      <w:proofErr w:type="spellStart"/>
+      <w:r>
+        <w:rPr>
+          <w:rFonts w:ascii="Times New Roman" w:hAnsi="Times New Roman" w:cs="Times New Roman"/>
+          <w:sz w:val="24"/>
+          <w:szCs w:val="24"/>
+        </w:rPr>
+        <w:t>tác</w:t>
+      </w:r>
+      <w:proofErr w:type="spellEnd"/>
+      <w:r>
+        <w:rPr>
+          <w:rFonts w:ascii="Times New Roman" w:hAnsi="Times New Roman" w:cs="Times New Roman"/>
+          <w:sz w:val="24"/>
+          <w:szCs w:val="24"/>
+        </w:rPr>
+        <w:t xml:space="preserve"> M. </w:t>
+      </w:r>
+      <w:proofErr w:type="spellStart"/>
+      <w:r>
+        <w:rPr>
+          <w:rFonts w:ascii="Times New Roman" w:hAnsi="Times New Roman" w:cs="Times New Roman"/>
+          <w:sz w:val="24"/>
+          <w:szCs w:val="24"/>
+        </w:rPr>
+        <w:t>Tuy</w:t>
+      </w:r>
+      <w:proofErr w:type="spellEnd"/>
+      <w:r>
+        <w:rPr>
+          <w:rFonts w:ascii="Times New Roman" w:hAnsi="Times New Roman" w:cs="Times New Roman"/>
+          <w:sz w:val="24"/>
+          <w:szCs w:val="24"/>
+        </w:rPr>
+        <w:t xml:space="preserve"> </w:t>
+      </w:r>
+      <w:proofErr w:type="spellStart"/>
+      <w:r>
+        <w:rPr>
+          <w:rFonts w:ascii="Times New Roman" w:hAnsi="Times New Roman" w:cs="Times New Roman"/>
+          <w:sz w:val="24"/>
+          <w:szCs w:val="24"/>
+        </w:rPr>
+        <w:t>nhiên</w:t>
+      </w:r>
+      <w:proofErr w:type="spellEnd"/>
+      <w:r>
+        <w:rPr>
+          <w:rFonts w:ascii="Times New Roman" w:hAnsi="Times New Roman" w:cs="Times New Roman"/>
+          <w:sz w:val="24"/>
+          <w:szCs w:val="24"/>
+        </w:rPr>
+        <w:t xml:space="preserve">, </w:t>
+      </w:r>
+      <w:proofErr w:type="spellStart"/>
+      <w:r>
+        <w:rPr>
+          <w:rFonts w:ascii="Times New Roman" w:hAnsi="Times New Roman" w:cs="Times New Roman"/>
+          <w:sz w:val="24"/>
+          <w:szCs w:val="24"/>
+        </w:rPr>
+        <w:t>Sếp</w:t>
+      </w:r>
+      <w:proofErr w:type="spellEnd"/>
+      <w:r>
+        <w:rPr>
+          <w:rFonts w:ascii="Times New Roman" w:hAnsi="Times New Roman" w:cs="Times New Roman"/>
+          <w:sz w:val="24"/>
+          <w:szCs w:val="24"/>
+        </w:rPr>
+        <w:t xml:space="preserve"> </w:t>
+      </w:r>
+      <w:proofErr w:type="spellStart"/>
+      <w:r>
+        <w:rPr>
+          <w:rFonts w:ascii="Times New Roman" w:hAnsi="Times New Roman" w:cs="Times New Roman"/>
+          <w:sz w:val="24"/>
+          <w:szCs w:val="24"/>
+        </w:rPr>
+        <w:t>lại</w:t>
+      </w:r>
+      <w:proofErr w:type="spellEnd"/>
+      <w:r>
+        <w:rPr>
+          <w:rFonts w:ascii="Times New Roman" w:hAnsi="Times New Roman" w:cs="Times New Roman"/>
+          <w:sz w:val="24"/>
+          <w:szCs w:val="24"/>
+        </w:rPr>
+        <w:t xml:space="preserve"> </w:t>
+      </w:r>
+      <w:proofErr w:type="spellStart"/>
+      <w:r>
+        <w:rPr>
+          <w:rFonts w:ascii="Times New Roman" w:hAnsi="Times New Roman" w:cs="Times New Roman"/>
+          <w:sz w:val="24"/>
+          <w:szCs w:val="24"/>
+        </w:rPr>
+        <w:t>quên</w:t>
+      </w:r>
+      <w:proofErr w:type="spellEnd"/>
+      <w:r>
+        <w:rPr>
+          <w:rFonts w:ascii="Times New Roman" w:hAnsi="Times New Roman" w:cs="Times New Roman"/>
+          <w:sz w:val="24"/>
+          <w:szCs w:val="24"/>
+        </w:rPr>
+        <w:t xml:space="preserve"> </w:t>
+      </w:r>
+      <w:proofErr w:type="spellStart"/>
+      <w:r>
+        <w:rPr>
+          <w:rFonts w:ascii="Times New Roman" w:hAnsi="Times New Roman" w:cs="Times New Roman"/>
+          <w:sz w:val="24"/>
+          <w:szCs w:val="24"/>
+        </w:rPr>
+        <w:t>mất</w:t>
+      </w:r>
+      <w:proofErr w:type="spellEnd"/>
+      <w:r>
+        <w:rPr>
+          <w:rFonts w:ascii="Times New Roman" w:hAnsi="Times New Roman" w:cs="Times New Roman"/>
+          <w:sz w:val="24"/>
+          <w:szCs w:val="24"/>
+        </w:rPr>
+        <w:t xml:space="preserve"> </w:t>
+      </w:r>
+      <w:proofErr w:type="spellStart"/>
+      <w:r>
+        <w:rPr>
+          <w:rFonts w:ascii="Times New Roman" w:hAnsi="Times New Roman" w:cs="Times New Roman"/>
+          <w:sz w:val="24"/>
+          <w:szCs w:val="24"/>
+        </w:rPr>
+        <w:t>và</w:t>
+      </w:r>
+      <w:proofErr w:type="spellEnd"/>
+      <w:r>
+        <w:rPr>
+          <w:rFonts w:ascii="Times New Roman" w:hAnsi="Times New Roman" w:cs="Times New Roman"/>
+          <w:sz w:val="24"/>
+          <w:szCs w:val="24"/>
+        </w:rPr>
+        <w:t xml:space="preserve"> </w:t>
+      </w:r>
+      <w:proofErr w:type="spellStart"/>
+      <w:r>
+        <w:rPr>
+          <w:rFonts w:ascii="Times New Roman" w:hAnsi="Times New Roman" w:cs="Times New Roman"/>
+          <w:sz w:val="24"/>
+          <w:szCs w:val="24"/>
+        </w:rPr>
+        <w:t>giao</w:t>
+      </w:r>
+      <w:proofErr w:type="spellEnd"/>
+      <w:r>
+        <w:rPr>
+          <w:rFonts w:ascii="Times New Roman" w:hAnsi="Times New Roman" w:cs="Times New Roman"/>
+          <w:sz w:val="24"/>
+          <w:szCs w:val="24"/>
+        </w:rPr>
+        <w:t xml:space="preserve"> </w:t>
+      </w:r>
+      <w:proofErr w:type="spellStart"/>
+      <w:r>
+        <w:rPr>
+          <w:rFonts w:ascii="Times New Roman" w:hAnsi="Times New Roman" w:cs="Times New Roman"/>
+          <w:sz w:val="24"/>
+          <w:szCs w:val="24"/>
+        </w:rPr>
+        <w:t>lại</w:t>
+      </w:r>
+      <w:proofErr w:type="spellEnd"/>
+      <w:r>
+        <w:rPr>
+          <w:rFonts w:ascii="Times New Roman" w:hAnsi="Times New Roman" w:cs="Times New Roman"/>
+          <w:sz w:val="24"/>
+          <w:szCs w:val="24"/>
+        </w:rPr>
+        <w:t xml:space="preserve"> </w:t>
+      </w:r>
+      <w:proofErr w:type="spellStart"/>
+      <w:r>
+        <w:rPr>
+          <w:rFonts w:ascii="Times New Roman" w:hAnsi="Times New Roman" w:cs="Times New Roman"/>
+          <w:sz w:val="24"/>
+          <w:szCs w:val="24"/>
+        </w:rPr>
+        <w:t>việc</w:t>
+      </w:r>
+      <w:proofErr w:type="spellEnd"/>
+      <w:r>
+        <w:rPr>
+          <w:rFonts w:ascii="Times New Roman" w:hAnsi="Times New Roman" w:cs="Times New Roman"/>
+          <w:sz w:val="24"/>
+          <w:szCs w:val="24"/>
+        </w:rPr>
+        <w:t xml:space="preserve"> </w:t>
+      </w:r>
+      <w:proofErr w:type="spellStart"/>
+      <w:r>
+        <w:rPr>
+          <w:rFonts w:ascii="Times New Roman" w:hAnsi="Times New Roman" w:cs="Times New Roman"/>
+          <w:sz w:val="24"/>
+          <w:szCs w:val="24"/>
+        </w:rPr>
+        <w:t>đó</w:t>
+      </w:r>
+      <w:proofErr w:type="spellEnd"/>
+      <w:r>
+        <w:rPr>
+          <w:rFonts w:ascii="Times New Roman" w:hAnsi="Times New Roman" w:cs="Times New Roman"/>
+          <w:sz w:val="24"/>
+          <w:szCs w:val="24"/>
+        </w:rPr>
+        <w:t xml:space="preserve"> </w:t>
+      </w:r>
+      <w:proofErr w:type="spellStart"/>
+      <w:r>
+        <w:rPr>
+          <w:rFonts w:ascii="Times New Roman" w:hAnsi="Times New Roman" w:cs="Times New Roman"/>
+          <w:sz w:val="24"/>
+          <w:szCs w:val="24"/>
+        </w:rPr>
+        <w:t>cho</w:t>
+      </w:r>
+      <w:proofErr w:type="spellEnd"/>
+      <w:r>
+        <w:rPr>
+          <w:rFonts w:ascii="Times New Roman" w:hAnsi="Times New Roman" w:cs="Times New Roman"/>
+          <w:sz w:val="24"/>
+          <w:szCs w:val="24"/>
+        </w:rPr>
+        <w:t xml:space="preserve"> </w:t>
+      </w:r>
+      <w:proofErr w:type="spellStart"/>
+      <w:r>
+        <w:rPr>
+          <w:rFonts w:ascii="Times New Roman" w:hAnsi="Times New Roman" w:cs="Times New Roman"/>
+          <w:sz w:val="24"/>
+          <w:szCs w:val="24"/>
+        </w:rPr>
+        <w:t>nhân</w:t>
+      </w:r>
+      <w:proofErr w:type="spellEnd"/>
+      <w:r>
+        <w:rPr>
+          <w:rFonts w:ascii="Times New Roman" w:hAnsi="Times New Roman" w:cs="Times New Roman"/>
+          <w:sz w:val="24"/>
+          <w:szCs w:val="24"/>
+        </w:rPr>
+        <w:t xml:space="preserve"> </w:t>
+      </w:r>
+      <w:proofErr w:type="spellStart"/>
+      <w:r>
+        <w:rPr>
+          <w:rFonts w:ascii="Times New Roman" w:hAnsi="Times New Roman" w:cs="Times New Roman"/>
+          <w:sz w:val="24"/>
+          <w:szCs w:val="24"/>
+        </w:rPr>
+        <w:t>viên</w:t>
+      </w:r>
+      <w:proofErr w:type="spellEnd"/>
+      <w:r>
+        <w:rPr>
+          <w:rFonts w:ascii="Times New Roman" w:hAnsi="Times New Roman" w:cs="Times New Roman"/>
+          <w:sz w:val="24"/>
+          <w:szCs w:val="24"/>
+        </w:rPr>
+        <w:t xml:space="preserve"> B. </w:t>
+      </w:r>
+      <w:proofErr w:type="spellStart"/>
+      <w:r>
+        <w:rPr>
+          <w:rFonts w:ascii="Times New Roman" w:hAnsi="Times New Roman" w:cs="Times New Roman"/>
+          <w:sz w:val="24"/>
+          <w:szCs w:val="24"/>
+        </w:rPr>
+        <w:t>Giả</w:t>
+      </w:r>
+      <w:proofErr w:type="spellEnd"/>
+      <w:r>
+        <w:rPr>
+          <w:rFonts w:ascii="Times New Roman" w:hAnsi="Times New Roman" w:cs="Times New Roman"/>
+          <w:sz w:val="24"/>
+          <w:szCs w:val="24"/>
+        </w:rPr>
+        <w:t xml:space="preserve"> </w:t>
+      </w:r>
+      <w:proofErr w:type="spellStart"/>
+      <w:r>
+        <w:rPr>
+          <w:rFonts w:ascii="Times New Roman" w:hAnsi="Times New Roman" w:cs="Times New Roman"/>
+          <w:sz w:val="24"/>
+          <w:szCs w:val="24"/>
+        </w:rPr>
+        <w:t>sử</w:t>
+      </w:r>
+      <w:proofErr w:type="spellEnd"/>
+      <w:r>
+        <w:rPr>
+          <w:rFonts w:ascii="Times New Roman" w:hAnsi="Times New Roman" w:cs="Times New Roman"/>
+          <w:sz w:val="24"/>
+          <w:szCs w:val="24"/>
+        </w:rPr>
+        <w:t xml:space="preserve"> </w:t>
+      </w:r>
+      <w:proofErr w:type="spellStart"/>
+      <w:r>
+        <w:rPr>
+          <w:rFonts w:ascii="Times New Roman" w:hAnsi="Times New Roman" w:cs="Times New Roman"/>
+          <w:sz w:val="24"/>
+          <w:szCs w:val="24"/>
+        </w:rPr>
+        <w:t>lúc</w:t>
+      </w:r>
+      <w:proofErr w:type="spellEnd"/>
+      <w:r>
+        <w:rPr>
+          <w:rFonts w:ascii="Times New Roman" w:hAnsi="Times New Roman" w:cs="Times New Roman"/>
+          <w:sz w:val="24"/>
+          <w:szCs w:val="24"/>
+        </w:rPr>
+        <w:t xml:space="preserve"> </w:t>
+      </w:r>
+      <w:proofErr w:type="spellStart"/>
+      <w:r>
+        <w:rPr>
+          <w:rFonts w:ascii="Times New Roman" w:hAnsi="Times New Roman" w:cs="Times New Roman"/>
+          <w:sz w:val="24"/>
+          <w:szCs w:val="24"/>
+        </w:rPr>
+        <w:t>này</w:t>
+      </w:r>
+      <w:proofErr w:type="spellEnd"/>
+      <w:r>
+        <w:rPr>
+          <w:rFonts w:ascii="Times New Roman" w:hAnsi="Times New Roman" w:cs="Times New Roman"/>
+          <w:sz w:val="24"/>
+          <w:szCs w:val="24"/>
+        </w:rPr>
+        <w:t xml:space="preserve"> </w:t>
+      </w:r>
+      <w:proofErr w:type="spellStart"/>
+      <w:r>
+        <w:rPr>
+          <w:rFonts w:ascii="Times New Roman" w:hAnsi="Times New Roman" w:cs="Times New Roman"/>
+          <w:sz w:val="24"/>
+          <w:szCs w:val="24"/>
+        </w:rPr>
+        <w:t>cả</w:t>
+      </w:r>
+      <w:proofErr w:type="spellEnd"/>
+      <w:r>
+        <w:rPr>
+          <w:rFonts w:ascii="Times New Roman" w:hAnsi="Times New Roman" w:cs="Times New Roman"/>
+          <w:sz w:val="24"/>
+          <w:szCs w:val="24"/>
+        </w:rPr>
+        <w:t xml:space="preserve"> </w:t>
+      </w:r>
+      <w:proofErr w:type="spellStart"/>
+      <w:r>
+        <w:rPr>
+          <w:rFonts w:ascii="Times New Roman" w:hAnsi="Times New Roman" w:cs="Times New Roman"/>
+          <w:sz w:val="24"/>
+          <w:szCs w:val="24"/>
+        </w:rPr>
+        <w:t>hai</w:t>
+      </w:r>
+      <w:proofErr w:type="spellEnd"/>
+      <w:r>
+        <w:rPr>
+          <w:rFonts w:ascii="Times New Roman" w:hAnsi="Times New Roman" w:cs="Times New Roman"/>
+          <w:sz w:val="24"/>
+          <w:szCs w:val="24"/>
+        </w:rPr>
+        <w:t xml:space="preserve"> </w:t>
+      </w:r>
+      <w:proofErr w:type="spellStart"/>
+      <w:r>
+        <w:rPr>
+          <w:rFonts w:ascii="Times New Roman" w:hAnsi="Times New Roman" w:cs="Times New Roman"/>
+          <w:sz w:val="24"/>
+          <w:szCs w:val="24"/>
+        </w:rPr>
+        <w:t>nhân</w:t>
+      </w:r>
+      <w:proofErr w:type="spellEnd"/>
+      <w:r>
+        <w:rPr>
+          <w:rFonts w:ascii="Times New Roman" w:hAnsi="Times New Roman" w:cs="Times New Roman"/>
+          <w:sz w:val="24"/>
+          <w:szCs w:val="24"/>
+        </w:rPr>
+        <w:t xml:space="preserve"> </w:t>
+      </w:r>
+      <w:proofErr w:type="spellStart"/>
+      <w:r>
+        <w:rPr>
+          <w:rFonts w:ascii="Times New Roman" w:hAnsi="Times New Roman" w:cs="Times New Roman"/>
+          <w:sz w:val="24"/>
+          <w:szCs w:val="24"/>
+        </w:rPr>
+        <w:t>viên</w:t>
+      </w:r>
+      <w:proofErr w:type="spellEnd"/>
+      <w:r>
+        <w:rPr>
+          <w:rFonts w:ascii="Times New Roman" w:hAnsi="Times New Roman" w:cs="Times New Roman"/>
+          <w:sz w:val="24"/>
+          <w:szCs w:val="24"/>
+        </w:rPr>
+        <w:t xml:space="preserve"> A </w:t>
+      </w:r>
+      <w:proofErr w:type="spellStart"/>
+      <w:r>
+        <w:rPr>
+          <w:rFonts w:ascii="Times New Roman" w:hAnsi="Times New Roman" w:cs="Times New Roman"/>
+          <w:sz w:val="24"/>
+          <w:szCs w:val="24"/>
+        </w:rPr>
+        <w:t>và</w:t>
+      </w:r>
+      <w:proofErr w:type="spellEnd"/>
+      <w:r>
+        <w:rPr>
+          <w:rFonts w:ascii="Times New Roman" w:hAnsi="Times New Roman" w:cs="Times New Roman"/>
+          <w:sz w:val="24"/>
+          <w:szCs w:val="24"/>
+        </w:rPr>
+        <w:t xml:space="preserve"> B </w:t>
+      </w:r>
+      <w:proofErr w:type="spellStart"/>
+      <w:r>
+        <w:rPr>
+          <w:rFonts w:ascii="Times New Roman" w:hAnsi="Times New Roman" w:cs="Times New Roman"/>
+          <w:sz w:val="24"/>
+          <w:szCs w:val="24"/>
+        </w:rPr>
+        <w:t>cùng</w:t>
+      </w:r>
+      <w:proofErr w:type="spellEnd"/>
+      <w:r>
+        <w:rPr>
+          <w:rFonts w:ascii="Times New Roman" w:hAnsi="Times New Roman" w:cs="Times New Roman"/>
+          <w:sz w:val="24"/>
+          <w:szCs w:val="24"/>
+        </w:rPr>
+        <w:t xml:space="preserve"> </w:t>
+      </w:r>
+      <w:proofErr w:type="spellStart"/>
+      <w:r>
+        <w:rPr>
+          <w:rFonts w:ascii="Times New Roman" w:hAnsi="Times New Roman" w:cs="Times New Roman"/>
+          <w:sz w:val="24"/>
+          <w:szCs w:val="24"/>
+        </w:rPr>
+        <w:t>lúc</w:t>
+      </w:r>
+      <w:proofErr w:type="spellEnd"/>
+      <w:r>
+        <w:rPr>
+          <w:rFonts w:ascii="Times New Roman" w:hAnsi="Times New Roman" w:cs="Times New Roman"/>
+          <w:sz w:val="24"/>
+          <w:szCs w:val="24"/>
+        </w:rPr>
+        <w:t xml:space="preserve"> </w:t>
+      </w:r>
+      <w:proofErr w:type="spellStart"/>
+      <w:r>
+        <w:rPr>
+          <w:rFonts w:ascii="Times New Roman" w:hAnsi="Times New Roman" w:cs="Times New Roman"/>
+          <w:sz w:val="24"/>
+          <w:szCs w:val="24"/>
+        </w:rPr>
+        <w:t>truy</w:t>
+      </w:r>
+      <w:proofErr w:type="spellEnd"/>
+      <w:r>
+        <w:rPr>
+          <w:rFonts w:ascii="Times New Roman" w:hAnsi="Times New Roman" w:cs="Times New Roman"/>
+          <w:sz w:val="24"/>
+          <w:szCs w:val="24"/>
+        </w:rPr>
+        <w:t xml:space="preserve"> </w:t>
+      </w:r>
+      <w:proofErr w:type="spellStart"/>
+      <w:r>
+        <w:rPr>
+          <w:rFonts w:ascii="Times New Roman" w:hAnsi="Times New Roman" w:cs="Times New Roman"/>
+          <w:sz w:val="24"/>
+          <w:szCs w:val="24"/>
+        </w:rPr>
+        <w:t>cập</w:t>
+      </w:r>
+      <w:proofErr w:type="spellEnd"/>
+      <w:r>
+        <w:rPr>
+          <w:rFonts w:ascii="Times New Roman" w:hAnsi="Times New Roman" w:cs="Times New Roman"/>
+          <w:sz w:val="24"/>
+          <w:szCs w:val="24"/>
+        </w:rPr>
+        <w:t xml:space="preserve"> </w:t>
+      </w:r>
+      <w:proofErr w:type="spellStart"/>
+      <w:r>
+        <w:rPr>
+          <w:rFonts w:ascii="Times New Roman" w:hAnsi="Times New Roman" w:cs="Times New Roman"/>
+          <w:sz w:val="24"/>
+          <w:szCs w:val="24"/>
+        </w:rPr>
+        <w:t>vào</w:t>
+      </w:r>
+      <w:proofErr w:type="spellEnd"/>
+      <w:r>
+        <w:rPr>
+          <w:rFonts w:ascii="Times New Roman" w:hAnsi="Times New Roman" w:cs="Times New Roman"/>
+          <w:sz w:val="24"/>
+          <w:szCs w:val="24"/>
+        </w:rPr>
+        <w:t xml:space="preserve"> </w:t>
+      </w:r>
+      <w:proofErr w:type="spellStart"/>
+      <w:r>
+        <w:rPr>
+          <w:rFonts w:ascii="Times New Roman" w:hAnsi="Times New Roman" w:cs="Times New Roman"/>
+          <w:sz w:val="24"/>
+          <w:szCs w:val="24"/>
+        </w:rPr>
+        <w:t>hệ</w:t>
+      </w:r>
+      <w:proofErr w:type="spellEnd"/>
+      <w:r>
+        <w:rPr>
+          <w:rFonts w:ascii="Times New Roman" w:hAnsi="Times New Roman" w:cs="Times New Roman"/>
+          <w:sz w:val="24"/>
+          <w:szCs w:val="24"/>
+        </w:rPr>
+        <w:t xml:space="preserve"> </w:t>
+      </w:r>
+      <w:proofErr w:type="spellStart"/>
+      <w:r>
+        <w:rPr>
+          <w:rFonts w:ascii="Times New Roman" w:hAnsi="Times New Roman" w:cs="Times New Roman"/>
+          <w:sz w:val="24"/>
+          <w:szCs w:val="24"/>
+        </w:rPr>
+        <w:t>thống</w:t>
+      </w:r>
+      <w:proofErr w:type="spellEnd"/>
+      <w:r>
+        <w:rPr>
+          <w:rFonts w:ascii="Times New Roman" w:hAnsi="Times New Roman" w:cs="Times New Roman"/>
+          <w:sz w:val="24"/>
+          <w:szCs w:val="24"/>
+        </w:rPr>
+        <w:t xml:space="preserve"> </w:t>
+      </w:r>
+      <w:proofErr w:type="spellStart"/>
+      <w:r>
+        <w:rPr>
+          <w:rFonts w:ascii="Times New Roman" w:hAnsi="Times New Roman" w:cs="Times New Roman"/>
+          <w:sz w:val="24"/>
+          <w:szCs w:val="24"/>
+        </w:rPr>
+        <w:t>và</w:t>
+      </w:r>
+      <w:proofErr w:type="spellEnd"/>
+      <w:r>
+        <w:rPr>
+          <w:rFonts w:ascii="Times New Roman" w:hAnsi="Times New Roman" w:cs="Times New Roman"/>
+          <w:sz w:val="24"/>
+          <w:szCs w:val="24"/>
+        </w:rPr>
+        <w:t xml:space="preserve"> </w:t>
+      </w:r>
+      <w:proofErr w:type="spellStart"/>
+      <w:r>
+        <w:rPr>
+          <w:rFonts w:ascii="Times New Roman" w:hAnsi="Times New Roman" w:cs="Times New Roman"/>
+          <w:sz w:val="24"/>
+          <w:szCs w:val="24"/>
+        </w:rPr>
+        <w:t>thực</w:t>
+      </w:r>
+      <w:proofErr w:type="spellEnd"/>
+      <w:r>
+        <w:rPr>
+          <w:rFonts w:ascii="Times New Roman" w:hAnsi="Times New Roman" w:cs="Times New Roman"/>
+          <w:sz w:val="24"/>
+          <w:szCs w:val="24"/>
+        </w:rPr>
+        <w:t xml:space="preserve"> </w:t>
+      </w:r>
+      <w:proofErr w:type="spellStart"/>
+      <w:r>
+        <w:rPr>
+          <w:rFonts w:ascii="Times New Roman" w:hAnsi="Times New Roman" w:cs="Times New Roman"/>
+          <w:sz w:val="24"/>
+          <w:szCs w:val="24"/>
+        </w:rPr>
+        <w:t>hiện</w:t>
+      </w:r>
+      <w:proofErr w:type="spellEnd"/>
+      <w:r>
+        <w:rPr>
+          <w:rFonts w:ascii="Times New Roman" w:hAnsi="Times New Roman" w:cs="Times New Roman"/>
+          <w:sz w:val="24"/>
+          <w:szCs w:val="24"/>
+        </w:rPr>
+        <w:t xml:space="preserve"> </w:t>
+      </w:r>
+      <w:proofErr w:type="spellStart"/>
+      <w:r>
+        <w:rPr>
+          <w:rFonts w:ascii="Times New Roman" w:hAnsi="Times New Roman" w:cs="Times New Roman"/>
+          <w:sz w:val="24"/>
+          <w:szCs w:val="24"/>
+        </w:rPr>
+        <w:t>việc</w:t>
+      </w:r>
+      <w:proofErr w:type="spellEnd"/>
+      <w:r>
+        <w:rPr>
+          <w:rFonts w:ascii="Times New Roman" w:hAnsi="Times New Roman" w:cs="Times New Roman"/>
+          <w:sz w:val="24"/>
+          <w:szCs w:val="24"/>
+        </w:rPr>
+        <w:t xml:space="preserve"> </w:t>
+      </w:r>
+      <w:proofErr w:type="spellStart"/>
+      <w:r>
+        <w:rPr>
+          <w:rFonts w:ascii="Times New Roman" w:hAnsi="Times New Roman" w:cs="Times New Roman"/>
+          <w:sz w:val="24"/>
+          <w:szCs w:val="24"/>
+        </w:rPr>
+        <w:t>tái</w:t>
+      </w:r>
+      <w:proofErr w:type="spellEnd"/>
+      <w:r>
+        <w:rPr>
+          <w:rFonts w:ascii="Times New Roman" w:hAnsi="Times New Roman" w:cs="Times New Roman"/>
+          <w:sz w:val="24"/>
+          <w:szCs w:val="24"/>
+        </w:rPr>
+        <w:t xml:space="preserve"> </w:t>
+      </w:r>
+      <w:proofErr w:type="spellStart"/>
+      <w:r>
+        <w:rPr>
+          <w:rFonts w:ascii="Times New Roman" w:hAnsi="Times New Roman" w:cs="Times New Roman"/>
+          <w:sz w:val="24"/>
+          <w:szCs w:val="24"/>
+        </w:rPr>
+        <w:t>ký</w:t>
+      </w:r>
+      <w:proofErr w:type="spellEnd"/>
+      <w:r>
+        <w:rPr>
+          <w:rFonts w:ascii="Times New Roman" w:hAnsi="Times New Roman" w:cs="Times New Roman"/>
+          <w:sz w:val="24"/>
+          <w:szCs w:val="24"/>
+        </w:rPr>
+        <w:t xml:space="preserve"> </w:t>
+      </w:r>
+      <w:proofErr w:type="spellStart"/>
+      <w:r>
+        <w:rPr>
+          <w:rFonts w:ascii="Times New Roman" w:hAnsi="Times New Roman" w:cs="Times New Roman"/>
+          <w:sz w:val="24"/>
+          <w:szCs w:val="24"/>
+        </w:rPr>
+        <w:t>hợp</w:t>
+      </w:r>
+      <w:proofErr w:type="spellEnd"/>
+      <w:r>
+        <w:rPr>
+          <w:rFonts w:ascii="Times New Roman" w:hAnsi="Times New Roman" w:cs="Times New Roman"/>
+          <w:sz w:val="24"/>
+          <w:szCs w:val="24"/>
+        </w:rPr>
+        <w:t xml:space="preserve"> </w:t>
+      </w:r>
+      <w:proofErr w:type="spellStart"/>
+      <w:r>
+        <w:rPr>
+          <w:rFonts w:ascii="Times New Roman" w:hAnsi="Times New Roman" w:cs="Times New Roman"/>
+          <w:sz w:val="24"/>
+          <w:szCs w:val="24"/>
+        </w:rPr>
+        <w:t>đồng</w:t>
+      </w:r>
+      <w:proofErr w:type="spellEnd"/>
+      <w:r>
+        <w:rPr>
+          <w:rFonts w:ascii="Times New Roman" w:hAnsi="Times New Roman" w:cs="Times New Roman"/>
+          <w:sz w:val="24"/>
+          <w:szCs w:val="24"/>
+        </w:rPr>
+        <w:t xml:space="preserve">. Lost update </w:t>
+      </w:r>
+      <w:proofErr w:type="spellStart"/>
+      <w:r>
+        <w:rPr>
+          <w:rFonts w:ascii="Times New Roman" w:hAnsi="Times New Roman" w:cs="Times New Roman"/>
+          <w:sz w:val="24"/>
+          <w:szCs w:val="24"/>
+        </w:rPr>
+        <w:t>xảy</w:t>
+      </w:r>
+      <w:proofErr w:type="spellEnd"/>
+      <w:r>
+        <w:rPr>
+          <w:rFonts w:ascii="Times New Roman" w:hAnsi="Times New Roman" w:cs="Times New Roman"/>
+          <w:sz w:val="24"/>
+          <w:szCs w:val="24"/>
+        </w:rPr>
+        <w:t xml:space="preserve"> ra.</w:t>
       </w:r>
     </w:p>
     <w:tbl>
@@ -262,8 +1488,18 @@
                 <w:sz w:val="24"/>
                 <w:szCs w:val="24"/>
               </w:rPr>
-              <w:t xml:space="preserve"> - đối tác (nhân viên 1)</w:t>
-            </w:r>
+              <w:t xml:space="preserve"> - </w:t>
+            </w:r>
+            <w:proofErr w:type="spellStart"/>
+            <w:r>
+              <w:rPr>
+                <w:rFonts w:ascii="Times New Roman" w:hAnsi="Times New Roman" w:cs="Times New Roman"/>
+                <w:sz w:val="24"/>
+                <w:szCs w:val="24"/>
+              </w:rPr>
+              <w:t>đối</w:t>
+            </w:r>
+            <w:proofErr w:type="spellEnd"/>
             <w:r>
               <w:rPr>
                 <w:rFonts w:ascii="Times New Roman" w:hAnsi="Times New Roman" w:cs="Times New Roman"/>
@@ -272,6 +1508,85 @@
               </w:rPr>
               <w:t xml:space="preserve"> </w:t>
             </w:r>
+            <w:proofErr w:type="spellStart"/>
+            <w:r>
+              <w:rPr>
+                <w:rFonts w:ascii="Times New Roman" w:hAnsi="Times New Roman" w:cs="Times New Roman"/>
+                <w:sz w:val="24"/>
+                <w:szCs w:val="24"/>
+              </w:rPr>
+              <w:t>tác</w:t>
+            </w:r>
+            <w:proofErr w:type="spellEnd"/>
+            <w:r>
+              <w:rPr>
+                <w:rFonts w:ascii="Times New Roman" w:hAnsi="Times New Roman" w:cs="Times New Roman"/>
+                <w:sz w:val="24"/>
+                <w:szCs w:val="24"/>
+              </w:rPr>
+              <w:t xml:space="preserve"> (</w:t>
+            </w:r>
+            <w:proofErr w:type="spellStart"/>
+            <w:r>
+              <w:rPr>
+                <w:rFonts w:ascii="Times New Roman" w:hAnsi="Times New Roman" w:cs="Times New Roman"/>
+                <w:sz w:val="24"/>
+                <w:szCs w:val="24"/>
+              </w:rPr>
+              <w:t>nhân</w:t>
+            </w:r>
+            <w:proofErr w:type="spellEnd"/>
+            <w:r>
+              <w:rPr>
+                <w:rFonts w:ascii="Times New Roman" w:hAnsi="Times New Roman" w:cs="Times New Roman"/>
+                <w:sz w:val="24"/>
+                <w:szCs w:val="24"/>
+              </w:rPr>
+              <w:t xml:space="preserve"> </w:t>
+            </w:r>
+            <w:proofErr w:type="spellStart"/>
+            <w:r>
+              <w:rPr>
+                <w:rFonts w:ascii="Times New Roman" w:hAnsi="Times New Roman" w:cs="Times New Roman"/>
+                <w:sz w:val="24"/>
+                <w:szCs w:val="24"/>
+              </w:rPr>
+              <w:t>viên</w:t>
+            </w:r>
+            <w:proofErr w:type="spellEnd"/>
+            <w:r>
+              <w:rPr>
+                <w:rFonts w:ascii="Times New Roman" w:hAnsi="Times New Roman" w:cs="Times New Roman"/>
+                <w:sz w:val="24"/>
+                <w:szCs w:val="24"/>
+              </w:rPr>
+              <w:t xml:space="preserve"> </w:t>
+            </w:r>
+            <w:r>
+              <w:rPr>
+                <w:rFonts w:ascii="Times New Roman" w:hAnsi="Times New Roman" w:cs="Times New Roman"/>
+                <w:sz w:val="24"/>
+                <w:szCs w:val="24"/>
+              </w:rPr>
+              <w:t>A</w:t>
+            </w:r>
+            <w:r>
+              <w:rPr>
+                <w:rFonts w:ascii="Times New Roman" w:hAnsi="Times New Roman" w:cs="Times New Roman"/>
+                <w:sz w:val="24"/>
+                <w:szCs w:val="24"/>
+              </w:rPr>
+              <w:t>)</w:t>
+            </w:r>
+            <w:r>
+              <w:rPr>
+                <w:rFonts w:ascii="Times New Roman" w:hAnsi="Times New Roman" w:cs="Times New Roman"/>
+                <w:sz w:val="24"/>
+                <w:szCs w:val="24"/>
+              </w:rPr>
+              <w:t xml:space="preserve"> </w:t>
+            </w:r>
+            <w:proofErr w:type="spellStart"/>
             <w:r>
               <w:rPr>
                 <w:rFonts w:ascii="Times New Roman" w:hAnsi="Times New Roman" w:cs="Times New Roman"/>
@@ -280,6 +1595,7 @@
               </w:rPr>
               <w:t>cập</w:t>
             </w:r>
+            <w:proofErr w:type="spellEnd"/>
             <w:r>
               <w:rPr>
                 <w:rFonts w:ascii="Times New Roman" w:hAnsi="Times New Roman" w:cs="Times New Roman"/>
@@ -325,22 +1641,230 @@
               </w:rPr>
               <w:t xml:space="preserve"> </w:t>
             </w:r>
-            <w:r>
-              <w:rPr>
-                <w:rFonts w:ascii="Times New Roman" w:hAnsi="Times New Roman" w:cs="Times New Roman"/>
-                <w:sz w:val="24"/>
-                <w:szCs w:val="24"/>
-              </w:rPr>
-              <w:t xml:space="preserve">đối tác (nhân viên 2) </w:t>
-            </w:r>
-            <w:r>
-              <w:rPr>
-                <w:rFonts w:ascii="Times New Roman" w:hAnsi="Times New Roman" w:cs="Times New Roman"/>
-                <w:sz w:val="24"/>
-                <w:szCs w:val="24"/>
-              </w:rPr>
-              <w:t>cập nhật thời gian hiệu lực hợp đồng</w:t>
-            </w:r>
+            <w:proofErr w:type="spellStart"/>
+            <w:r>
+              <w:rPr>
+                <w:rFonts w:ascii="Times New Roman" w:hAnsi="Times New Roman" w:cs="Times New Roman"/>
+                <w:sz w:val="24"/>
+                <w:szCs w:val="24"/>
+              </w:rPr>
+              <w:t>đối</w:t>
+            </w:r>
+            <w:proofErr w:type="spellEnd"/>
+            <w:r>
+              <w:rPr>
+                <w:rFonts w:ascii="Times New Roman" w:hAnsi="Times New Roman" w:cs="Times New Roman"/>
+                <w:sz w:val="24"/>
+                <w:szCs w:val="24"/>
+              </w:rPr>
+              <w:t xml:space="preserve"> </w:t>
+            </w:r>
+            <w:proofErr w:type="spellStart"/>
+            <w:r>
+              <w:rPr>
+                <w:rFonts w:ascii="Times New Roman" w:hAnsi="Times New Roman" w:cs="Times New Roman"/>
+                <w:sz w:val="24"/>
+                <w:szCs w:val="24"/>
+              </w:rPr>
+              <w:t>tác</w:t>
+            </w:r>
+            <w:proofErr w:type="spellEnd"/>
+            <w:r>
+              <w:rPr>
+                <w:rFonts w:ascii="Times New Roman" w:hAnsi="Times New Roman" w:cs="Times New Roman"/>
+                <w:sz w:val="24"/>
+                <w:szCs w:val="24"/>
+              </w:rPr>
+              <w:t xml:space="preserve"> (</w:t>
+            </w:r>
+            <w:proofErr w:type="spellStart"/>
+            <w:r>
+              <w:rPr>
+                <w:rFonts w:ascii="Times New Roman" w:hAnsi="Times New Roman" w:cs="Times New Roman"/>
+                <w:sz w:val="24"/>
+                <w:szCs w:val="24"/>
+              </w:rPr>
+              <w:t>nhân</w:t>
+            </w:r>
+            <w:proofErr w:type="spellEnd"/>
+            <w:r>
+              <w:rPr>
+                <w:rFonts w:ascii="Times New Roman" w:hAnsi="Times New Roman" w:cs="Times New Roman"/>
+                <w:sz w:val="24"/>
+                <w:szCs w:val="24"/>
+              </w:rPr>
+              <w:t xml:space="preserve"> </w:t>
+            </w:r>
+            <w:proofErr w:type="spellStart"/>
+            <w:r>
+              <w:rPr>
+                <w:rFonts w:ascii="Times New Roman" w:hAnsi="Times New Roman" w:cs="Times New Roman"/>
+                <w:sz w:val="24"/>
+                <w:szCs w:val="24"/>
+              </w:rPr>
+              <w:t>viên</w:t>
+            </w:r>
+            <w:proofErr w:type="spellEnd"/>
+            <w:r>
+              <w:rPr>
+                <w:rFonts w:ascii="Times New Roman" w:hAnsi="Times New Roman" w:cs="Times New Roman"/>
+                <w:sz w:val="24"/>
+                <w:szCs w:val="24"/>
+              </w:rPr>
+              <w:t xml:space="preserve"> </w:t>
+            </w:r>
+            <w:r>
+              <w:rPr>
+                <w:rFonts w:ascii="Times New Roman" w:hAnsi="Times New Roman" w:cs="Times New Roman"/>
+                <w:sz w:val="24"/>
+                <w:szCs w:val="24"/>
+              </w:rPr>
+              <w:t>B</w:t>
+            </w:r>
+            <w:r>
+              <w:rPr>
+                <w:rFonts w:ascii="Times New Roman" w:hAnsi="Times New Roman" w:cs="Times New Roman"/>
+                <w:sz w:val="24"/>
+                <w:szCs w:val="24"/>
+              </w:rPr>
+              <w:t xml:space="preserve">) </w:t>
+            </w:r>
+            <w:proofErr w:type="spellStart"/>
+            <w:r>
+              <w:rPr>
+                <w:rFonts w:ascii="Times New Roman" w:hAnsi="Times New Roman" w:cs="Times New Roman"/>
+                <w:sz w:val="24"/>
+                <w:szCs w:val="24"/>
+              </w:rPr>
+              <w:t>cập</w:t>
+            </w:r>
+            <w:proofErr w:type="spellEnd"/>
+            <w:r>
+              <w:rPr>
+                <w:rFonts w:ascii="Times New Roman" w:hAnsi="Times New Roman" w:cs="Times New Roman"/>
+                <w:sz w:val="24"/>
+                <w:szCs w:val="24"/>
+              </w:rPr>
+              <w:t xml:space="preserve"> </w:t>
+            </w:r>
+            <w:proofErr w:type="spellStart"/>
+            <w:r>
+              <w:rPr>
+                <w:rFonts w:ascii="Times New Roman" w:hAnsi="Times New Roman" w:cs="Times New Roman"/>
+                <w:sz w:val="24"/>
+                <w:szCs w:val="24"/>
+              </w:rPr>
+              <w:t>nhật</w:t>
+            </w:r>
+            <w:proofErr w:type="spellEnd"/>
+            <w:r>
+              <w:rPr>
+                <w:rFonts w:ascii="Times New Roman" w:hAnsi="Times New Roman" w:cs="Times New Roman"/>
+                <w:sz w:val="24"/>
+                <w:szCs w:val="24"/>
+              </w:rPr>
+              <w:t xml:space="preserve"> </w:t>
+            </w:r>
+            <w:proofErr w:type="spellStart"/>
+            <w:r>
+              <w:rPr>
+                <w:rFonts w:ascii="Times New Roman" w:hAnsi="Times New Roman" w:cs="Times New Roman"/>
+                <w:sz w:val="24"/>
+                <w:szCs w:val="24"/>
+              </w:rPr>
+              <w:t>thời</w:t>
+            </w:r>
+            <w:proofErr w:type="spellEnd"/>
+            <w:r>
+              <w:rPr>
+                <w:rFonts w:ascii="Times New Roman" w:hAnsi="Times New Roman" w:cs="Times New Roman"/>
+                <w:sz w:val="24"/>
+                <w:szCs w:val="24"/>
+              </w:rPr>
+              <w:t xml:space="preserve"> </w:t>
+            </w:r>
+            <w:proofErr w:type="spellStart"/>
+            <w:r>
+              <w:rPr>
+                <w:rFonts w:ascii="Times New Roman" w:hAnsi="Times New Roman" w:cs="Times New Roman"/>
+                <w:sz w:val="24"/>
+                <w:szCs w:val="24"/>
+              </w:rPr>
+              <w:t>gian</w:t>
+            </w:r>
+            <w:proofErr w:type="spellEnd"/>
+            <w:r>
+              <w:rPr>
+                <w:rFonts w:ascii="Times New Roman" w:hAnsi="Times New Roman" w:cs="Times New Roman"/>
+                <w:sz w:val="24"/>
+                <w:szCs w:val="24"/>
+              </w:rPr>
+              <w:t xml:space="preserve"> </w:t>
+            </w:r>
+            <w:proofErr w:type="spellStart"/>
+            <w:r>
+              <w:rPr>
+                <w:rFonts w:ascii="Times New Roman" w:hAnsi="Times New Roman" w:cs="Times New Roman"/>
+                <w:sz w:val="24"/>
+                <w:szCs w:val="24"/>
+              </w:rPr>
+              <w:t>hiệu</w:t>
+            </w:r>
+            <w:proofErr w:type="spellEnd"/>
+            <w:r>
+              <w:rPr>
+                <w:rFonts w:ascii="Times New Roman" w:hAnsi="Times New Roman" w:cs="Times New Roman"/>
+                <w:sz w:val="24"/>
+                <w:szCs w:val="24"/>
+              </w:rPr>
+              <w:t xml:space="preserve"> </w:t>
+            </w:r>
+            <w:proofErr w:type="spellStart"/>
+            <w:r>
+              <w:rPr>
+                <w:rFonts w:ascii="Times New Roman" w:hAnsi="Times New Roman" w:cs="Times New Roman"/>
+                <w:sz w:val="24"/>
+                <w:szCs w:val="24"/>
+              </w:rPr>
+              <w:t>lực</w:t>
+            </w:r>
+            <w:proofErr w:type="spellEnd"/>
+            <w:r>
+              <w:rPr>
+                <w:rFonts w:ascii="Times New Roman" w:hAnsi="Times New Roman" w:cs="Times New Roman"/>
+                <w:sz w:val="24"/>
+                <w:szCs w:val="24"/>
+              </w:rPr>
+              <w:t xml:space="preserve"> </w:t>
+            </w:r>
+            <w:proofErr w:type="spellStart"/>
+            <w:r>
+              <w:rPr>
+                <w:rFonts w:ascii="Times New Roman" w:hAnsi="Times New Roman" w:cs="Times New Roman"/>
+                <w:sz w:val="24"/>
+                <w:szCs w:val="24"/>
+              </w:rPr>
+              <w:t>hợp</w:t>
+            </w:r>
+            <w:proofErr w:type="spellEnd"/>
+            <w:r>
+              <w:rPr>
+                <w:rFonts w:ascii="Times New Roman" w:hAnsi="Times New Roman" w:cs="Times New Roman"/>
+                <w:sz w:val="24"/>
+                <w:szCs w:val="24"/>
+              </w:rPr>
+              <w:t xml:space="preserve"> </w:t>
+            </w:r>
+            <w:proofErr w:type="spellStart"/>
+            <w:r>
+              <w:rPr>
+                <w:rFonts w:ascii="Times New Roman" w:hAnsi="Times New Roman" w:cs="Times New Roman"/>
+                <w:sz w:val="24"/>
+                <w:szCs w:val="24"/>
+              </w:rPr>
+              <w:t>đồng</w:t>
+            </w:r>
+            <w:proofErr w:type="spellEnd"/>
           </w:p>
         </w:tc>
         <w:tc>
@@ -428,23 +1952,113 @@
                 <w:szCs w:val="24"/>
               </w:rPr>
             </w:pPr>
-            <w:r>
-              <w:rPr>
-                <w:rFonts w:ascii="Times New Roman" w:hAnsi="Times New Roman" w:cs="Times New Roman"/>
-                <w:sz w:val="24"/>
-                <w:szCs w:val="24"/>
-              </w:rPr>
-              <w:t>Nhân viên 1 của đối tác</w:t>
-            </w:r>
-            <w:r>
-              <w:rPr>
-                <w:rFonts w:ascii="Times New Roman" w:hAnsi="Times New Roman" w:cs="Times New Roman"/>
-                <w:sz w:val="24"/>
-                <w:szCs w:val="24"/>
-                <w:lang w:val="vi-VN"/>
+            <w:proofErr w:type="spellStart"/>
+            <w:r>
+              <w:rPr>
+                <w:rFonts w:ascii="Times New Roman" w:hAnsi="Times New Roman" w:cs="Times New Roman"/>
+                <w:sz w:val="24"/>
+                <w:szCs w:val="24"/>
+              </w:rPr>
+              <w:t>Nhân</w:t>
+            </w:r>
+            <w:proofErr w:type="spellEnd"/>
+            <w:r>
+              <w:rPr>
+                <w:rFonts w:ascii="Times New Roman" w:hAnsi="Times New Roman" w:cs="Times New Roman"/>
+                <w:sz w:val="24"/>
+                <w:szCs w:val="24"/>
               </w:rPr>
               <w:t xml:space="preserve"> </w:t>
             </w:r>
+            <w:proofErr w:type="spellStart"/>
+            <w:r>
+              <w:rPr>
+                <w:rFonts w:ascii="Times New Roman" w:hAnsi="Times New Roman" w:cs="Times New Roman"/>
+                <w:sz w:val="24"/>
+                <w:szCs w:val="24"/>
+              </w:rPr>
+              <w:t>viên</w:t>
+            </w:r>
+            <w:proofErr w:type="spellEnd"/>
+            <w:r>
+              <w:rPr>
+                <w:rFonts w:ascii="Times New Roman" w:hAnsi="Times New Roman" w:cs="Times New Roman"/>
+                <w:sz w:val="24"/>
+                <w:szCs w:val="24"/>
+              </w:rPr>
+              <w:t xml:space="preserve"> </w:t>
+            </w:r>
+            <w:r>
+              <w:rPr>
+                <w:rFonts w:ascii="Times New Roman" w:hAnsi="Times New Roman" w:cs="Times New Roman"/>
+                <w:sz w:val="24"/>
+                <w:szCs w:val="24"/>
+              </w:rPr>
+              <w:t>A</w:t>
+            </w:r>
+            <w:r>
+              <w:rPr>
+                <w:rFonts w:ascii="Times New Roman" w:hAnsi="Times New Roman" w:cs="Times New Roman"/>
+                <w:sz w:val="24"/>
+                <w:szCs w:val="24"/>
+              </w:rPr>
+              <w:t xml:space="preserve"> </w:t>
+            </w:r>
+            <w:proofErr w:type="spellStart"/>
+            <w:r>
+              <w:rPr>
+                <w:rFonts w:ascii="Times New Roman" w:hAnsi="Times New Roman" w:cs="Times New Roman"/>
+                <w:sz w:val="24"/>
+                <w:szCs w:val="24"/>
+              </w:rPr>
+              <w:t>của</w:t>
+            </w:r>
+            <w:proofErr w:type="spellEnd"/>
+            <w:r>
+              <w:rPr>
+                <w:rFonts w:ascii="Times New Roman" w:hAnsi="Times New Roman" w:cs="Times New Roman"/>
+                <w:sz w:val="24"/>
+                <w:szCs w:val="24"/>
+              </w:rPr>
+              <w:t xml:space="preserve"> </w:t>
+            </w:r>
+            <w:proofErr w:type="spellStart"/>
+            <w:r>
+              <w:rPr>
+                <w:rFonts w:ascii="Times New Roman" w:hAnsi="Times New Roman" w:cs="Times New Roman"/>
+                <w:sz w:val="24"/>
+                <w:szCs w:val="24"/>
+              </w:rPr>
+              <w:t>đối</w:t>
+            </w:r>
+            <w:proofErr w:type="spellEnd"/>
+            <w:r>
+              <w:rPr>
+                <w:rFonts w:ascii="Times New Roman" w:hAnsi="Times New Roman" w:cs="Times New Roman"/>
+                <w:sz w:val="24"/>
+                <w:szCs w:val="24"/>
+              </w:rPr>
+              <w:t xml:space="preserve"> </w:t>
+            </w:r>
+            <w:proofErr w:type="spellStart"/>
+            <w:r>
+              <w:rPr>
+                <w:rFonts w:ascii="Times New Roman" w:hAnsi="Times New Roman" w:cs="Times New Roman"/>
+                <w:sz w:val="24"/>
+                <w:szCs w:val="24"/>
+              </w:rPr>
+              <w:t>tác</w:t>
+            </w:r>
+            <w:proofErr w:type="spellEnd"/>
+            <w:r>
+              <w:rPr>
+                <w:rFonts w:ascii="Times New Roman" w:hAnsi="Times New Roman" w:cs="Times New Roman"/>
+                <w:sz w:val="24"/>
+                <w:szCs w:val="24"/>
+                <w:lang w:val="vi-VN"/>
+              </w:rPr>
+              <w:t xml:space="preserve"> </w:t>
+            </w:r>
             <w:r>
               <w:rPr>
                 <w:rFonts w:ascii="Times New Roman" w:hAnsi="Times New Roman" w:cs="Times New Roman"/>
@@ -460,8 +2074,36 @@
                 <w:sz w:val="24"/>
                 <w:szCs w:val="24"/>
               </w:rPr>
-              <w:t xml:space="preserve"> thành công</w:t>
-            </w:r>
+              <w:t xml:space="preserve"> </w:t>
+            </w:r>
+            <w:proofErr w:type="spellStart"/>
+            <w:r>
+              <w:rPr>
+                <w:rFonts w:ascii="Times New Roman" w:hAnsi="Times New Roman" w:cs="Times New Roman"/>
+                <w:sz w:val="24"/>
+                <w:szCs w:val="24"/>
+              </w:rPr>
+              <w:t>thành</w:t>
+            </w:r>
+            <w:proofErr w:type="spellEnd"/>
+            <w:r>
+              <w:rPr>
+                <w:rFonts w:ascii="Times New Roman" w:hAnsi="Times New Roman" w:cs="Times New Roman"/>
+                <w:sz w:val="24"/>
+                <w:szCs w:val="24"/>
+              </w:rPr>
+              <w:t xml:space="preserve"> </w:t>
+            </w:r>
+            <w:proofErr w:type="spellStart"/>
+            <w:r>
+              <w:rPr>
+                <w:rFonts w:ascii="Times New Roman" w:hAnsi="Times New Roman" w:cs="Times New Roman"/>
+                <w:sz w:val="24"/>
+                <w:szCs w:val="24"/>
+              </w:rPr>
+              <w:t>công</w:t>
+            </w:r>
+            <w:proofErr w:type="spellEnd"/>
             <w:r>
               <w:rPr>
                 <w:rFonts w:ascii="Times New Roman" w:hAnsi="Times New Roman" w:cs="Times New Roman"/>
@@ -600,7 +2242,7 @@
                 <w:sz w:val="24"/>
                 <w:szCs w:val="24"/>
               </w:rPr>
-              <w:t>2</w:t>
+              <w:t>B</w:t>
             </w:r>
             <w:r>
               <w:rPr>
@@ -762,7 +2404,25 @@
                 <w:szCs w:val="24"/>
                 <w:lang w:val="vi-VN"/>
               </w:rPr>
-              <w:t xml:space="preserve">Nhân viên 2 của đối tác  </w:t>
+              <w:t xml:space="preserve">Nhân viên </w:t>
+            </w:r>
+            <w:r>
+              <w:rPr>
+                <w:rFonts w:ascii="Times New Roman" w:hAnsi="Times New Roman" w:cs="Times New Roman"/>
+                <w:sz w:val="24"/>
+                <w:szCs w:val="24"/>
+                <w:lang w:val="vi-VN"/>
+              </w:rPr>
+              <w:t>B</w:t>
+            </w:r>
+            <w:r>
+              <w:rPr>
+                <w:rFonts w:ascii="Times New Roman" w:hAnsi="Times New Roman" w:cs="Times New Roman"/>
+                <w:sz w:val="24"/>
+                <w:szCs w:val="24"/>
+                <w:lang w:val="vi-VN"/>
+              </w:rPr>
+              <w:t xml:space="preserve"> của đối tác  </w:t>
             </w:r>
             <w:r>
               <w:rPr>
@@ -779,8 +2439,36 @@
                 <w:sz w:val="24"/>
                 <w:szCs w:val="24"/>
               </w:rPr>
-              <w:t xml:space="preserve"> thành công</w:t>
-            </w:r>
+              <w:t xml:space="preserve"> </w:t>
+            </w:r>
+            <w:proofErr w:type="spellStart"/>
+            <w:r>
+              <w:rPr>
+                <w:rFonts w:ascii="Times New Roman" w:hAnsi="Times New Roman" w:cs="Times New Roman"/>
+                <w:sz w:val="24"/>
+                <w:szCs w:val="24"/>
+              </w:rPr>
+              <w:t>thành</w:t>
+            </w:r>
+            <w:proofErr w:type="spellEnd"/>
+            <w:r>
+              <w:rPr>
+                <w:rFonts w:ascii="Times New Roman" w:hAnsi="Times New Roman" w:cs="Times New Roman"/>
+                <w:sz w:val="24"/>
+                <w:szCs w:val="24"/>
+              </w:rPr>
+              <w:t xml:space="preserve"> </w:t>
+            </w:r>
+            <w:proofErr w:type="spellStart"/>
+            <w:r>
+              <w:rPr>
+                <w:rFonts w:ascii="Times New Roman" w:hAnsi="Times New Roman" w:cs="Times New Roman"/>
+                <w:sz w:val="24"/>
+                <w:szCs w:val="24"/>
+              </w:rPr>
+              <w:t>công</w:t>
+            </w:r>
+            <w:proofErr w:type="spellEnd"/>
             <w:r>
               <w:rPr>
                 <w:rFonts w:ascii="Times New Roman" w:hAnsi="Times New Roman" w:cs="Times New Roman"/>
@@ -932,7 +2620,7 @@
                 <w:sz w:val="24"/>
                 <w:szCs w:val="24"/>
               </w:rPr>
-              <w:t>1</w:t>
+              <w:t>A</w:t>
             </w:r>
             <w:r>
               <w:rPr>
@@ -958,8 +2646,36 @@
                 <w:sz w:val="24"/>
                 <w:szCs w:val="24"/>
               </w:rPr>
-              <w:t xml:space="preserve"> thành công</w:t>
-            </w:r>
+              <w:t xml:space="preserve"> </w:t>
+            </w:r>
+            <w:proofErr w:type="spellStart"/>
+            <w:r>
+              <w:rPr>
+                <w:rFonts w:ascii="Times New Roman" w:hAnsi="Times New Roman" w:cs="Times New Roman"/>
+                <w:sz w:val="24"/>
+                <w:szCs w:val="24"/>
+              </w:rPr>
+              <w:t>thành</w:t>
+            </w:r>
+            <w:proofErr w:type="spellEnd"/>
+            <w:r>
+              <w:rPr>
+                <w:rFonts w:ascii="Times New Roman" w:hAnsi="Times New Roman" w:cs="Times New Roman"/>
+                <w:sz w:val="24"/>
+                <w:szCs w:val="24"/>
+              </w:rPr>
+              <w:t xml:space="preserve"> </w:t>
+            </w:r>
+            <w:proofErr w:type="spellStart"/>
+            <w:r>
+              <w:rPr>
+                <w:rFonts w:ascii="Times New Roman" w:hAnsi="Times New Roman" w:cs="Times New Roman"/>
+                <w:sz w:val="24"/>
+                <w:szCs w:val="24"/>
+              </w:rPr>
+              <w:t>công</w:t>
+            </w:r>
+            <w:proofErr w:type="spellEnd"/>
             <w:r>
               <w:rPr>
                 <w:rFonts w:ascii="Times New Roman" w:hAnsi="Times New Roman" w:cs="Times New Roman"/>
@@ -1058,6 +2774,7 @@
                 <w:szCs w:val="24"/>
                 <w:lang w:val="vi-VN"/>
               </w:rPr>
+              <w:lastRenderedPageBreak/>
               <w:t>COMMIT TRANSACTION</w:t>
             </w:r>
           </w:p>
@@ -1190,7 +2907,25 @@
                 <w:szCs w:val="24"/>
                 <w:lang w:val="vi-VN"/>
               </w:rPr>
-              <w:t xml:space="preserve">Nhân viên 1 của đối tác  </w:t>
+              <w:t xml:space="preserve">Nhân viên </w:t>
+            </w:r>
+            <w:r>
+              <w:rPr>
+                <w:rFonts w:ascii="Times New Roman" w:hAnsi="Times New Roman" w:cs="Times New Roman"/>
+                <w:sz w:val="24"/>
+                <w:szCs w:val="24"/>
+                <w:lang w:val="vi-VN"/>
+              </w:rPr>
+              <w:t>A</w:t>
+            </w:r>
+            <w:r>
+              <w:rPr>
+                <w:rFonts w:ascii="Times New Roman" w:hAnsi="Times New Roman" w:cs="Times New Roman"/>
+                <w:sz w:val="24"/>
+                <w:szCs w:val="24"/>
+                <w:lang w:val="vi-VN"/>
+              </w:rPr>
+              <w:t xml:space="preserve"> của đối tác </w:t>
             </w:r>
             <w:r>
               <w:rPr>
@@ -1216,7 +2951,7 @@
                 <w:sz w:val="24"/>
                 <w:szCs w:val="24"/>
               </w:rPr>
-              <w:t>2</w:t>
+              <w:t>B</w:t>
             </w:r>
             <w:r>
               <w:rPr>
@@ -1259,7 +2994,7 @@
                 <w:sz w:val="24"/>
                 <w:szCs w:val="24"/>
               </w:rPr>
-              <w:t>2</w:t>
+              <w:t>B</w:t>
             </w:r>
             <w:r>
               <w:rPr>
@@ -1361,14 +3096,70 @@
         </w:rPr>
         <w:t xml:space="preserve">Giả sử 2 nhân viên của đối tác đang cập nhật lại </w:t>
       </w:r>
-      <w:r>
-        <w:rPr>
-          <w:rFonts w:ascii="Times New Roman" w:hAnsi="Times New Roman" w:cs="Times New Roman"/>
-          <w:sz w:val="24"/>
-          <w:szCs w:val="24"/>
-        </w:rPr>
-        <w:t>giá của sản phẩm</w:t>
-      </w:r>
+      <w:proofErr w:type="spellStart"/>
+      <w:r>
+        <w:rPr>
+          <w:rFonts w:ascii="Times New Roman" w:hAnsi="Times New Roman" w:cs="Times New Roman"/>
+          <w:sz w:val="24"/>
+          <w:szCs w:val="24"/>
+        </w:rPr>
+        <w:t>giá</w:t>
+      </w:r>
+      <w:proofErr w:type="spellEnd"/>
+      <w:r>
+        <w:rPr>
+          <w:rFonts w:ascii="Times New Roman" w:hAnsi="Times New Roman" w:cs="Times New Roman"/>
+          <w:sz w:val="24"/>
+          <w:szCs w:val="24"/>
+        </w:rPr>
+        <w:t xml:space="preserve"> </w:t>
+      </w:r>
+      <w:proofErr w:type="spellStart"/>
+      <w:r>
+        <w:rPr>
+          <w:rFonts w:ascii="Times New Roman" w:hAnsi="Times New Roman" w:cs="Times New Roman"/>
+          <w:sz w:val="24"/>
+          <w:szCs w:val="24"/>
+        </w:rPr>
+        <w:t>của</w:t>
+      </w:r>
+      <w:proofErr w:type="spellEnd"/>
+      <w:r>
+        <w:rPr>
+          <w:rFonts w:ascii="Times New Roman" w:hAnsi="Times New Roman" w:cs="Times New Roman"/>
+          <w:sz w:val="24"/>
+          <w:szCs w:val="24"/>
+        </w:rPr>
+        <w:t xml:space="preserve"> </w:t>
+      </w:r>
+      <w:proofErr w:type="spellStart"/>
+      <w:r>
+        <w:rPr>
+          <w:rFonts w:ascii="Times New Roman" w:hAnsi="Times New Roman" w:cs="Times New Roman"/>
+          <w:sz w:val="24"/>
+          <w:szCs w:val="24"/>
+        </w:rPr>
+        <w:t>sản</w:t>
+      </w:r>
+      <w:proofErr w:type="spellEnd"/>
+      <w:r>
+        <w:rPr>
+          <w:rFonts w:ascii="Times New Roman" w:hAnsi="Times New Roman" w:cs="Times New Roman"/>
+          <w:sz w:val="24"/>
+          <w:szCs w:val="24"/>
+        </w:rPr>
+        <w:t xml:space="preserve"> </w:t>
+      </w:r>
+      <w:proofErr w:type="spellStart"/>
+      <w:r>
+        <w:rPr>
+          <w:rFonts w:ascii="Times New Roman" w:hAnsi="Times New Roman" w:cs="Times New Roman"/>
+          <w:sz w:val="24"/>
+          <w:szCs w:val="24"/>
+        </w:rPr>
+        <w:t>phẩm</w:t>
+      </w:r>
+      <w:proofErr w:type="spellEnd"/>
       <w:r>
         <w:rPr>
           <w:rFonts w:ascii="Times New Roman" w:hAnsi="Times New Roman" w:cs="Times New Roman"/>
@@ -1378,14 +3169,34 @@
         </w:rPr>
         <w:t xml:space="preserve">. Nhưng do có sai sót về dữ liệu cung cấp cho 2 nhân viên đó, cả 2 đều cập nhật cùng một sản phẩm có mã sản phẩm là X với 2 </w:t>
       </w:r>
-      <w:r>
-        <w:rPr>
-          <w:rFonts w:ascii="Times New Roman" w:hAnsi="Times New Roman" w:cs="Times New Roman"/>
-          <w:sz w:val="24"/>
-          <w:szCs w:val="24"/>
-        </w:rPr>
-        <w:t>đơn giá</w:t>
-      </w:r>
+      <w:proofErr w:type="spellStart"/>
+      <w:r>
+        <w:rPr>
+          <w:rFonts w:ascii="Times New Roman" w:hAnsi="Times New Roman" w:cs="Times New Roman"/>
+          <w:sz w:val="24"/>
+          <w:szCs w:val="24"/>
+        </w:rPr>
+        <w:t>đơn</w:t>
+      </w:r>
+      <w:proofErr w:type="spellEnd"/>
+      <w:r>
+        <w:rPr>
+          <w:rFonts w:ascii="Times New Roman" w:hAnsi="Times New Roman" w:cs="Times New Roman"/>
+          <w:sz w:val="24"/>
+          <w:szCs w:val="24"/>
+        </w:rPr>
+        <w:t xml:space="preserve"> </w:t>
+      </w:r>
+      <w:proofErr w:type="spellStart"/>
+      <w:r>
+        <w:rPr>
+          <w:rFonts w:ascii="Times New Roman" w:hAnsi="Times New Roman" w:cs="Times New Roman"/>
+          <w:sz w:val="24"/>
+          <w:szCs w:val="24"/>
+        </w:rPr>
+        <w:t>giá</w:t>
+      </w:r>
+      <w:proofErr w:type="spellEnd"/>
       <w:r>
         <w:rPr>
           <w:rFonts w:ascii="Times New Roman" w:hAnsi="Times New Roman" w:cs="Times New Roman"/>
@@ -1393,7 +3204,16 @@
           <w:szCs w:val="24"/>
           <w:lang w:val="vi-VN"/>
         </w:rPr>
-        <w:t xml:space="preserve"> khác nhau  </w:t>
+        <w:t xml:space="preserve"> khác </w:t>
+      </w:r>
+      <w:r>
+        <w:rPr>
+          <w:rFonts w:ascii="Times New Roman" w:hAnsi="Times New Roman" w:cs="Times New Roman"/>
+          <w:sz w:val="24"/>
+          <w:szCs w:val="24"/>
+          <w:lang w:val="vi-VN"/>
+        </w:rPr>
+        <w:t>nhau. Lost update xảy ra</w:t>
       </w:r>
     </w:p>
     <w:tbl>
@@ -1548,7 +3368,113 @@
                 <w:sz w:val="24"/>
                 <w:szCs w:val="24"/>
               </w:rPr>
-              <w:t xml:space="preserve"> - nhân viên 1 của đối tác </w:t>
+              <w:t xml:space="preserve"> - </w:t>
+            </w:r>
+            <w:proofErr w:type="spellStart"/>
+            <w:r>
+              <w:rPr>
+                <w:rFonts w:ascii="Times New Roman" w:hAnsi="Times New Roman" w:cs="Times New Roman"/>
+                <w:sz w:val="24"/>
+                <w:szCs w:val="24"/>
+              </w:rPr>
+              <w:t>nhân</w:t>
+            </w:r>
+            <w:proofErr w:type="spellEnd"/>
+            <w:r>
+              <w:rPr>
+                <w:rFonts w:ascii="Times New Roman" w:hAnsi="Times New Roman" w:cs="Times New Roman"/>
+                <w:sz w:val="24"/>
+                <w:szCs w:val="24"/>
+              </w:rPr>
+              <w:t xml:space="preserve"> </w:t>
+            </w:r>
+            <w:proofErr w:type="spellStart"/>
+            <w:r>
+              <w:rPr>
+                <w:rFonts w:ascii="Times New Roman" w:hAnsi="Times New Roman" w:cs="Times New Roman"/>
+                <w:sz w:val="24"/>
+                <w:szCs w:val="24"/>
+              </w:rPr>
+              <w:t>viên</w:t>
+            </w:r>
+            <w:proofErr w:type="spellEnd"/>
+            <w:r>
+              <w:rPr>
+                <w:rFonts w:ascii="Times New Roman" w:hAnsi="Times New Roman" w:cs="Times New Roman"/>
+                <w:sz w:val="24"/>
+                <w:szCs w:val="24"/>
+              </w:rPr>
+              <w:t xml:space="preserve"> </w:t>
+            </w:r>
+            <w:r>
+              <w:rPr>
+                <w:rFonts w:ascii="Times New Roman" w:hAnsi="Times New Roman" w:cs="Times New Roman"/>
+                <w:sz w:val="24"/>
+                <w:szCs w:val="24"/>
+              </w:rPr>
+              <w:t>A</w:t>
+            </w:r>
+            <w:r>
+              <w:rPr>
+                <w:rFonts w:ascii="Times New Roman" w:hAnsi="Times New Roman" w:cs="Times New Roman"/>
+                <w:sz w:val="24"/>
+                <w:szCs w:val="24"/>
+              </w:rPr>
+              <w:t xml:space="preserve"> </w:t>
+            </w:r>
+            <w:proofErr w:type="spellStart"/>
+            <w:r>
+              <w:rPr>
+                <w:rFonts w:ascii="Times New Roman" w:hAnsi="Times New Roman" w:cs="Times New Roman"/>
+                <w:sz w:val="24"/>
+                <w:szCs w:val="24"/>
+              </w:rPr>
+              <w:t>của</w:t>
+            </w:r>
+            <w:proofErr w:type="spellEnd"/>
+            <w:r>
+              <w:rPr>
+                <w:rFonts w:ascii="Times New Roman" w:hAnsi="Times New Roman" w:cs="Times New Roman"/>
+                <w:sz w:val="24"/>
+                <w:szCs w:val="24"/>
+              </w:rPr>
+              <w:t xml:space="preserve"> </w:t>
+            </w:r>
+            <w:proofErr w:type="spellStart"/>
+            <w:r>
+              <w:rPr>
+                <w:rFonts w:ascii="Times New Roman" w:hAnsi="Times New Roman" w:cs="Times New Roman"/>
+                <w:sz w:val="24"/>
+                <w:szCs w:val="24"/>
+              </w:rPr>
+              <w:t>đối</w:t>
+            </w:r>
+            <w:proofErr w:type="spellEnd"/>
+            <w:r>
+              <w:rPr>
+                <w:rFonts w:ascii="Times New Roman" w:hAnsi="Times New Roman" w:cs="Times New Roman"/>
+                <w:sz w:val="24"/>
+                <w:szCs w:val="24"/>
+              </w:rPr>
+              <w:t xml:space="preserve"> </w:t>
+            </w:r>
+            <w:proofErr w:type="spellStart"/>
+            <w:r>
+              <w:rPr>
+                <w:rFonts w:ascii="Times New Roman" w:hAnsi="Times New Roman" w:cs="Times New Roman"/>
+                <w:sz w:val="24"/>
+                <w:szCs w:val="24"/>
+              </w:rPr>
+              <w:t>tác</w:t>
+            </w:r>
+            <w:proofErr w:type="spellEnd"/>
+            <w:r>
+              <w:rPr>
+                <w:rFonts w:ascii="Times New Roman" w:hAnsi="Times New Roman" w:cs="Times New Roman"/>
+                <w:sz w:val="24"/>
+                <w:szCs w:val="24"/>
+              </w:rPr>
+              <w:t xml:space="preserve"> </w:t>
             </w:r>
             <w:r>
               <w:rPr>
@@ -1585,7 +3511,113 @@
                 <w:sz w:val="24"/>
                 <w:szCs w:val="24"/>
               </w:rPr>
-              <w:t xml:space="preserve"> - nhân viên 2 của đối tác  </w:t>
+              <w:t xml:space="preserve"> - </w:t>
+            </w:r>
+            <w:proofErr w:type="spellStart"/>
+            <w:r>
+              <w:rPr>
+                <w:rFonts w:ascii="Times New Roman" w:hAnsi="Times New Roman" w:cs="Times New Roman"/>
+                <w:sz w:val="24"/>
+                <w:szCs w:val="24"/>
+              </w:rPr>
+              <w:t>nhân</w:t>
+            </w:r>
+            <w:proofErr w:type="spellEnd"/>
+            <w:r>
+              <w:rPr>
+                <w:rFonts w:ascii="Times New Roman" w:hAnsi="Times New Roman" w:cs="Times New Roman"/>
+                <w:sz w:val="24"/>
+                <w:szCs w:val="24"/>
+              </w:rPr>
+              <w:t xml:space="preserve"> </w:t>
+            </w:r>
+            <w:proofErr w:type="spellStart"/>
+            <w:r>
+              <w:rPr>
+                <w:rFonts w:ascii="Times New Roman" w:hAnsi="Times New Roman" w:cs="Times New Roman"/>
+                <w:sz w:val="24"/>
+                <w:szCs w:val="24"/>
+              </w:rPr>
+              <w:t>viên</w:t>
+            </w:r>
+            <w:proofErr w:type="spellEnd"/>
+            <w:r>
+              <w:rPr>
+                <w:rFonts w:ascii="Times New Roman" w:hAnsi="Times New Roman" w:cs="Times New Roman"/>
+                <w:sz w:val="24"/>
+                <w:szCs w:val="24"/>
+              </w:rPr>
+              <w:t xml:space="preserve"> </w:t>
+            </w:r>
+            <w:r>
+              <w:rPr>
+                <w:rFonts w:ascii="Times New Roman" w:hAnsi="Times New Roman" w:cs="Times New Roman"/>
+                <w:sz w:val="24"/>
+                <w:szCs w:val="24"/>
+              </w:rPr>
+              <w:t>B</w:t>
+            </w:r>
+            <w:r>
+              <w:rPr>
+                <w:rFonts w:ascii="Times New Roman" w:hAnsi="Times New Roman" w:cs="Times New Roman"/>
+                <w:sz w:val="24"/>
+                <w:szCs w:val="24"/>
+              </w:rPr>
+              <w:t xml:space="preserve"> </w:t>
+            </w:r>
+            <w:proofErr w:type="spellStart"/>
+            <w:r>
+              <w:rPr>
+                <w:rFonts w:ascii="Times New Roman" w:hAnsi="Times New Roman" w:cs="Times New Roman"/>
+                <w:sz w:val="24"/>
+                <w:szCs w:val="24"/>
+              </w:rPr>
+              <w:t>của</w:t>
+            </w:r>
+            <w:proofErr w:type="spellEnd"/>
+            <w:r>
+              <w:rPr>
+                <w:rFonts w:ascii="Times New Roman" w:hAnsi="Times New Roman" w:cs="Times New Roman"/>
+                <w:sz w:val="24"/>
+                <w:szCs w:val="24"/>
+              </w:rPr>
+              <w:t xml:space="preserve"> </w:t>
+            </w:r>
+            <w:proofErr w:type="spellStart"/>
+            <w:r>
+              <w:rPr>
+                <w:rFonts w:ascii="Times New Roman" w:hAnsi="Times New Roman" w:cs="Times New Roman"/>
+                <w:sz w:val="24"/>
+                <w:szCs w:val="24"/>
+              </w:rPr>
+              <w:t>đối</w:t>
+            </w:r>
+            <w:proofErr w:type="spellEnd"/>
+            <w:r>
+              <w:rPr>
+                <w:rFonts w:ascii="Times New Roman" w:hAnsi="Times New Roman" w:cs="Times New Roman"/>
+                <w:sz w:val="24"/>
+                <w:szCs w:val="24"/>
+              </w:rPr>
+              <w:t xml:space="preserve"> </w:t>
+            </w:r>
+            <w:proofErr w:type="spellStart"/>
+            <w:r>
+              <w:rPr>
+                <w:rFonts w:ascii="Times New Roman" w:hAnsi="Times New Roman" w:cs="Times New Roman"/>
+                <w:sz w:val="24"/>
+                <w:szCs w:val="24"/>
+              </w:rPr>
+              <w:t>tác</w:t>
+            </w:r>
+            <w:proofErr w:type="spellEnd"/>
+            <w:r>
+              <w:rPr>
+                <w:rFonts w:ascii="Times New Roman" w:hAnsi="Times New Roman" w:cs="Times New Roman"/>
+                <w:sz w:val="24"/>
+                <w:szCs w:val="24"/>
+              </w:rPr>
+              <w:t xml:space="preserve">  </w:t>
             </w:r>
             <w:r>
               <w:rPr>
@@ -1661,7 +3693,25 @@
                 <w:sz w:val="24"/>
                 <w:szCs w:val="24"/>
               </w:rPr>
-              <w:t>SELECT * FROM SAN_PHAM WHERE MaSP = @masp</w:t>
+              <w:t xml:space="preserve">SELECT * FROM SAN_PHAM WHERE </w:t>
+            </w:r>
+            <w:proofErr w:type="spellStart"/>
+            <w:r>
+              <w:rPr>
+                <w:rFonts w:ascii="Times New Roman" w:hAnsi="Times New Roman" w:cs="Times New Roman"/>
+                <w:sz w:val="24"/>
+                <w:szCs w:val="24"/>
+              </w:rPr>
+              <w:t>MaSP</w:t>
+            </w:r>
+            <w:proofErr w:type="spellEnd"/>
+            <w:r>
+              <w:rPr>
+                <w:rFonts w:ascii="Times New Roman" w:hAnsi="Times New Roman" w:cs="Times New Roman"/>
+                <w:sz w:val="24"/>
+                <w:szCs w:val="24"/>
+              </w:rPr>
+              <w:t xml:space="preserve"> = @masp</w:t>
             </w:r>
           </w:p>
         </w:tc>
@@ -1694,7 +3744,7 @@
                 <w:sz w:val="24"/>
                 <w:szCs w:val="24"/>
               </w:rPr>
-              <w:t>2</w:t>
+              <w:t>B</w:t>
             </w:r>
             <w:r>
               <w:rPr>
@@ -1720,8 +3770,36 @@
                 <w:sz w:val="24"/>
                 <w:szCs w:val="24"/>
               </w:rPr>
-              <w:t xml:space="preserve"> thành công</w:t>
-            </w:r>
+              <w:t xml:space="preserve"> </w:t>
+            </w:r>
+            <w:proofErr w:type="spellStart"/>
+            <w:r>
+              <w:rPr>
+                <w:rFonts w:ascii="Times New Roman" w:hAnsi="Times New Roman" w:cs="Times New Roman"/>
+                <w:sz w:val="24"/>
+                <w:szCs w:val="24"/>
+              </w:rPr>
+              <w:t>thành</w:t>
+            </w:r>
+            <w:proofErr w:type="spellEnd"/>
+            <w:r>
+              <w:rPr>
+                <w:rFonts w:ascii="Times New Roman" w:hAnsi="Times New Roman" w:cs="Times New Roman"/>
+                <w:sz w:val="24"/>
+                <w:szCs w:val="24"/>
+              </w:rPr>
+              <w:t xml:space="preserve"> </w:t>
+            </w:r>
+            <w:proofErr w:type="spellStart"/>
+            <w:r>
+              <w:rPr>
+                <w:rFonts w:ascii="Times New Roman" w:hAnsi="Times New Roman" w:cs="Times New Roman"/>
+                <w:sz w:val="24"/>
+                <w:szCs w:val="24"/>
+              </w:rPr>
+              <w:t>công</w:t>
+            </w:r>
+            <w:proofErr w:type="spellEnd"/>
             <w:r>
               <w:rPr>
                 <w:rFonts w:ascii="Times New Roman" w:hAnsi="Times New Roman" w:cs="Times New Roman"/>
@@ -1799,7 +3877,25 @@
                 <w:sz w:val="24"/>
                 <w:szCs w:val="24"/>
               </w:rPr>
-              <w:t>SELECT * FROM SAN_PHAM WHERE MaSP = @masp</w:t>
+              <w:t xml:space="preserve">SELECT * FROM SAN_PHAM WHERE </w:t>
+            </w:r>
+            <w:proofErr w:type="spellStart"/>
+            <w:r>
+              <w:rPr>
+                <w:rFonts w:ascii="Times New Roman" w:hAnsi="Times New Roman" w:cs="Times New Roman"/>
+                <w:sz w:val="24"/>
+                <w:szCs w:val="24"/>
+              </w:rPr>
+              <w:t>MaSP</w:t>
+            </w:r>
+            <w:proofErr w:type="spellEnd"/>
+            <w:r>
+              <w:rPr>
+                <w:rFonts w:ascii="Times New Roman" w:hAnsi="Times New Roman" w:cs="Times New Roman"/>
+                <w:sz w:val="24"/>
+                <w:szCs w:val="24"/>
+              </w:rPr>
+              <w:t xml:space="preserve"> = @masp</w:t>
             </w:r>
           </w:p>
         </w:tc>
@@ -1848,7 +3944,7 @@
                 <w:sz w:val="24"/>
                 <w:szCs w:val="24"/>
               </w:rPr>
-              <w:t>1</w:t>
+              <w:t>A</w:t>
             </w:r>
             <w:r>
               <w:rPr>
@@ -1963,7 +4059,25 @@
                 <w:sz w:val="24"/>
                 <w:szCs w:val="24"/>
               </w:rPr>
-              <w:t>WHERE MaSP = @masp</w:t>
+              <w:t xml:space="preserve">WHERE </w:t>
+            </w:r>
+            <w:proofErr w:type="spellStart"/>
+            <w:r>
+              <w:rPr>
+                <w:rFonts w:ascii="Times New Roman" w:hAnsi="Times New Roman" w:cs="Times New Roman"/>
+                <w:sz w:val="24"/>
+                <w:szCs w:val="24"/>
+              </w:rPr>
+              <w:t>MaSP</w:t>
+            </w:r>
+            <w:proofErr w:type="spellEnd"/>
+            <w:r>
+              <w:rPr>
+                <w:rFonts w:ascii="Times New Roman" w:hAnsi="Times New Roman" w:cs="Times New Roman"/>
+                <w:sz w:val="24"/>
+                <w:szCs w:val="24"/>
+              </w:rPr>
+              <w:t xml:space="preserve"> = @masp</w:t>
             </w:r>
           </w:p>
         </w:tc>
@@ -2003,7 +4117,25 @@
                 <w:szCs w:val="24"/>
                 <w:lang w:val="vi-VN"/>
               </w:rPr>
-              <w:t xml:space="preserve">Nhân viên 1 của đối tác  </w:t>
+              <w:t xml:space="preserve">Nhân viên </w:t>
+            </w:r>
+            <w:r>
+              <w:rPr>
+                <w:rFonts w:ascii="Times New Roman" w:hAnsi="Times New Roman" w:cs="Times New Roman"/>
+                <w:sz w:val="24"/>
+                <w:szCs w:val="24"/>
+                <w:lang w:val="vi-VN"/>
+              </w:rPr>
+              <w:t>A</w:t>
+            </w:r>
+            <w:r>
+              <w:rPr>
+                <w:rFonts w:ascii="Times New Roman" w:hAnsi="Times New Roman" w:cs="Times New Roman"/>
+                <w:sz w:val="24"/>
+                <w:szCs w:val="24"/>
+                <w:lang w:val="vi-VN"/>
+              </w:rPr>
+              <w:t xml:space="preserve"> của đối tác  </w:t>
             </w:r>
             <w:r>
               <w:rPr>
@@ -2020,8 +4152,36 @@
                 <w:sz w:val="24"/>
                 <w:szCs w:val="24"/>
               </w:rPr>
-              <w:t xml:space="preserve"> thành công</w:t>
-            </w:r>
+              <w:t xml:space="preserve"> </w:t>
+            </w:r>
+            <w:proofErr w:type="spellStart"/>
+            <w:r>
+              <w:rPr>
+                <w:rFonts w:ascii="Times New Roman" w:hAnsi="Times New Roman" w:cs="Times New Roman"/>
+                <w:sz w:val="24"/>
+                <w:szCs w:val="24"/>
+              </w:rPr>
+              <w:t>thành</w:t>
+            </w:r>
+            <w:proofErr w:type="spellEnd"/>
+            <w:r>
+              <w:rPr>
+                <w:rFonts w:ascii="Times New Roman" w:hAnsi="Times New Roman" w:cs="Times New Roman"/>
+                <w:sz w:val="24"/>
+                <w:szCs w:val="24"/>
+              </w:rPr>
+              <w:t xml:space="preserve"> </w:t>
+            </w:r>
+            <w:proofErr w:type="spellStart"/>
+            <w:r>
+              <w:rPr>
+                <w:rFonts w:ascii="Times New Roman" w:hAnsi="Times New Roman" w:cs="Times New Roman"/>
+                <w:sz w:val="24"/>
+                <w:szCs w:val="24"/>
+              </w:rPr>
+              <w:t>công</w:t>
+            </w:r>
+            <w:proofErr w:type="spellEnd"/>
             <w:r>
               <w:rPr>
                 <w:rFonts w:ascii="Times New Roman" w:hAnsi="Times New Roman" w:cs="Times New Roman"/>
@@ -2190,7 +4350,7 @@
                 <w:sz w:val="24"/>
                 <w:szCs w:val="24"/>
               </w:rPr>
-              <w:t>2</w:t>
+              <w:t>B</w:t>
             </w:r>
             <w:r>
               <w:rPr>
@@ -2216,8 +4376,36 @@
                 <w:sz w:val="24"/>
                 <w:szCs w:val="24"/>
               </w:rPr>
-              <w:t xml:space="preserve"> thành công</w:t>
-            </w:r>
+              <w:t xml:space="preserve"> </w:t>
+            </w:r>
+            <w:proofErr w:type="spellStart"/>
+            <w:r>
+              <w:rPr>
+                <w:rFonts w:ascii="Times New Roman" w:hAnsi="Times New Roman" w:cs="Times New Roman"/>
+                <w:sz w:val="24"/>
+                <w:szCs w:val="24"/>
+              </w:rPr>
+              <w:t>thành</w:t>
+            </w:r>
+            <w:proofErr w:type="spellEnd"/>
+            <w:r>
+              <w:rPr>
+                <w:rFonts w:ascii="Times New Roman" w:hAnsi="Times New Roman" w:cs="Times New Roman"/>
+                <w:sz w:val="24"/>
+                <w:szCs w:val="24"/>
+              </w:rPr>
+              <w:t xml:space="preserve"> </w:t>
+            </w:r>
+            <w:proofErr w:type="spellStart"/>
+            <w:r>
+              <w:rPr>
+                <w:rFonts w:ascii="Times New Roman" w:hAnsi="Times New Roman" w:cs="Times New Roman"/>
+                <w:sz w:val="24"/>
+                <w:szCs w:val="24"/>
+              </w:rPr>
+              <w:t>công</w:t>
+            </w:r>
+            <w:proofErr w:type="spellEnd"/>
             <w:r>
               <w:rPr>
                 <w:rFonts w:ascii="Times New Roman" w:hAnsi="Times New Roman" w:cs="Times New Roman"/>
@@ -2295,7 +4483,6 @@
                 <w:sz w:val="24"/>
                 <w:szCs w:val="24"/>
               </w:rPr>
-              <w:lastRenderedPageBreak/>
               <w:t>COMMIT TRANSACTION</w:t>
             </w:r>
           </w:p>
@@ -2447,16 +4634,16 @@
                 <w:sz w:val="24"/>
                 <w:szCs w:val="24"/>
               </w:rPr>
-              <w:t>2</w:t>
-            </w:r>
-            <w:r>
-              <w:rPr>
-                <w:rFonts w:ascii="Times New Roman" w:hAnsi="Times New Roman" w:cs="Times New Roman"/>
-                <w:sz w:val="24"/>
-                <w:szCs w:val="24"/>
-                <w:lang w:val="vi-VN"/>
-              </w:rPr>
-              <w:t xml:space="preserve"> của đối tác  </w:t>
+              <w:t>B</w:t>
+            </w:r>
+            <w:r>
+              <w:rPr>
+                <w:rFonts w:ascii="Times New Roman" w:hAnsi="Times New Roman" w:cs="Times New Roman"/>
+                <w:sz w:val="24"/>
+                <w:szCs w:val="24"/>
+                <w:lang w:val="vi-VN"/>
+              </w:rPr>
+              <w:t xml:space="preserve"> của đối tác </w:t>
             </w:r>
             <w:r>
               <w:rPr>
@@ -2474,7 +4661,25 @@
                 <w:szCs w:val="24"/>
                 <w:lang w:val="vi-VN"/>
               </w:rPr>
-              <w:t xml:space="preserve">Nhân viên 1 của đối tác </w:t>
+              <w:t xml:space="preserve">Nhân viên </w:t>
+            </w:r>
+            <w:r>
+              <w:rPr>
+                <w:rFonts w:ascii="Times New Roman" w:hAnsi="Times New Roman" w:cs="Times New Roman"/>
+                <w:sz w:val="24"/>
+                <w:szCs w:val="24"/>
+                <w:lang w:val="vi-VN"/>
+              </w:rPr>
+              <w:t>A</w:t>
+            </w:r>
+            <w:r>
+              <w:rPr>
+                <w:rFonts w:ascii="Times New Roman" w:hAnsi="Times New Roman" w:cs="Times New Roman"/>
+                <w:sz w:val="24"/>
+                <w:szCs w:val="24"/>
+                <w:lang w:val="vi-VN"/>
+              </w:rPr>
+              <w:t xml:space="preserve"> của đối tác </w:t>
             </w:r>
             <w:r>
               <w:rPr>
@@ -2500,7 +4705,25 @@
                 <w:szCs w:val="24"/>
                 <w:lang w:val="vi-VN"/>
               </w:rPr>
-              <w:t xml:space="preserve">hân viên 1 của đối tác </w:t>
+              <w:t xml:space="preserve">hân viên </w:t>
+            </w:r>
+            <w:r>
+              <w:rPr>
+                <w:rFonts w:ascii="Times New Roman" w:hAnsi="Times New Roman" w:cs="Times New Roman"/>
+                <w:sz w:val="24"/>
+                <w:szCs w:val="24"/>
+                <w:lang w:val="vi-VN"/>
+              </w:rPr>
+              <w:t>A</w:t>
+            </w:r>
+            <w:r>
+              <w:rPr>
+                <w:rFonts w:ascii="Times New Roman" w:hAnsi="Times New Roman" w:cs="Times New Roman"/>
+                <w:sz w:val="24"/>
+                <w:szCs w:val="24"/>
+                <w:lang w:val="vi-VN"/>
+              </w:rPr>
+              <w:t xml:space="preserve"> của đối tác </w:t>
             </w:r>
             <w:r>
               <w:rPr>
@@ -2611,6 +4834,7 @@
           <w:rFonts w:ascii="Times New Roman" w:hAnsi="Times New Roman" w:cs="Times New Roman"/>
           <w:sz w:val="24"/>
           <w:szCs w:val="24"/>
+          <w:lang w:val="vi-VN"/>
         </w:rPr>
       </w:pPr>
       <w:r>
@@ -2628,8 +4852,54 @@
           <w:sz w:val="24"/>
           <w:szCs w:val="24"/>
         </w:rPr>
-        <w:t xml:space="preserve"> và tài xế</w:t>
-      </w:r>
+        <w:t xml:space="preserve"> </w:t>
+      </w:r>
+      <w:proofErr w:type="spellStart"/>
+      <w:r>
+        <w:rPr>
+          <w:rFonts w:ascii="Times New Roman" w:hAnsi="Times New Roman" w:cs="Times New Roman"/>
+          <w:sz w:val="24"/>
+          <w:szCs w:val="24"/>
+        </w:rPr>
+        <w:t>và</w:t>
+      </w:r>
+      <w:proofErr w:type="spellEnd"/>
+      <w:r>
+        <w:rPr>
+          <w:rFonts w:ascii="Times New Roman" w:hAnsi="Times New Roman" w:cs="Times New Roman"/>
+          <w:sz w:val="24"/>
+          <w:szCs w:val="24"/>
+        </w:rPr>
+        <w:t xml:space="preserve"> </w:t>
+      </w:r>
+      <w:proofErr w:type="spellStart"/>
+      <w:r>
+        <w:rPr>
+          <w:rFonts w:ascii="Times New Roman" w:hAnsi="Times New Roman" w:cs="Times New Roman"/>
+          <w:sz w:val="24"/>
+          <w:szCs w:val="24"/>
+        </w:rPr>
+        <w:t>tài</w:t>
+      </w:r>
+      <w:proofErr w:type="spellEnd"/>
+      <w:r>
+        <w:rPr>
+          <w:rFonts w:ascii="Times New Roman" w:hAnsi="Times New Roman" w:cs="Times New Roman"/>
+          <w:sz w:val="24"/>
+          <w:szCs w:val="24"/>
+        </w:rPr>
+        <w:t xml:space="preserve"> </w:t>
+      </w:r>
+      <w:proofErr w:type="spellStart"/>
+      <w:r>
+        <w:rPr>
+          <w:rFonts w:ascii="Times New Roman" w:hAnsi="Times New Roman" w:cs="Times New Roman"/>
+          <w:sz w:val="24"/>
+          <w:szCs w:val="24"/>
+        </w:rPr>
+        <w:t>xế</w:t>
+      </w:r>
+      <w:proofErr w:type="spellEnd"/>
       <w:r>
         <w:rPr>
           <w:rFonts w:ascii="Times New Roman" w:hAnsi="Times New Roman" w:cs="Times New Roman"/>
@@ -2639,14 +4909,196 @@
         </w:rPr>
         <w:t xml:space="preserve"> đ</w:t>
       </w:r>
-      <w:r>
-        <w:rPr>
-          <w:rFonts w:ascii="Times New Roman" w:hAnsi="Times New Roman" w:cs="Times New Roman"/>
-          <w:sz w:val="24"/>
-          <w:szCs w:val="24"/>
-        </w:rPr>
-        <w:t>ều cập nhật trạng thái đơn hàng cùng một thời điểm</w:t>
-      </w:r>
+      <w:proofErr w:type="spellStart"/>
+      <w:r>
+        <w:rPr>
+          <w:rFonts w:ascii="Times New Roman" w:hAnsi="Times New Roman" w:cs="Times New Roman"/>
+          <w:sz w:val="24"/>
+          <w:szCs w:val="24"/>
+        </w:rPr>
+        <w:t>ều</w:t>
+      </w:r>
+      <w:proofErr w:type="spellEnd"/>
+      <w:r>
+        <w:rPr>
+          <w:rFonts w:ascii="Times New Roman" w:hAnsi="Times New Roman" w:cs="Times New Roman"/>
+          <w:sz w:val="24"/>
+          <w:szCs w:val="24"/>
+        </w:rPr>
+        <w:t xml:space="preserve"> </w:t>
+      </w:r>
+      <w:proofErr w:type="spellStart"/>
+      <w:r>
+        <w:rPr>
+          <w:rFonts w:ascii="Times New Roman" w:hAnsi="Times New Roman" w:cs="Times New Roman"/>
+          <w:sz w:val="24"/>
+          <w:szCs w:val="24"/>
+        </w:rPr>
+        <w:t>cập</w:t>
+      </w:r>
+      <w:proofErr w:type="spellEnd"/>
+      <w:r>
+        <w:rPr>
+          <w:rFonts w:ascii="Times New Roman" w:hAnsi="Times New Roman" w:cs="Times New Roman"/>
+          <w:sz w:val="24"/>
+          <w:szCs w:val="24"/>
+        </w:rPr>
+        <w:t xml:space="preserve"> </w:t>
+      </w:r>
+      <w:proofErr w:type="spellStart"/>
+      <w:r>
+        <w:rPr>
+          <w:rFonts w:ascii="Times New Roman" w:hAnsi="Times New Roman" w:cs="Times New Roman"/>
+          <w:sz w:val="24"/>
+          <w:szCs w:val="24"/>
+        </w:rPr>
+        <w:t>nhật</w:t>
+      </w:r>
+      <w:proofErr w:type="spellEnd"/>
+      <w:r>
+        <w:rPr>
+          <w:rFonts w:ascii="Times New Roman" w:hAnsi="Times New Roman" w:cs="Times New Roman"/>
+          <w:sz w:val="24"/>
+          <w:szCs w:val="24"/>
+        </w:rPr>
+        <w:t xml:space="preserve"> </w:t>
+      </w:r>
+      <w:proofErr w:type="spellStart"/>
+      <w:r>
+        <w:rPr>
+          <w:rFonts w:ascii="Times New Roman" w:hAnsi="Times New Roman" w:cs="Times New Roman"/>
+          <w:sz w:val="24"/>
+          <w:szCs w:val="24"/>
+        </w:rPr>
+        <w:t>trạng</w:t>
+      </w:r>
+      <w:proofErr w:type="spellEnd"/>
+      <w:r>
+        <w:rPr>
+          <w:rFonts w:ascii="Times New Roman" w:hAnsi="Times New Roman" w:cs="Times New Roman"/>
+          <w:sz w:val="24"/>
+          <w:szCs w:val="24"/>
+        </w:rPr>
+        <w:t xml:space="preserve"> </w:t>
+      </w:r>
+      <w:proofErr w:type="spellStart"/>
+      <w:r>
+        <w:rPr>
+          <w:rFonts w:ascii="Times New Roman" w:hAnsi="Times New Roman" w:cs="Times New Roman"/>
+          <w:sz w:val="24"/>
+          <w:szCs w:val="24"/>
+        </w:rPr>
+        <w:t>thái</w:t>
+      </w:r>
+      <w:proofErr w:type="spellEnd"/>
+      <w:r>
+        <w:rPr>
+          <w:rFonts w:ascii="Times New Roman" w:hAnsi="Times New Roman" w:cs="Times New Roman"/>
+          <w:sz w:val="24"/>
+          <w:szCs w:val="24"/>
+        </w:rPr>
+        <w:t xml:space="preserve"> </w:t>
+      </w:r>
+      <w:proofErr w:type="spellStart"/>
+      <w:r>
+        <w:rPr>
+          <w:rFonts w:ascii="Times New Roman" w:hAnsi="Times New Roman" w:cs="Times New Roman"/>
+          <w:sz w:val="24"/>
+          <w:szCs w:val="24"/>
+        </w:rPr>
+        <w:t>đơn</w:t>
+      </w:r>
+      <w:proofErr w:type="spellEnd"/>
+      <w:r>
+        <w:rPr>
+          <w:rFonts w:ascii="Times New Roman" w:hAnsi="Times New Roman" w:cs="Times New Roman"/>
+          <w:sz w:val="24"/>
+          <w:szCs w:val="24"/>
+        </w:rPr>
+        <w:t xml:space="preserve"> </w:t>
+      </w:r>
+      <w:proofErr w:type="spellStart"/>
+      <w:r>
+        <w:rPr>
+          <w:rFonts w:ascii="Times New Roman" w:hAnsi="Times New Roman" w:cs="Times New Roman"/>
+          <w:sz w:val="24"/>
+          <w:szCs w:val="24"/>
+        </w:rPr>
+        <w:t>hàng</w:t>
+      </w:r>
+      <w:proofErr w:type="spellEnd"/>
+      <w:r>
+        <w:rPr>
+          <w:rFonts w:ascii="Times New Roman" w:hAnsi="Times New Roman" w:cs="Times New Roman"/>
+          <w:sz w:val="24"/>
+          <w:szCs w:val="24"/>
+        </w:rPr>
+        <w:t xml:space="preserve"> </w:t>
+      </w:r>
+      <w:proofErr w:type="spellStart"/>
+      <w:r>
+        <w:rPr>
+          <w:rFonts w:ascii="Times New Roman" w:hAnsi="Times New Roman" w:cs="Times New Roman"/>
+          <w:sz w:val="24"/>
+          <w:szCs w:val="24"/>
+        </w:rPr>
+        <w:t>cùng</w:t>
+      </w:r>
+      <w:proofErr w:type="spellEnd"/>
+      <w:r>
+        <w:rPr>
+          <w:rFonts w:ascii="Times New Roman" w:hAnsi="Times New Roman" w:cs="Times New Roman"/>
+          <w:sz w:val="24"/>
+          <w:szCs w:val="24"/>
+        </w:rPr>
+        <w:t xml:space="preserve"> </w:t>
+      </w:r>
+      <w:proofErr w:type="spellStart"/>
+      <w:r>
+        <w:rPr>
+          <w:rFonts w:ascii="Times New Roman" w:hAnsi="Times New Roman" w:cs="Times New Roman"/>
+          <w:sz w:val="24"/>
+          <w:szCs w:val="24"/>
+        </w:rPr>
+        <w:t>một</w:t>
+      </w:r>
+      <w:proofErr w:type="spellEnd"/>
+      <w:r>
+        <w:rPr>
+          <w:rFonts w:ascii="Times New Roman" w:hAnsi="Times New Roman" w:cs="Times New Roman"/>
+          <w:sz w:val="24"/>
+          <w:szCs w:val="24"/>
+        </w:rPr>
+        <w:t xml:space="preserve"> </w:t>
+      </w:r>
+      <w:proofErr w:type="spellStart"/>
+      <w:r>
+        <w:rPr>
+          <w:rFonts w:ascii="Times New Roman" w:hAnsi="Times New Roman" w:cs="Times New Roman"/>
+          <w:sz w:val="24"/>
+          <w:szCs w:val="24"/>
+        </w:rPr>
+        <w:t>thời</w:t>
+      </w:r>
+      <w:proofErr w:type="spellEnd"/>
+      <w:r>
+        <w:rPr>
+          <w:rFonts w:ascii="Times New Roman" w:hAnsi="Times New Roman" w:cs="Times New Roman"/>
+          <w:sz w:val="24"/>
+          <w:szCs w:val="24"/>
+        </w:rPr>
+        <w:t xml:space="preserve"> </w:t>
+      </w:r>
+      <w:proofErr w:type="spellStart"/>
+      <w:r>
+        <w:rPr>
+          <w:rFonts w:ascii="Times New Roman" w:hAnsi="Times New Roman" w:cs="Times New Roman"/>
+          <w:sz w:val="24"/>
+          <w:szCs w:val="24"/>
+        </w:rPr>
+        <w:t>điểm</w:t>
+      </w:r>
+      <w:proofErr w:type="spellEnd"/>
       <w:r>
         <w:rPr>
           <w:rFonts w:ascii="Times New Roman" w:hAnsi="Times New Roman" w:cs="Times New Roman"/>
@@ -2656,37 +5108,598 @@
         </w:rPr>
         <w:t xml:space="preserve">. </w:t>
       </w:r>
-      <w:r>
-        <w:rPr>
-          <w:rFonts w:ascii="Times New Roman" w:hAnsi="Times New Roman" w:cs="Times New Roman"/>
-          <w:sz w:val="24"/>
-          <w:szCs w:val="24"/>
-        </w:rPr>
-        <w:t>Đối tác thì cập nhật trạng thái đơn hàng là Chờ xử lý giao hàng, còn tài xế</w:t>
-      </w:r>
-      <w:r>
-        <w:rPr>
-          <w:rFonts w:ascii="Times New Roman" w:hAnsi="Times New Roman" w:cs="Times New Roman"/>
-          <w:sz w:val="24"/>
-          <w:szCs w:val="24"/>
-        </w:rPr>
-        <w:t xml:space="preserve"> do bị bể bánh xe nên</w:t>
-      </w:r>
-      <w:r>
-        <w:rPr>
-          <w:rFonts w:ascii="Times New Roman" w:hAnsi="Times New Roman" w:cs="Times New Roman"/>
-          <w:sz w:val="24"/>
-          <w:szCs w:val="24"/>
-        </w:rPr>
-        <w:t xml:space="preserve"> cập nhật đơn hàng là Đã hủy </w:t>
-      </w:r>
-      <w:r>
-        <w:rPr>
-          <w:rFonts w:ascii="Times New Roman" w:hAnsi="Times New Roman" w:cs="Times New Roman"/>
-          <w:sz w:val="24"/>
-          <w:szCs w:val="24"/>
-        </w:rPr>
-        <w:t>giao hàng</w:t>
+      <w:proofErr w:type="spellStart"/>
+      <w:r>
+        <w:rPr>
+          <w:rFonts w:ascii="Times New Roman" w:hAnsi="Times New Roman" w:cs="Times New Roman"/>
+          <w:sz w:val="24"/>
+          <w:szCs w:val="24"/>
+        </w:rPr>
+        <w:t>Đối</w:t>
+      </w:r>
+      <w:proofErr w:type="spellEnd"/>
+      <w:r>
+        <w:rPr>
+          <w:rFonts w:ascii="Times New Roman" w:hAnsi="Times New Roman" w:cs="Times New Roman"/>
+          <w:sz w:val="24"/>
+          <w:szCs w:val="24"/>
+        </w:rPr>
+        <w:t xml:space="preserve"> </w:t>
+      </w:r>
+      <w:proofErr w:type="spellStart"/>
+      <w:r>
+        <w:rPr>
+          <w:rFonts w:ascii="Times New Roman" w:hAnsi="Times New Roman" w:cs="Times New Roman"/>
+          <w:sz w:val="24"/>
+          <w:szCs w:val="24"/>
+        </w:rPr>
+        <w:t>tác</w:t>
+      </w:r>
+      <w:proofErr w:type="spellEnd"/>
+      <w:r>
+        <w:rPr>
+          <w:rFonts w:ascii="Times New Roman" w:hAnsi="Times New Roman" w:cs="Times New Roman"/>
+          <w:sz w:val="24"/>
+          <w:szCs w:val="24"/>
+        </w:rPr>
+        <w:t xml:space="preserve"> </w:t>
+      </w:r>
+      <w:proofErr w:type="spellStart"/>
+      <w:r>
+        <w:rPr>
+          <w:rFonts w:ascii="Times New Roman" w:hAnsi="Times New Roman" w:cs="Times New Roman"/>
+          <w:sz w:val="24"/>
+          <w:szCs w:val="24"/>
+        </w:rPr>
+        <w:t>thì</w:t>
+      </w:r>
+      <w:proofErr w:type="spellEnd"/>
+      <w:r>
+        <w:rPr>
+          <w:rFonts w:ascii="Times New Roman" w:hAnsi="Times New Roman" w:cs="Times New Roman"/>
+          <w:sz w:val="24"/>
+          <w:szCs w:val="24"/>
+        </w:rPr>
+        <w:t xml:space="preserve"> </w:t>
+      </w:r>
+      <w:proofErr w:type="spellStart"/>
+      <w:r>
+        <w:rPr>
+          <w:rFonts w:ascii="Times New Roman" w:hAnsi="Times New Roman" w:cs="Times New Roman"/>
+          <w:sz w:val="24"/>
+          <w:szCs w:val="24"/>
+        </w:rPr>
+        <w:t>cập</w:t>
+      </w:r>
+      <w:proofErr w:type="spellEnd"/>
+      <w:r>
+        <w:rPr>
+          <w:rFonts w:ascii="Times New Roman" w:hAnsi="Times New Roman" w:cs="Times New Roman"/>
+          <w:sz w:val="24"/>
+          <w:szCs w:val="24"/>
+        </w:rPr>
+        <w:t xml:space="preserve"> </w:t>
+      </w:r>
+      <w:proofErr w:type="spellStart"/>
+      <w:r>
+        <w:rPr>
+          <w:rFonts w:ascii="Times New Roman" w:hAnsi="Times New Roman" w:cs="Times New Roman"/>
+          <w:sz w:val="24"/>
+          <w:szCs w:val="24"/>
+        </w:rPr>
+        <w:t>nhật</w:t>
+      </w:r>
+      <w:proofErr w:type="spellEnd"/>
+      <w:r>
+        <w:rPr>
+          <w:rFonts w:ascii="Times New Roman" w:hAnsi="Times New Roman" w:cs="Times New Roman"/>
+          <w:sz w:val="24"/>
+          <w:szCs w:val="24"/>
+        </w:rPr>
+        <w:t xml:space="preserve"> </w:t>
+      </w:r>
+      <w:proofErr w:type="spellStart"/>
+      <w:r>
+        <w:rPr>
+          <w:rFonts w:ascii="Times New Roman" w:hAnsi="Times New Roman" w:cs="Times New Roman"/>
+          <w:sz w:val="24"/>
+          <w:szCs w:val="24"/>
+        </w:rPr>
+        <w:t>trạng</w:t>
+      </w:r>
+      <w:proofErr w:type="spellEnd"/>
+      <w:r>
+        <w:rPr>
+          <w:rFonts w:ascii="Times New Roman" w:hAnsi="Times New Roman" w:cs="Times New Roman"/>
+          <w:sz w:val="24"/>
+          <w:szCs w:val="24"/>
+        </w:rPr>
+        <w:t xml:space="preserve"> </w:t>
+      </w:r>
+      <w:proofErr w:type="spellStart"/>
+      <w:r>
+        <w:rPr>
+          <w:rFonts w:ascii="Times New Roman" w:hAnsi="Times New Roman" w:cs="Times New Roman"/>
+          <w:sz w:val="24"/>
+          <w:szCs w:val="24"/>
+        </w:rPr>
+        <w:t>thái</w:t>
+      </w:r>
+      <w:proofErr w:type="spellEnd"/>
+      <w:r>
+        <w:rPr>
+          <w:rFonts w:ascii="Times New Roman" w:hAnsi="Times New Roman" w:cs="Times New Roman"/>
+          <w:sz w:val="24"/>
+          <w:szCs w:val="24"/>
+        </w:rPr>
+        <w:t xml:space="preserve"> </w:t>
+      </w:r>
+      <w:proofErr w:type="spellStart"/>
+      <w:r>
+        <w:rPr>
+          <w:rFonts w:ascii="Times New Roman" w:hAnsi="Times New Roman" w:cs="Times New Roman"/>
+          <w:sz w:val="24"/>
+          <w:szCs w:val="24"/>
+        </w:rPr>
+        <w:t>đơn</w:t>
+      </w:r>
+      <w:proofErr w:type="spellEnd"/>
+      <w:r>
+        <w:rPr>
+          <w:rFonts w:ascii="Times New Roman" w:hAnsi="Times New Roman" w:cs="Times New Roman"/>
+          <w:sz w:val="24"/>
+          <w:szCs w:val="24"/>
+        </w:rPr>
+        <w:t xml:space="preserve"> </w:t>
+      </w:r>
+      <w:proofErr w:type="spellStart"/>
+      <w:r>
+        <w:rPr>
+          <w:rFonts w:ascii="Times New Roman" w:hAnsi="Times New Roman" w:cs="Times New Roman"/>
+          <w:sz w:val="24"/>
+          <w:szCs w:val="24"/>
+        </w:rPr>
+        <w:t>hàng</w:t>
+      </w:r>
+      <w:proofErr w:type="spellEnd"/>
+      <w:r>
+        <w:rPr>
+          <w:rFonts w:ascii="Times New Roman" w:hAnsi="Times New Roman" w:cs="Times New Roman"/>
+          <w:sz w:val="24"/>
+          <w:szCs w:val="24"/>
+        </w:rPr>
+        <w:t xml:space="preserve"> </w:t>
+      </w:r>
+      <w:proofErr w:type="spellStart"/>
+      <w:r>
+        <w:rPr>
+          <w:rFonts w:ascii="Times New Roman" w:hAnsi="Times New Roman" w:cs="Times New Roman"/>
+          <w:sz w:val="24"/>
+          <w:szCs w:val="24"/>
+        </w:rPr>
+        <w:t>là</w:t>
+      </w:r>
+      <w:proofErr w:type="spellEnd"/>
+      <w:r>
+        <w:rPr>
+          <w:rFonts w:ascii="Times New Roman" w:hAnsi="Times New Roman" w:cs="Times New Roman"/>
+          <w:sz w:val="24"/>
+          <w:szCs w:val="24"/>
+        </w:rPr>
+        <w:t xml:space="preserve"> </w:t>
+      </w:r>
+      <w:r>
+        <w:rPr>
+          <w:rFonts w:ascii="Times New Roman" w:hAnsi="Times New Roman" w:cs="Times New Roman"/>
+          <w:sz w:val="24"/>
+          <w:szCs w:val="24"/>
+          <w:lang w:val="vi-VN"/>
+        </w:rPr>
+        <w:t>“</w:t>
+      </w:r>
+      <w:proofErr w:type="spellStart"/>
+      <w:r>
+        <w:rPr>
+          <w:rFonts w:ascii="Times New Roman" w:hAnsi="Times New Roman" w:cs="Times New Roman"/>
+          <w:sz w:val="24"/>
+          <w:szCs w:val="24"/>
+        </w:rPr>
+        <w:t>Chờ</w:t>
+      </w:r>
+      <w:proofErr w:type="spellEnd"/>
+      <w:r>
+        <w:rPr>
+          <w:rFonts w:ascii="Times New Roman" w:hAnsi="Times New Roman" w:cs="Times New Roman"/>
+          <w:sz w:val="24"/>
+          <w:szCs w:val="24"/>
+        </w:rPr>
+        <w:t xml:space="preserve"> </w:t>
+      </w:r>
+      <w:proofErr w:type="spellStart"/>
+      <w:r>
+        <w:rPr>
+          <w:rFonts w:ascii="Times New Roman" w:hAnsi="Times New Roman" w:cs="Times New Roman"/>
+          <w:sz w:val="24"/>
+          <w:szCs w:val="24"/>
+        </w:rPr>
+        <w:t>xử</w:t>
+      </w:r>
+      <w:proofErr w:type="spellEnd"/>
+      <w:r>
+        <w:rPr>
+          <w:rFonts w:ascii="Times New Roman" w:hAnsi="Times New Roman" w:cs="Times New Roman"/>
+          <w:sz w:val="24"/>
+          <w:szCs w:val="24"/>
+        </w:rPr>
+        <w:t xml:space="preserve"> </w:t>
+      </w:r>
+      <w:proofErr w:type="spellStart"/>
+      <w:r>
+        <w:rPr>
+          <w:rFonts w:ascii="Times New Roman" w:hAnsi="Times New Roman" w:cs="Times New Roman"/>
+          <w:sz w:val="24"/>
+          <w:szCs w:val="24"/>
+        </w:rPr>
+        <w:t>lý</w:t>
+      </w:r>
+      <w:proofErr w:type="spellEnd"/>
+      <w:r>
+        <w:rPr>
+          <w:rFonts w:ascii="Times New Roman" w:hAnsi="Times New Roman" w:cs="Times New Roman"/>
+          <w:sz w:val="24"/>
+          <w:szCs w:val="24"/>
+        </w:rPr>
+        <w:t xml:space="preserve"> </w:t>
+      </w:r>
+      <w:proofErr w:type="spellStart"/>
+      <w:r>
+        <w:rPr>
+          <w:rFonts w:ascii="Times New Roman" w:hAnsi="Times New Roman" w:cs="Times New Roman"/>
+          <w:sz w:val="24"/>
+          <w:szCs w:val="24"/>
+        </w:rPr>
+        <w:t>giao</w:t>
+      </w:r>
+      <w:proofErr w:type="spellEnd"/>
+      <w:r>
+        <w:rPr>
+          <w:rFonts w:ascii="Times New Roman" w:hAnsi="Times New Roman" w:cs="Times New Roman"/>
+          <w:sz w:val="24"/>
+          <w:szCs w:val="24"/>
+        </w:rPr>
+        <w:t xml:space="preserve"> </w:t>
+      </w:r>
+      <w:r>
+        <w:rPr>
+          <w:rFonts w:ascii="Times New Roman" w:hAnsi="Times New Roman" w:cs="Times New Roman"/>
+          <w:sz w:val="24"/>
+          <w:szCs w:val="24"/>
+        </w:rPr>
+        <w:t>hang</w:t>
+      </w:r>
+      <w:r>
+        <w:rPr>
+          <w:rFonts w:ascii="Times New Roman" w:hAnsi="Times New Roman" w:cs="Times New Roman"/>
+          <w:sz w:val="24"/>
+          <w:szCs w:val="24"/>
+          <w:lang w:val="vi-VN"/>
+        </w:rPr>
+        <w:t>”</w:t>
+      </w:r>
+      <w:r>
+        <w:rPr>
+          <w:rFonts w:ascii="Times New Roman" w:hAnsi="Times New Roman" w:cs="Times New Roman"/>
+          <w:sz w:val="24"/>
+          <w:szCs w:val="24"/>
+        </w:rPr>
+        <w:t xml:space="preserve">, </w:t>
+      </w:r>
+      <w:proofErr w:type="spellStart"/>
+      <w:r>
+        <w:rPr>
+          <w:rFonts w:ascii="Times New Roman" w:hAnsi="Times New Roman" w:cs="Times New Roman"/>
+          <w:sz w:val="24"/>
+          <w:szCs w:val="24"/>
+        </w:rPr>
+        <w:t>còn</w:t>
+      </w:r>
+      <w:proofErr w:type="spellEnd"/>
+      <w:r>
+        <w:rPr>
+          <w:rFonts w:ascii="Times New Roman" w:hAnsi="Times New Roman" w:cs="Times New Roman"/>
+          <w:sz w:val="24"/>
+          <w:szCs w:val="24"/>
+        </w:rPr>
+        <w:t xml:space="preserve"> </w:t>
+      </w:r>
+      <w:proofErr w:type="spellStart"/>
+      <w:r>
+        <w:rPr>
+          <w:rFonts w:ascii="Times New Roman" w:hAnsi="Times New Roman" w:cs="Times New Roman"/>
+          <w:sz w:val="24"/>
+          <w:szCs w:val="24"/>
+        </w:rPr>
+        <w:t>tài</w:t>
+      </w:r>
+      <w:proofErr w:type="spellEnd"/>
+      <w:r>
+        <w:rPr>
+          <w:rFonts w:ascii="Times New Roman" w:hAnsi="Times New Roman" w:cs="Times New Roman"/>
+          <w:sz w:val="24"/>
+          <w:szCs w:val="24"/>
+        </w:rPr>
+        <w:t xml:space="preserve"> </w:t>
+      </w:r>
+      <w:proofErr w:type="spellStart"/>
+      <w:r>
+        <w:rPr>
+          <w:rFonts w:ascii="Times New Roman" w:hAnsi="Times New Roman" w:cs="Times New Roman"/>
+          <w:sz w:val="24"/>
+          <w:szCs w:val="24"/>
+        </w:rPr>
+        <w:t>xế</w:t>
+      </w:r>
+      <w:proofErr w:type="spellEnd"/>
+      <w:r>
+        <w:rPr>
+          <w:rFonts w:ascii="Times New Roman" w:hAnsi="Times New Roman" w:cs="Times New Roman"/>
+          <w:sz w:val="24"/>
+          <w:szCs w:val="24"/>
+        </w:rPr>
+        <w:t xml:space="preserve"> do </w:t>
+      </w:r>
+      <w:proofErr w:type="spellStart"/>
+      <w:r>
+        <w:rPr>
+          <w:rFonts w:ascii="Times New Roman" w:hAnsi="Times New Roman" w:cs="Times New Roman"/>
+          <w:sz w:val="24"/>
+          <w:szCs w:val="24"/>
+        </w:rPr>
+        <w:t>bị</w:t>
+      </w:r>
+      <w:proofErr w:type="spellEnd"/>
+      <w:r>
+        <w:rPr>
+          <w:rFonts w:ascii="Times New Roman" w:hAnsi="Times New Roman" w:cs="Times New Roman"/>
+          <w:sz w:val="24"/>
+          <w:szCs w:val="24"/>
+        </w:rPr>
+        <w:t xml:space="preserve"> </w:t>
+      </w:r>
+      <w:proofErr w:type="spellStart"/>
+      <w:r>
+        <w:rPr>
+          <w:rFonts w:ascii="Times New Roman" w:hAnsi="Times New Roman" w:cs="Times New Roman"/>
+          <w:sz w:val="24"/>
+          <w:szCs w:val="24"/>
+        </w:rPr>
+        <w:t>bể</w:t>
+      </w:r>
+      <w:proofErr w:type="spellEnd"/>
+      <w:r>
+        <w:rPr>
+          <w:rFonts w:ascii="Times New Roman" w:hAnsi="Times New Roman" w:cs="Times New Roman"/>
+          <w:sz w:val="24"/>
+          <w:szCs w:val="24"/>
+        </w:rPr>
+        <w:t xml:space="preserve"> bánh </w:t>
+      </w:r>
+      <w:proofErr w:type="spellStart"/>
+      <w:r>
+        <w:rPr>
+          <w:rFonts w:ascii="Times New Roman" w:hAnsi="Times New Roman" w:cs="Times New Roman"/>
+          <w:sz w:val="24"/>
+          <w:szCs w:val="24"/>
+        </w:rPr>
+        <w:t>xe</w:t>
+      </w:r>
+      <w:proofErr w:type="spellEnd"/>
+      <w:r>
+        <w:rPr>
+          <w:rFonts w:ascii="Times New Roman" w:hAnsi="Times New Roman" w:cs="Times New Roman"/>
+          <w:sz w:val="24"/>
+          <w:szCs w:val="24"/>
+        </w:rPr>
+        <w:t xml:space="preserve"> </w:t>
+      </w:r>
+      <w:proofErr w:type="spellStart"/>
+      <w:r>
+        <w:rPr>
+          <w:rFonts w:ascii="Times New Roman" w:hAnsi="Times New Roman" w:cs="Times New Roman"/>
+          <w:sz w:val="24"/>
+          <w:szCs w:val="24"/>
+        </w:rPr>
+        <w:t>nên</w:t>
+      </w:r>
+      <w:proofErr w:type="spellEnd"/>
+      <w:r>
+        <w:rPr>
+          <w:rFonts w:ascii="Times New Roman" w:hAnsi="Times New Roman" w:cs="Times New Roman"/>
+          <w:sz w:val="24"/>
+          <w:szCs w:val="24"/>
+        </w:rPr>
+        <w:t xml:space="preserve"> </w:t>
+      </w:r>
+      <w:proofErr w:type="spellStart"/>
+      <w:r>
+        <w:rPr>
+          <w:rFonts w:ascii="Times New Roman" w:hAnsi="Times New Roman" w:cs="Times New Roman"/>
+          <w:sz w:val="24"/>
+          <w:szCs w:val="24"/>
+        </w:rPr>
+        <w:t>cập</w:t>
+      </w:r>
+      <w:proofErr w:type="spellEnd"/>
+      <w:r>
+        <w:rPr>
+          <w:rFonts w:ascii="Times New Roman" w:hAnsi="Times New Roman" w:cs="Times New Roman"/>
+          <w:sz w:val="24"/>
+          <w:szCs w:val="24"/>
+        </w:rPr>
+        <w:t xml:space="preserve"> </w:t>
+      </w:r>
+      <w:proofErr w:type="spellStart"/>
+      <w:r>
+        <w:rPr>
+          <w:rFonts w:ascii="Times New Roman" w:hAnsi="Times New Roman" w:cs="Times New Roman"/>
+          <w:sz w:val="24"/>
+          <w:szCs w:val="24"/>
+        </w:rPr>
+        <w:t>nhật</w:t>
+      </w:r>
+      <w:proofErr w:type="spellEnd"/>
+      <w:r>
+        <w:rPr>
+          <w:rFonts w:ascii="Times New Roman" w:hAnsi="Times New Roman" w:cs="Times New Roman"/>
+          <w:sz w:val="24"/>
+          <w:szCs w:val="24"/>
+        </w:rPr>
+        <w:t xml:space="preserve"> </w:t>
+      </w:r>
+      <w:proofErr w:type="spellStart"/>
+      <w:r>
+        <w:rPr>
+          <w:rFonts w:ascii="Times New Roman" w:hAnsi="Times New Roman" w:cs="Times New Roman"/>
+          <w:sz w:val="24"/>
+          <w:szCs w:val="24"/>
+        </w:rPr>
+        <w:t>đơn</w:t>
+      </w:r>
+      <w:proofErr w:type="spellEnd"/>
+      <w:r>
+        <w:rPr>
+          <w:rFonts w:ascii="Times New Roman" w:hAnsi="Times New Roman" w:cs="Times New Roman"/>
+          <w:sz w:val="24"/>
+          <w:szCs w:val="24"/>
+        </w:rPr>
+        <w:t xml:space="preserve"> </w:t>
+      </w:r>
+      <w:proofErr w:type="spellStart"/>
+      <w:r>
+        <w:rPr>
+          <w:rFonts w:ascii="Times New Roman" w:hAnsi="Times New Roman" w:cs="Times New Roman"/>
+          <w:sz w:val="24"/>
+          <w:szCs w:val="24"/>
+        </w:rPr>
+        <w:t>hàng</w:t>
+      </w:r>
+      <w:proofErr w:type="spellEnd"/>
+      <w:r>
+        <w:rPr>
+          <w:rFonts w:ascii="Times New Roman" w:hAnsi="Times New Roman" w:cs="Times New Roman"/>
+          <w:sz w:val="24"/>
+          <w:szCs w:val="24"/>
+        </w:rPr>
+        <w:t xml:space="preserve"> </w:t>
+      </w:r>
+      <w:proofErr w:type="spellStart"/>
+      <w:r>
+        <w:rPr>
+          <w:rFonts w:ascii="Times New Roman" w:hAnsi="Times New Roman" w:cs="Times New Roman"/>
+          <w:sz w:val="24"/>
+          <w:szCs w:val="24"/>
+        </w:rPr>
+        <w:t>là</w:t>
+      </w:r>
+      <w:proofErr w:type="spellEnd"/>
+      <w:r>
+        <w:rPr>
+          <w:rFonts w:ascii="Times New Roman" w:hAnsi="Times New Roman" w:cs="Times New Roman"/>
+          <w:sz w:val="24"/>
+          <w:szCs w:val="24"/>
+        </w:rPr>
+        <w:t xml:space="preserve"> </w:t>
+      </w:r>
+      <w:r>
+        <w:rPr>
+          <w:rFonts w:ascii="Times New Roman" w:hAnsi="Times New Roman" w:cs="Times New Roman"/>
+          <w:sz w:val="24"/>
+          <w:szCs w:val="24"/>
+          <w:lang w:val="vi-VN"/>
+        </w:rPr>
+        <w:t>“</w:t>
+      </w:r>
+      <w:proofErr w:type="spellStart"/>
+      <w:r>
+        <w:rPr>
+          <w:rFonts w:ascii="Times New Roman" w:hAnsi="Times New Roman" w:cs="Times New Roman"/>
+          <w:sz w:val="24"/>
+          <w:szCs w:val="24"/>
+        </w:rPr>
+        <w:t>Đã</w:t>
+      </w:r>
+      <w:proofErr w:type="spellEnd"/>
+      <w:r>
+        <w:rPr>
+          <w:rFonts w:ascii="Times New Roman" w:hAnsi="Times New Roman" w:cs="Times New Roman"/>
+          <w:sz w:val="24"/>
+          <w:szCs w:val="24"/>
+        </w:rPr>
+        <w:t xml:space="preserve"> </w:t>
+      </w:r>
+      <w:proofErr w:type="spellStart"/>
+      <w:r>
+        <w:rPr>
+          <w:rFonts w:ascii="Times New Roman" w:hAnsi="Times New Roman" w:cs="Times New Roman"/>
+          <w:sz w:val="24"/>
+          <w:szCs w:val="24"/>
+        </w:rPr>
+        <w:t>hủy</w:t>
+      </w:r>
+      <w:proofErr w:type="spellEnd"/>
+      <w:r>
+        <w:rPr>
+          <w:rFonts w:ascii="Times New Roman" w:hAnsi="Times New Roman" w:cs="Times New Roman"/>
+          <w:sz w:val="24"/>
+          <w:szCs w:val="24"/>
+        </w:rPr>
+        <w:t xml:space="preserve"> </w:t>
+      </w:r>
+      <w:proofErr w:type="spellStart"/>
+      <w:r>
+        <w:rPr>
+          <w:rFonts w:ascii="Times New Roman" w:hAnsi="Times New Roman" w:cs="Times New Roman"/>
+          <w:sz w:val="24"/>
+          <w:szCs w:val="24"/>
+        </w:rPr>
+        <w:t>giao</w:t>
+      </w:r>
+      <w:proofErr w:type="spellEnd"/>
+      <w:r>
+        <w:rPr>
+          <w:rFonts w:ascii="Times New Roman" w:hAnsi="Times New Roman" w:cs="Times New Roman"/>
+          <w:sz w:val="24"/>
+          <w:szCs w:val="24"/>
+        </w:rPr>
+        <w:t xml:space="preserve"> </w:t>
+      </w:r>
+      <w:proofErr w:type="spellStart"/>
+      <w:r>
+        <w:rPr>
+          <w:rFonts w:ascii="Times New Roman" w:hAnsi="Times New Roman" w:cs="Times New Roman"/>
+          <w:sz w:val="24"/>
+          <w:szCs w:val="24"/>
+        </w:rPr>
+        <w:t>hàng</w:t>
+      </w:r>
+      <w:proofErr w:type="spellEnd"/>
+      <w:r>
+        <w:rPr>
+          <w:rFonts w:ascii="Times New Roman" w:hAnsi="Times New Roman" w:cs="Times New Roman"/>
+          <w:sz w:val="24"/>
+          <w:szCs w:val="24"/>
+          <w:lang w:val="vi-VN"/>
+        </w:rPr>
+        <w:t xml:space="preserve">”. </w:t>
+      </w:r>
+      <w:r>
+        <w:rPr>
+          <w:rFonts w:ascii="Times New Roman" w:hAnsi="Times New Roman" w:cs="Times New Roman"/>
+          <w:sz w:val="24"/>
+          <w:szCs w:val="24"/>
+          <w:lang w:val="vi-VN"/>
+        </w:rPr>
+        <w:t>Lost update xảy ra</w:t>
       </w:r>
     </w:p>
     <w:tbl>
@@ -2841,17 +5854,45 @@
                 <w:sz w:val="24"/>
                 <w:szCs w:val="24"/>
               </w:rPr>
-              <w:t xml:space="preserve"> - Đối tác</w:t>
-            </w:r>
-            <w:r>
-              <w:rPr>
-                <w:rFonts w:ascii="Times New Roman" w:hAnsi="Times New Roman" w:cs="Times New Roman"/>
-                <w:sz w:val="24"/>
-                <w:szCs w:val="24"/>
-                <w:lang w:val="vi-VN"/>
+              <w:t xml:space="preserve"> - </w:t>
+            </w:r>
+            <w:proofErr w:type="spellStart"/>
+            <w:r>
+              <w:rPr>
+                <w:rFonts w:ascii="Times New Roman" w:hAnsi="Times New Roman" w:cs="Times New Roman"/>
+                <w:sz w:val="24"/>
+                <w:szCs w:val="24"/>
+              </w:rPr>
+              <w:t>Đối</w:t>
+            </w:r>
+            <w:proofErr w:type="spellEnd"/>
+            <w:r>
+              <w:rPr>
+                <w:rFonts w:ascii="Times New Roman" w:hAnsi="Times New Roman" w:cs="Times New Roman"/>
+                <w:sz w:val="24"/>
+                <w:szCs w:val="24"/>
               </w:rPr>
               <w:t xml:space="preserve"> </w:t>
             </w:r>
+            <w:proofErr w:type="spellStart"/>
+            <w:r>
+              <w:rPr>
+                <w:rFonts w:ascii="Times New Roman" w:hAnsi="Times New Roman" w:cs="Times New Roman"/>
+                <w:sz w:val="24"/>
+                <w:szCs w:val="24"/>
+              </w:rPr>
+              <w:t>tác</w:t>
+            </w:r>
+            <w:proofErr w:type="spellEnd"/>
+            <w:r>
+              <w:rPr>
+                <w:rFonts w:ascii="Times New Roman" w:hAnsi="Times New Roman" w:cs="Times New Roman"/>
+                <w:sz w:val="24"/>
+                <w:szCs w:val="24"/>
+                <w:lang w:val="vi-VN"/>
+              </w:rPr>
+              <w:t xml:space="preserve"> </w:t>
+            </w:r>
             <w:r>
               <w:rPr>
                 <w:rFonts w:ascii="Times New Roman" w:hAnsi="Times New Roman" w:cs="Times New Roman"/>
@@ -2887,8 +5928,36 @@
                 <w:sz w:val="24"/>
                 <w:szCs w:val="24"/>
               </w:rPr>
-              <w:t xml:space="preserve"> – Tài xế</w:t>
-            </w:r>
+              <w:t xml:space="preserve"> – </w:t>
+            </w:r>
+            <w:proofErr w:type="spellStart"/>
+            <w:r>
+              <w:rPr>
+                <w:rFonts w:ascii="Times New Roman" w:hAnsi="Times New Roman" w:cs="Times New Roman"/>
+                <w:sz w:val="24"/>
+                <w:szCs w:val="24"/>
+              </w:rPr>
+              <w:t>Tài</w:t>
+            </w:r>
+            <w:proofErr w:type="spellEnd"/>
+            <w:r>
+              <w:rPr>
+                <w:rFonts w:ascii="Times New Roman" w:hAnsi="Times New Roman" w:cs="Times New Roman"/>
+                <w:sz w:val="24"/>
+                <w:szCs w:val="24"/>
+              </w:rPr>
+              <w:t xml:space="preserve"> </w:t>
+            </w:r>
+            <w:proofErr w:type="spellStart"/>
+            <w:r>
+              <w:rPr>
+                <w:rFonts w:ascii="Times New Roman" w:hAnsi="Times New Roman" w:cs="Times New Roman"/>
+                <w:sz w:val="24"/>
+                <w:szCs w:val="24"/>
+              </w:rPr>
+              <w:t>xế</w:t>
+            </w:r>
+            <w:proofErr w:type="spellEnd"/>
             <w:r>
               <w:rPr>
                 <w:rFonts w:ascii="Times New Roman" w:hAnsi="Times New Roman" w:cs="Times New Roman"/>
@@ -3028,8 +6097,36 @@
                 <w:sz w:val="24"/>
                 <w:szCs w:val="24"/>
               </w:rPr>
-              <w:t xml:space="preserve"> thành công</w:t>
-            </w:r>
+              <w:t xml:space="preserve"> </w:t>
+            </w:r>
+            <w:proofErr w:type="spellStart"/>
+            <w:r>
+              <w:rPr>
+                <w:rFonts w:ascii="Times New Roman" w:hAnsi="Times New Roman" w:cs="Times New Roman"/>
+                <w:sz w:val="24"/>
+                <w:szCs w:val="24"/>
+              </w:rPr>
+              <w:t>thành</w:t>
+            </w:r>
+            <w:proofErr w:type="spellEnd"/>
+            <w:r>
+              <w:rPr>
+                <w:rFonts w:ascii="Times New Roman" w:hAnsi="Times New Roman" w:cs="Times New Roman"/>
+                <w:sz w:val="24"/>
+                <w:szCs w:val="24"/>
+              </w:rPr>
+              <w:t xml:space="preserve"> </w:t>
+            </w:r>
+            <w:proofErr w:type="spellStart"/>
+            <w:r>
+              <w:rPr>
+                <w:rFonts w:ascii="Times New Roman" w:hAnsi="Times New Roman" w:cs="Times New Roman"/>
+                <w:sz w:val="24"/>
+                <w:szCs w:val="24"/>
+              </w:rPr>
+              <w:t>công</w:t>
+            </w:r>
+            <w:proofErr w:type="spellEnd"/>
             <w:r>
               <w:rPr>
                 <w:rFonts w:ascii="Times New Roman" w:hAnsi="Times New Roman" w:cs="Times New Roman"/>
@@ -3155,14 +6252,34 @@
               </w:rPr>
               <w:t>T</w:t>
             </w:r>
-            <w:r>
-              <w:rPr>
-                <w:rFonts w:ascii="Times New Roman" w:hAnsi="Times New Roman" w:cs="Times New Roman"/>
-                <w:sz w:val="24"/>
-                <w:szCs w:val="24"/>
-              </w:rPr>
-              <w:t>ài xế</w:t>
-            </w:r>
+            <w:proofErr w:type="spellStart"/>
+            <w:r>
+              <w:rPr>
+                <w:rFonts w:ascii="Times New Roman" w:hAnsi="Times New Roman" w:cs="Times New Roman"/>
+                <w:sz w:val="24"/>
+                <w:szCs w:val="24"/>
+              </w:rPr>
+              <w:t>ài</w:t>
+            </w:r>
+            <w:proofErr w:type="spellEnd"/>
+            <w:r>
+              <w:rPr>
+                <w:rFonts w:ascii="Times New Roman" w:hAnsi="Times New Roman" w:cs="Times New Roman"/>
+                <w:sz w:val="24"/>
+                <w:szCs w:val="24"/>
+              </w:rPr>
+              <w:t xml:space="preserve"> </w:t>
+            </w:r>
+            <w:proofErr w:type="spellStart"/>
+            <w:r>
+              <w:rPr>
+                <w:rFonts w:ascii="Times New Roman" w:hAnsi="Times New Roman" w:cs="Times New Roman"/>
+                <w:sz w:val="24"/>
+                <w:szCs w:val="24"/>
+              </w:rPr>
+              <w:t>xế</w:t>
+            </w:r>
+            <w:proofErr w:type="spellEnd"/>
             <w:r>
               <w:rPr>
                 <w:rFonts w:ascii="Times New Roman" w:hAnsi="Times New Roman" w:cs="Times New Roman"/>
@@ -3178,8 +6295,36 @@
                 <w:sz w:val="24"/>
                 <w:szCs w:val="24"/>
               </w:rPr>
-              <w:t xml:space="preserve"> thành công</w:t>
-            </w:r>
+              <w:t xml:space="preserve"> </w:t>
+            </w:r>
+            <w:proofErr w:type="spellStart"/>
+            <w:r>
+              <w:rPr>
+                <w:rFonts w:ascii="Times New Roman" w:hAnsi="Times New Roman" w:cs="Times New Roman"/>
+                <w:sz w:val="24"/>
+                <w:szCs w:val="24"/>
+              </w:rPr>
+              <w:t>thành</w:t>
+            </w:r>
+            <w:proofErr w:type="spellEnd"/>
+            <w:r>
+              <w:rPr>
+                <w:rFonts w:ascii="Times New Roman" w:hAnsi="Times New Roman" w:cs="Times New Roman"/>
+                <w:sz w:val="24"/>
+                <w:szCs w:val="24"/>
+              </w:rPr>
+              <w:t xml:space="preserve"> </w:t>
+            </w:r>
+            <w:proofErr w:type="spellStart"/>
+            <w:r>
+              <w:rPr>
+                <w:rFonts w:ascii="Times New Roman" w:hAnsi="Times New Roman" w:cs="Times New Roman"/>
+                <w:sz w:val="24"/>
+                <w:szCs w:val="24"/>
+              </w:rPr>
+              <w:t>công</w:t>
+            </w:r>
+            <w:proofErr w:type="spellEnd"/>
             <w:r>
               <w:rPr>
                 <w:rFonts w:ascii="Times New Roman" w:hAnsi="Times New Roman" w:cs="Times New Roman"/>
@@ -3336,14 +6481,34 @@
                 <w:lang w:val="vi-VN"/>
               </w:rPr>
             </w:pPr>
-            <w:r>
-              <w:rPr>
-                <w:rFonts w:ascii="Times New Roman" w:hAnsi="Times New Roman" w:cs="Times New Roman"/>
-                <w:sz w:val="24"/>
-                <w:szCs w:val="24"/>
-              </w:rPr>
-              <w:t>Tài xế</w:t>
-            </w:r>
+            <w:proofErr w:type="spellStart"/>
+            <w:r>
+              <w:rPr>
+                <w:rFonts w:ascii="Times New Roman" w:hAnsi="Times New Roman" w:cs="Times New Roman"/>
+                <w:sz w:val="24"/>
+                <w:szCs w:val="24"/>
+              </w:rPr>
+              <w:t>Tài</w:t>
+            </w:r>
+            <w:proofErr w:type="spellEnd"/>
+            <w:r>
+              <w:rPr>
+                <w:rFonts w:ascii="Times New Roman" w:hAnsi="Times New Roman" w:cs="Times New Roman"/>
+                <w:sz w:val="24"/>
+                <w:szCs w:val="24"/>
+              </w:rPr>
+              <w:t xml:space="preserve"> </w:t>
+            </w:r>
+            <w:proofErr w:type="spellStart"/>
+            <w:r>
+              <w:rPr>
+                <w:rFonts w:ascii="Times New Roman" w:hAnsi="Times New Roman" w:cs="Times New Roman"/>
+                <w:sz w:val="24"/>
+                <w:szCs w:val="24"/>
+              </w:rPr>
+              <w:t>xế</w:t>
+            </w:r>
+            <w:proofErr w:type="spellEnd"/>
             <w:r>
               <w:rPr>
                 <w:rFonts w:ascii="Times New Roman" w:hAnsi="Times New Roman" w:cs="Times New Roman"/>
@@ -3359,8 +6524,36 @@
                 <w:sz w:val="24"/>
                 <w:szCs w:val="24"/>
               </w:rPr>
-              <w:t xml:space="preserve"> thành công</w:t>
-            </w:r>
+              <w:t xml:space="preserve"> </w:t>
+            </w:r>
+            <w:proofErr w:type="spellStart"/>
+            <w:r>
+              <w:rPr>
+                <w:rFonts w:ascii="Times New Roman" w:hAnsi="Times New Roman" w:cs="Times New Roman"/>
+                <w:sz w:val="24"/>
+                <w:szCs w:val="24"/>
+              </w:rPr>
+              <w:t>thành</w:t>
+            </w:r>
+            <w:proofErr w:type="spellEnd"/>
+            <w:r>
+              <w:rPr>
+                <w:rFonts w:ascii="Times New Roman" w:hAnsi="Times New Roman" w:cs="Times New Roman"/>
+                <w:sz w:val="24"/>
+                <w:szCs w:val="24"/>
+              </w:rPr>
+              <w:t xml:space="preserve"> </w:t>
+            </w:r>
+            <w:proofErr w:type="spellStart"/>
+            <w:r>
+              <w:rPr>
+                <w:rFonts w:ascii="Times New Roman" w:hAnsi="Times New Roman" w:cs="Times New Roman"/>
+                <w:sz w:val="24"/>
+                <w:szCs w:val="24"/>
+              </w:rPr>
+              <w:t>công</w:t>
+            </w:r>
+            <w:proofErr w:type="spellEnd"/>
             <w:r>
               <w:rPr>
                 <w:rFonts w:ascii="Times New Roman" w:hAnsi="Times New Roman" w:cs="Times New Roman"/>
@@ -3461,7 +6654,6 @@
                 <w:szCs w:val="24"/>
                 <w:lang w:val="vi-VN"/>
               </w:rPr>
-              <w:lastRenderedPageBreak/>
               <w:t xml:space="preserve">UPDATE DON_HANG </w:t>
             </w:r>
           </w:p>
@@ -3536,14 +6728,34 @@
                 <w:lang w:val="vi-VN"/>
               </w:rPr>
             </w:pPr>
-            <w:r>
-              <w:rPr>
-                <w:rFonts w:ascii="Times New Roman" w:hAnsi="Times New Roman" w:cs="Times New Roman"/>
-                <w:sz w:val="24"/>
-                <w:szCs w:val="24"/>
-              </w:rPr>
-              <w:t>Đối tác</w:t>
-            </w:r>
+            <w:proofErr w:type="spellStart"/>
+            <w:r>
+              <w:rPr>
+                <w:rFonts w:ascii="Times New Roman" w:hAnsi="Times New Roman" w:cs="Times New Roman"/>
+                <w:sz w:val="24"/>
+                <w:szCs w:val="24"/>
+              </w:rPr>
+              <w:t>Đối</w:t>
+            </w:r>
+            <w:proofErr w:type="spellEnd"/>
+            <w:r>
+              <w:rPr>
+                <w:rFonts w:ascii="Times New Roman" w:hAnsi="Times New Roman" w:cs="Times New Roman"/>
+                <w:sz w:val="24"/>
+                <w:szCs w:val="24"/>
+              </w:rPr>
+              <w:t xml:space="preserve"> </w:t>
+            </w:r>
+            <w:proofErr w:type="spellStart"/>
+            <w:r>
+              <w:rPr>
+                <w:rFonts w:ascii="Times New Roman" w:hAnsi="Times New Roman" w:cs="Times New Roman"/>
+                <w:sz w:val="24"/>
+                <w:szCs w:val="24"/>
+              </w:rPr>
+              <w:t>tác</w:t>
+            </w:r>
+            <w:proofErr w:type="spellEnd"/>
             <w:r>
               <w:rPr>
                 <w:rFonts w:ascii="Times New Roman" w:hAnsi="Times New Roman" w:cs="Times New Roman"/>
@@ -3559,26 +6771,44 @@
                 <w:sz w:val="24"/>
                 <w:szCs w:val="24"/>
               </w:rPr>
-              <w:t xml:space="preserve"> thành công</w:t>
-            </w:r>
-            <w:r>
-              <w:rPr>
-                <w:rFonts w:ascii="Times New Roman" w:hAnsi="Times New Roman" w:cs="Times New Roman"/>
-                <w:sz w:val="24"/>
-                <w:szCs w:val="24"/>
-                <w:lang w:val="vi-VN"/>
-              </w:rPr>
-              <w:t xml:space="preserve"> tình trạng </w:t>
-            </w:r>
-            <w:r>
-              <w:rPr>
-                <w:rFonts w:ascii="Times New Roman" w:hAnsi="Times New Roman" w:cs="Times New Roman"/>
-                <w:sz w:val="24"/>
-                <w:szCs w:val="24"/>
-                <w:lang w:val="vi-VN"/>
-              </w:rPr>
-              <w:lastRenderedPageBreak/>
-              <w:t>đơn hàng của đơn hàng</w:t>
+              <w:t xml:space="preserve"> </w:t>
+            </w:r>
+            <w:proofErr w:type="spellStart"/>
+            <w:r>
+              <w:rPr>
+                <w:rFonts w:ascii="Times New Roman" w:hAnsi="Times New Roman" w:cs="Times New Roman"/>
+                <w:sz w:val="24"/>
+                <w:szCs w:val="24"/>
+              </w:rPr>
+              <w:t>thành</w:t>
+            </w:r>
+            <w:proofErr w:type="spellEnd"/>
+            <w:r>
+              <w:rPr>
+                <w:rFonts w:ascii="Times New Roman" w:hAnsi="Times New Roman" w:cs="Times New Roman"/>
+                <w:sz w:val="24"/>
+                <w:szCs w:val="24"/>
+              </w:rPr>
+              <w:t xml:space="preserve"> </w:t>
+            </w:r>
+            <w:proofErr w:type="spellStart"/>
+            <w:r>
+              <w:rPr>
+                <w:rFonts w:ascii="Times New Roman" w:hAnsi="Times New Roman" w:cs="Times New Roman"/>
+                <w:sz w:val="24"/>
+                <w:szCs w:val="24"/>
+              </w:rPr>
+              <w:t>công</w:t>
+            </w:r>
+            <w:proofErr w:type="spellEnd"/>
+            <w:r>
+              <w:rPr>
+                <w:rFonts w:ascii="Times New Roman" w:hAnsi="Times New Roman" w:cs="Times New Roman"/>
+                <w:sz w:val="24"/>
+                <w:szCs w:val="24"/>
+                <w:lang w:val="vi-VN"/>
+              </w:rPr>
+              <w:t xml:space="preserve"> tình trạng đơn hàng của đơn hàng</w:t>
             </w:r>
             <w:r>
               <w:rPr>
@@ -3984,13 +7214,113 @@
           <w:szCs w:val="24"/>
         </w:rPr>
       </w:pPr>
-      <w:r>
-        <w:rPr>
-          <w:rFonts w:ascii="Times New Roman" w:hAnsi="Times New Roman" w:cs="Times New Roman"/>
-          <w:sz w:val="24"/>
-          <w:szCs w:val="24"/>
-        </w:rPr>
-        <w:t>Mô tả tình huống tranh chấp:</w:t>
+      <w:proofErr w:type="spellStart"/>
+      <w:r>
+        <w:rPr>
+          <w:rFonts w:ascii="Times New Roman" w:hAnsi="Times New Roman" w:cs="Times New Roman"/>
+          <w:sz w:val="24"/>
+          <w:szCs w:val="24"/>
+        </w:rPr>
+        <w:t>Mô</w:t>
+      </w:r>
+      <w:proofErr w:type="spellEnd"/>
+      <w:r>
+        <w:rPr>
+          <w:rFonts w:ascii="Times New Roman" w:hAnsi="Times New Roman" w:cs="Times New Roman"/>
+          <w:sz w:val="24"/>
+          <w:szCs w:val="24"/>
+        </w:rPr>
+        <w:t xml:space="preserve"> </w:t>
+      </w:r>
+      <w:proofErr w:type="spellStart"/>
+      <w:r>
+        <w:rPr>
+          <w:rFonts w:ascii="Times New Roman" w:hAnsi="Times New Roman" w:cs="Times New Roman"/>
+          <w:sz w:val="24"/>
+          <w:szCs w:val="24"/>
+        </w:rPr>
+        <w:t>tả</w:t>
+      </w:r>
+      <w:proofErr w:type="spellEnd"/>
+      <w:r>
+        <w:rPr>
+          <w:rFonts w:ascii="Times New Roman" w:hAnsi="Times New Roman" w:cs="Times New Roman"/>
+          <w:sz w:val="24"/>
+          <w:szCs w:val="24"/>
+        </w:rPr>
+        <w:t xml:space="preserve"> </w:t>
+      </w:r>
+      <w:proofErr w:type="spellStart"/>
+      <w:r>
+        <w:rPr>
+          <w:rFonts w:ascii="Times New Roman" w:hAnsi="Times New Roman" w:cs="Times New Roman"/>
+          <w:sz w:val="24"/>
+          <w:szCs w:val="24"/>
+        </w:rPr>
+        <w:t>tình</w:t>
+      </w:r>
+      <w:proofErr w:type="spellEnd"/>
+      <w:r>
+        <w:rPr>
+          <w:rFonts w:ascii="Times New Roman" w:hAnsi="Times New Roman" w:cs="Times New Roman"/>
+          <w:sz w:val="24"/>
+          <w:szCs w:val="24"/>
+        </w:rPr>
+        <w:t xml:space="preserve"> </w:t>
+      </w:r>
+      <w:proofErr w:type="spellStart"/>
+      <w:r>
+        <w:rPr>
+          <w:rFonts w:ascii="Times New Roman" w:hAnsi="Times New Roman" w:cs="Times New Roman"/>
+          <w:sz w:val="24"/>
+          <w:szCs w:val="24"/>
+        </w:rPr>
+        <w:t>huống</w:t>
+      </w:r>
+      <w:proofErr w:type="spellEnd"/>
+      <w:r>
+        <w:rPr>
+          <w:rFonts w:ascii="Times New Roman" w:hAnsi="Times New Roman" w:cs="Times New Roman"/>
+          <w:sz w:val="24"/>
+          <w:szCs w:val="24"/>
+        </w:rPr>
+        <w:t xml:space="preserve"> </w:t>
+      </w:r>
+      <w:proofErr w:type="spellStart"/>
+      <w:r>
+        <w:rPr>
+          <w:rFonts w:ascii="Times New Roman" w:hAnsi="Times New Roman" w:cs="Times New Roman"/>
+          <w:sz w:val="24"/>
+          <w:szCs w:val="24"/>
+        </w:rPr>
+        <w:t>tranh</w:t>
+      </w:r>
+      <w:proofErr w:type="spellEnd"/>
+      <w:r>
+        <w:rPr>
+          <w:rFonts w:ascii="Times New Roman" w:hAnsi="Times New Roman" w:cs="Times New Roman"/>
+          <w:sz w:val="24"/>
+          <w:szCs w:val="24"/>
+        </w:rPr>
+        <w:t xml:space="preserve"> </w:t>
+      </w:r>
+      <w:proofErr w:type="spellStart"/>
+      <w:r>
+        <w:rPr>
+          <w:rFonts w:ascii="Times New Roman" w:hAnsi="Times New Roman" w:cs="Times New Roman"/>
+          <w:sz w:val="24"/>
+          <w:szCs w:val="24"/>
+        </w:rPr>
+        <w:t>chấp</w:t>
+      </w:r>
+      <w:proofErr w:type="spellEnd"/>
+      <w:r>
+        <w:rPr>
+          <w:rFonts w:ascii="Times New Roman" w:hAnsi="Times New Roman" w:cs="Times New Roman"/>
+          <w:sz w:val="24"/>
+          <w:szCs w:val="24"/>
+        </w:rPr>
+        <w:t>:</w:t>
       </w:r>
     </w:p>
     <w:p>
@@ -3999,79 +7329,791 @@
           <w:rFonts w:ascii="Times New Roman" w:hAnsi="Times New Roman" w:cs="Times New Roman"/>
           <w:sz w:val="24"/>
           <w:szCs w:val="24"/>
+          <w:lang w:val="vi-VN"/>
         </w:rPr>
       </w:pPr>
-      <w:r>
-        <w:rPr>
-          <w:rFonts w:ascii="Times New Roman" w:hAnsi="Times New Roman" w:cs="Times New Roman"/>
-          <w:sz w:val="24"/>
-          <w:szCs w:val="24"/>
-        </w:rPr>
-        <w:t xml:space="preserve">Giả sử </w:t>
-      </w:r>
-      <w:r>
-        <w:rPr>
-          <w:rFonts w:ascii="Times New Roman" w:hAnsi="Times New Roman" w:cs="Times New Roman"/>
-          <w:sz w:val="24"/>
-          <w:szCs w:val="24"/>
-        </w:rPr>
-        <w:t xml:space="preserve">đối tác cập nhật tình trạng đơn hàng là “Đã xử lý đơn hàng và </w:t>
-      </w:r>
-      <w:r>
-        <w:rPr>
-          <w:rFonts w:ascii="Times New Roman" w:hAnsi="Times New Roman" w:cs="Times New Roman"/>
-          <w:sz w:val="24"/>
-          <w:szCs w:val="24"/>
-        </w:rPr>
-        <w:t>giao hàng cho</w:t>
-      </w:r>
-      <w:r>
-        <w:rPr>
-          <w:rFonts w:ascii="Times New Roman" w:hAnsi="Times New Roman" w:cs="Times New Roman"/>
-          <w:sz w:val="24"/>
-          <w:szCs w:val="24"/>
-        </w:rPr>
-        <w:t xml:space="preserve"> tài xế”,</w:t>
-      </w:r>
-      <w:r>
-        <w:rPr>
-          <w:rFonts w:ascii="Times New Roman" w:hAnsi="Times New Roman" w:cs="Times New Roman"/>
-          <w:sz w:val="24"/>
-          <w:szCs w:val="24"/>
-        </w:rPr>
-        <w:t xml:space="preserve"> nhưng sau đó phải hủy cập nhật do tài xế gặp vấn đề xe cộ. Trong thời gian xử lý hủy cập nhật thì</w:t>
-      </w:r>
-      <w:r>
-        <w:rPr>
-          <w:rFonts w:ascii="Times New Roman" w:hAnsi="Times New Roman" w:cs="Times New Roman"/>
-          <w:sz w:val="24"/>
-          <w:szCs w:val="24"/>
-        </w:rPr>
-        <w:t xml:space="preserve"> khách hàng</w:t>
-      </w:r>
-      <w:r>
-        <w:rPr>
-          <w:rFonts w:ascii="Times New Roman" w:hAnsi="Times New Roman" w:cs="Times New Roman"/>
-          <w:sz w:val="24"/>
-          <w:szCs w:val="24"/>
-        </w:rPr>
-        <w:t xml:space="preserve"> vào</w:t>
-      </w:r>
-      <w:r>
-        <w:rPr>
-          <w:rFonts w:ascii="Times New Roman" w:hAnsi="Times New Roman" w:cs="Times New Roman"/>
-          <w:sz w:val="24"/>
-          <w:szCs w:val="24"/>
-        </w:rPr>
-        <w:t xml:space="preserve"> xem tình trạng đơn hàng của mình</w:t>
-      </w:r>
-      <w:r>
-        <w:rPr>
-          <w:rFonts w:ascii="Times New Roman" w:hAnsi="Times New Roman" w:cs="Times New Roman"/>
-          <w:sz w:val="24"/>
-          <w:szCs w:val="24"/>
-        </w:rPr>
-        <w:t xml:space="preserve"> thì đọc được cập nhật trước đó </w:t>
+      <w:proofErr w:type="spellStart"/>
+      <w:r>
+        <w:rPr>
+          <w:rFonts w:ascii="Times New Roman" w:hAnsi="Times New Roman" w:cs="Times New Roman"/>
+          <w:sz w:val="24"/>
+          <w:szCs w:val="24"/>
+        </w:rPr>
+        <w:t>Giả</w:t>
+      </w:r>
+      <w:proofErr w:type="spellEnd"/>
+      <w:r>
+        <w:rPr>
+          <w:rFonts w:ascii="Times New Roman" w:hAnsi="Times New Roman" w:cs="Times New Roman"/>
+          <w:sz w:val="24"/>
+          <w:szCs w:val="24"/>
+        </w:rPr>
+        <w:t xml:space="preserve"> </w:t>
+      </w:r>
+      <w:proofErr w:type="spellStart"/>
+      <w:r>
+        <w:rPr>
+          <w:rFonts w:ascii="Times New Roman" w:hAnsi="Times New Roman" w:cs="Times New Roman"/>
+          <w:sz w:val="24"/>
+          <w:szCs w:val="24"/>
+        </w:rPr>
+        <w:t>sử</w:t>
+      </w:r>
+      <w:proofErr w:type="spellEnd"/>
+      <w:r>
+        <w:rPr>
+          <w:rFonts w:ascii="Times New Roman" w:hAnsi="Times New Roman" w:cs="Times New Roman"/>
+          <w:sz w:val="24"/>
+          <w:szCs w:val="24"/>
+        </w:rPr>
+        <w:t xml:space="preserve"> </w:t>
+      </w:r>
+      <w:proofErr w:type="spellStart"/>
+      <w:r>
+        <w:rPr>
+          <w:rFonts w:ascii="Times New Roman" w:hAnsi="Times New Roman" w:cs="Times New Roman"/>
+          <w:sz w:val="24"/>
+          <w:szCs w:val="24"/>
+        </w:rPr>
+        <w:t>đối</w:t>
+      </w:r>
+      <w:proofErr w:type="spellEnd"/>
+      <w:r>
+        <w:rPr>
+          <w:rFonts w:ascii="Times New Roman" w:hAnsi="Times New Roman" w:cs="Times New Roman"/>
+          <w:sz w:val="24"/>
+          <w:szCs w:val="24"/>
+        </w:rPr>
+        <w:t xml:space="preserve"> </w:t>
+      </w:r>
+      <w:proofErr w:type="spellStart"/>
+      <w:r>
+        <w:rPr>
+          <w:rFonts w:ascii="Times New Roman" w:hAnsi="Times New Roman" w:cs="Times New Roman"/>
+          <w:sz w:val="24"/>
+          <w:szCs w:val="24"/>
+        </w:rPr>
+        <w:t>tác</w:t>
+      </w:r>
+      <w:proofErr w:type="spellEnd"/>
+      <w:r>
+        <w:rPr>
+          <w:rFonts w:ascii="Times New Roman" w:hAnsi="Times New Roman" w:cs="Times New Roman"/>
+          <w:sz w:val="24"/>
+          <w:szCs w:val="24"/>
+        </w:rPr>
+        <w:t xml:space="preserve"> </w:t>
+      </w:r>
+      <w:proofErr w:type="spellStart"/>
+      <w:r>
+        <w:rPr>
+          <w:rFonts w:ascii="Times New Roman" w:hAnsi="Times New Roman" w:cs="Times New Roman"/>
+          <w:sz w:val="24"/>
+          <w:szCs w:val="24"/>
+        </w:rPr>
+        <w:t>cập</w:t>
+      </w:r>
+      <w:proofErr w:type="spellEnd"/>
+      <w:r>
+        <w:rPr>
+          <w:rFonts w:ascii="Times New Roman" w:hAnsi="Times New Roman" w:cs="Times New Roman"/>
+          <w:sz w:val="24"/>
+          <w:szCs w:val="24"/>
+        </w:rPr>
+        <w:t xml:space="preserve"> </w:t>
+      </w:r>
+      <w:proofErr w:type="spellStart"/>
+      <w:r>
+        <w:rPr>
+          <w:rFonts w:ascii="Times New Roman" w:hAnsi="Times New Roman" w:cs="Times New Roman"/>
+          <w:sz w:val="24"/>
+          <w:szCs w:val="24"/>
+        </w:rPr>
+        <w:t>nhật</w:t>
+      </w:r>
+      <w:proofErr w:type="spellEnd"/>
+      <w:r>
+        <w:rPr>
+          <w:rFonts w:ascii="Times New Roman" w:hAnsi="Times New Roman" w:cs="Times New Roman"/>
+          <w:sz w:val="24"/>
+          <w:szCs w:val="24"/>
+        </w:rPr>
+        <w:t xml:space="preserve"> </w:t>
+      </w:r>
+      <w:proofErr w:type="spellStart"/>
+      <w:r>
+        <w:rPr>
+          <w:rFonts w:ascii="Times New Roman" w:hAnsi="Times New Roman" w:cs="Times New Roman"/>
+          <w:sz w:val="24"/>
+          <w:szCs w:val="24"/>
+        </w:rPr>
+        <w:t>tình</w:t>
+      </w:r>
+      <w:proofErr w:type="spellEnd"/>
+      <w:r>
+        <w:rPr>
+          <w:rFonts w:ascii="Times New Roman" w:hAnsi="Times New Roman" w:cs="Times New Roman"/>
+          <w:sz w:val="24"/>
+          <w:szCs w:val="24"/>
+        </w:rPr>
+        <w:t xml:space="preserve"> </w:t>
+      </w:r>
+      <w:proofErr w:type="spellStart"/>
+      <w:r>
+        <w:rPr>
+          <w:rFonts w:ascii="Times New Roman" w:hAnsi="Times New Roman" w:cs="Times New Roman"/>
+          <w:sz w:val="24"/>
+          <w:szCs w:val="24"/>
+        </w:rPr>
+        <w:t>trạng</w:t>
+      </w:r>
+      <w:proofErr w:type="spellEnd"/>
+      <w:r>
+        <w:rPr>
+          <w:rFonts w:ascii="Times New Roman" w:hAnsi="Times New Roman" w:cs="Times New Roman"/>
+          <w:sz w:val="24"/>
+          <w:szCs w:val="24"/>
+        </w:rPr>
+        <w:t xml:space="preserve"> </w:t>
+      </w:r>
+      <w:proofErr w:type="spellStart"/>
+      <w:r>
+        <w:rPr>
+          <w:rFonts w:ascii="Times New Roman" w:hAnsi="Times New Roman" w:cs="Times New Roman"/>
+          <w:sz w:val="24"/>
+          <w:szCs w:val="24"/>
+        </w:rPr>
+        <w:t>đơn</w:t>
+      </w:r>
+      <w:proofErr w:type="spellEnd"/>
+      <w:r>
+        <w:rPr>
+          <w:rFonts w:ascii="Times New Roman" w:hAnsi="Times New Roman" w:cs="Times New Roman"/>
+          <w:sz w:val="24"/>
+          <w:szCs w:val="24"/>
+        </w:rPr>
+        <w:t xml:space="preserve"> </w:t>
+      </w:r>
+      <w:proofErr w:type="spellStart"/>
+      <w:r>
+        <w:rPr>
+          <w:rFonts w:ascii="Times New Roman" w:hAnsi="Times New Roman" w:cs="Times New Roman"/>
+          <w:sz w:val="24"/>
+          <w:szCs w:val="24"/>
+        </w:rPr>
+        <w:t>hàng</w:t>
+      </w:r>
+      <w:proofErr w:type="spellEnd"/>
+      <w:r>
+        <w:rPr>
+          <w:rFonts w:ascii="Times New Roman" w:hAnsi="Times New Roman" w:cs="Times New Roman"/>
+          <w:sz w:val="24"/>
+          <w:szCs w:val="24"/>
+        </w:rPr>
+        <w:t xml:space="preserve"> </w:t>
+      </w:r>
+      <w:proofErr w:type="spellStart"/>
+      <w:r>
+        <w:rPr>
+          <w:rFonts w:ascii="Times New Roman" w:hAnsi="Times New Roman" w:cs="Times New Roman"/>
+          <w:sz w:val="24"/>
+          <w:szCs w:val="24"/>
+        </w:rPr>
+        <w:t>là</w:t>
+      </w:r>
+      <w:proofErr w:type="spellEnd"/>
+      <w:r>
+        <w:rPr>
+          <w:rFonts w:ascii="Times New Roman" w:hAnsi="Times New Roman" w:cs="Times New Roman"/>
+          <w:sz w:val="24"/>
+          <w:szCs w:val="24"/>
+        </w:rPr>
+        <w:t xml:space="preserve"> “</w:t>
+      </w:r>
+      <w:proofErr w:type="spellStart"/>
+      <w:r>
+        <w:rPr>
+          <w:rFonts w:ascii="Times New Roman" w:hAnsi="Times New Roman" w:cs="Times New Roman"/>
+          <w:sz w:val="24"/>
+          <w:szCs w:val="24"/>
+        </w:rPr>
+        <w:t>Đã</w:t>
+      </w:r>
+      <w:proofErr w:type="spellEnd"/>
+      <w:r>
+        <w:rPr>
+          <w:rFonts w:ascii="Times New Roman" w:hAnsi="Times New Roman" w:cs="Times New Roman"/>
+          <w:sz w:val="24"/>
+          <w:szCs w:val="24"/>
+        </w:rPr>
+        <w:t xml:space="preserve"> </w:t>
+      </w:r>
+      <w:proofErr w:type="spellStart"/>
+      <w:r>
+        <w:rPr>
+          <w:rFonts w:ascii="Times New Roman" w:hAnsi="Times New Roman" w:cs="Times New Roman"/>
+          <w:sz w:val="24"/>
+          <w:szCs w:val="24"/>
+        </w:rPr>
+        <w:t>xử</w:t>
+      </w:r>
+      <w:proofErr w:type="spellEnd"/>
+      <w:r>
+        <w:rPr>
+          <w:rFonts w:ascii="Times New Roman" w:hAnsi="Times New Roman" w:cs="Times New Roman"/>
+          <w:sz w:val="24"/>
+          <w:szCs w:val="24"/>
+        </w:rPr>
+        <w:t xml:space="preserve"> </w:t>
+      </w:r>
+      <w:proofErr w:type="spellStart"/>
+      <w:r>
+        <w:rPr>
+          <w:rFonts w:ascii="Times New Roman" w:hAnsi="Times New Roman" w:cs="Times New Roman"/>
+          <w:sz w:val="24"/>
+          <w:szCs w:val="24"/>
+        </w:rPr>
+        <w:t>lý</w:t>
+      </w:r>
+      <w:proofErr w:type="spellEnd"/>
+      <w:r>
+        <w:rPr>
+          <w:rFonts w:ascii="Times New Roman" w:hAnsi="Times New Roman" w:cs="Times New Roman"/>
+          <w:sz w:val="24"/>
+          <w:szCs w:val="24"/>
+        </w:rPr>
+        <w:t xml:space="preserve"> </w:t>
+      </w:r>
+      <w:proofErr w:type="spellStart"/>
+      <w:r>
+        <w:rPr>
+          <w:rFonts w:ascii="Times New Roman" w:hAnsi="Times New Roman" w:cs="Times New Roman"/>
+          <w:sz w:val="24"/>
+          <w:szCs w:val="24"/>
+        </w:rPr>
+        <w:t>đơn</w:t>
+      </w:r>
+      <w:proofErr w:type="spellEnd"/>
+      <w:r>
+        <w:rPr>
+          <w:rFonts w:ascii="Times New Roman" w:hAnsi="Times New Roman" w:cs="Times New Roman"/>
+          <w:sz w:val="24"/>
+          <w:szCs w:val="24"/>
+        </w:rPr>
+        <w:t xml:space="preserve"> </w:t>
+      </w:r>
+      <w:proofErr w:type="spellStart"/>
+      <w:r>
+        <w:rPr>
+          <w:rFonts w:ascii="Times New Roman" w:hAnsi="Times New Roman" w:cs="Times New Roman"/>
+          <w:sz w:val="24"/>
+          <w:szCs w:val="24"/>
+        </w:rPr>
+        <w:t>hàng</w:t>
+      </w:r>
+      <w:proofErr w:type="spellEnd"/>
+      <w:r>
+        <w:rPr>
+          <w:rFonts w:ascii="Times New Roman" w:hAnsi="Times New Roman" w:cs="Times New Roman"/>
+          <w:sz w:val="24"/>
+          <w:szCs w:val="24"/>
+        </w:rPr>
+        <w:t xml:space="preserve"> </w:t>
+      </w:r>
+      <w:proofErr w:type="spellStart"/>
+      <w:r>
+        <w:rPr>
+          <w:rFonts w:ascii="Times New Roman" w:hAnsi="Times New Roman" w:cs="Times New Roman"/>
+          <w:sz w:val="24"/>
+          <w:szCs w:val="24"/>
+        </w:rPr>
+        <w:t>và</w:t>
+      </w:r>
+      <w:proofErr w:type="spellEnd"/>
+      <w:r>
+        <w:rPr>
+          <w:rFonts w:ascii="Times New Roman" w:hAnsi="Times New Roman" w:cs="Times New Roman"/>
+          <w:sz w:val="24"/>
+          <w:szCs w:val="24"/>
+        </w:rPr>
+        <w:t xml:space="preserve"> </w:t>
+      </w:r>
+      <w:proofErr w:type="spellStart"/>
+      <w:r>
+        <w:rPr>
+          <w:rFonts w:ascii="Times New Roman" w:hAnsi="Times New Roman" w:cs="Times New Roman"/>
+          <w:sz w:val="24"/>
+          <w:szCs w:val="24"/>
+        </w:rPr>
+        <w:t>giao</w:t>
+      </w:r>
+      <w:proofErr w:type="spellEnd"/>
+      <w:r>
+        <w:rPr>
+          <w:rFonts w:ascii="Times New Roman" w:hAnsi="Times New Roman" w:cs="Times New Roman"/>
+          <w:sz w:val="24"/>
+          <w:szCs w:val="24"/>
+        </w:rPr>
+        <w:t xml:space="preserve"> </w:t>
+      </w:r>
+      <w:proofErr w:type="spellStart"/>
+      <w:r>
+        <w:rPr>
+          <w:rFonts w:ascii="Times New Roman" w:hAnsi="Times New Roman" w:cs="Times New Roman"/>
+          <w:sz w:val="24"/>
+          <w:szCs w:val="24"/>
+        </w:rPr>
+        <w:t>hàng</w:t>
+      </w:r>
+      <w:proofErr w:type="spellEnd"/>
+      <w:r>
+        <w:rPr>
+          <w:rFonts w:ascii="Times New Roman" w:hAnsi="Times New Roman" w:cs="Times New Roman"/>
+          <w:sz w:val="24"/>
+          <w:szCs w:val="24"/>
+        </w:rPr>
+        <w:t xml:space="preserve"> </w:t>
+      </w:r>
+      <w:proofErr w:type="spellStart"/>
+      <w:r>
+        <w:rPr>
+          <w:rFonts w:ascii="Times New Roman" w:hAnsi="Times New Roman" w:cs="Times New Roman"/>
+          <w:sz w:val="24"/>
+          <w:szCs w:val="24"/>
+        </w:rPr>
+        <w:t>cho</w:t>
+      </w:r>
+      <w:proofErr w:type="spellEnd"/>
+      <w:r>
+        <w:rPr>
+          <w:rFonts w:ascii="Times New Roman" w:hAnsi="Times New Roman" w:cs="Times New Roman"/>
+          <w:sz w:val="24"/>
+          <w:szCs w:val="24"/>
+        </w:rPr>
+        <w:t xml:space="preserve"> </w:t>
+      </w:r>
+      <w:proofErr w:type="spellStart"/>
+      <w:r>
+        <w:rPr>
+          <w:rFonts w:ascii="Times New Roman" w:hAnsi="Times New Roman" w:cs="Times New Roman"/>
+          <w:sz w:val="24"/>
+          <w:szCs w:val="24"/>
+        </w:rPr>
+        <w:t>tài</w:t>
+      </w:r>
+      <w:proofErr w:type="spellEnd"/>
+      <w:r>
+        <w:rPr>
+          <w:rFonts w:ascii="Times New Roman" w:hAnsi="Times New Roman" w:cs="Times New Roman"/>
+          <w:sz w:val="24"/>
+          <w:szCs w:val="24"/>
+        </w:rPr>
+        <w:t xml:space="preserve"> </w:t>
+      </w:r>
+      <w:proofErr w:type="spellStart"/>
+      <w:r>
+        <w:rPr>
+          <w:rFonts w:ascii="Times New Roman" w:hAnsi="Times New Roman" w:cs="Times New Roman"/>
+          <w:sz w:val="24"/>
+          <w:szCs w:val="24"/>
+        </w:rPr>
+        <w:t>xế</w:t>
+      </w:r>
+      <w:proofErr w:type="spellEnd"/>
+      <w:r>
+        <w:rPr>
+          <w:rFonts w:ascii="Times New Roman" w:hAnsi="Times New Roman" w:cs="Times New Roman"/>
+          <w:sz w:val="24"/>
+          <w:szCs w:val="24"/>
+        </w:rPr>
+        <w:t>”,</w:t>
+      </w:r>
+      <w:r>
+        <w:rPr>
+          <w:rFonts w:ascii="Times New Roman" w:hAnsi="Times New Roman" w:cs="Times New Roman"/>
+          <w:sz w:val="24"/>
+          <w:szCs w:val="24"/>
+        </w:rPr>
+        <w:t xml:space="preserve"> </w:t>
+      </w:r>
+      <w:proofErr w:type="spellStart"/>
+      <w:r>
+        <w:rPr>
+          <w:rFonts w:ascii="Times New Roman" w:hAnsi="Times New Roman" w:cs="Times New Roman"/>
+          <w:sz w:val="24"/>
+          <w:szCs w:val="24"/>
+        </w:rPr>
+        <w:t>nhưng</w:t>
+      </w:r>
+      <w:proofErr w:type="spellEnd"/>
+      <w:r>
+        <w:rPr>
+          <w:rFonts w:ascii="Times New Roman" w:hAnsi="Times New Roman" w:cs="Times New Roman"/>
+          <w:sz w:val="24"/>
+          <w:szCs w:val="24"/>
+          <w:lang w:val="vi-VN"/>
+        </w:rPr>
+        <w:t xml:space="preserve"> do bị mất kết nối mạng nên cập nhật không được thực hiện</w:t>
+      </w:r>
+      <w:r>
+        <w:rPr>
+          <w:rFonts w:ascii="Times New Roman" w:hAnsi="Times New Roman" w:cs="Times New Roman"/>
+          <w:sz w:val="24"/>
+          <w:szCs w:val="24"/>
+          <w:lang w:val="vi-VN"/>
+        </w:rPr>
+        <w:t xml:space="preserve"> (hủy cập nhật)</w:t>
+      </w:r>
+      <w:r>
+        <w:rPr>
+          <w:rFonts w:ascii="Times New Roman" w:hAnsi="Times New Roman" w:cs="Times New Roman"/>
+          <w:sz w:val="24"/>
+          <w:szCs w:val="24"/>
+        </w:rPr>
+        <w:t xml:space="preserve">. </w:t>
+      </w:r>
+      <w:proofErr w:type="spellStart"/>
+      <w:r>
+        <w:rPr>
+          <w:rFonts w:ascii="Times New Roman" w:hAnsi="Times New Roman" w:cs="Times New Roman"/>
+          <w:sz w:val="24"/>
+          <w:szCs w:val="24"/>
+        </w:rPr>
+        <w:t>Trong</w:t>
+      </w:r>
+      <w:proofErr w:type="spellEnd"/>
+      <w:r>
+        <w:rPr>
+          <w:rFonts w:ascii="Times New Roman" w:hAnsi="Times New Roman" w:cs="Times New Roman"/>
+          <w:sz w:val="24"/>
+          <w:szCs w:val="24"/>
+        </w:rPr>
+        <w:t xml:space="preserve"> </w:t>
+      </w:r>
+      <w:proofErr w:type="spellStart"/>
+      <w:r>
+        <w:rPr>
+          <w:rFonts w:ascii="Times New Roman" w:hAnsi="Times New Roman" w:cs="Times New Roman"/>
+          <w:sz w:val="24"/>
+          <w:szCs w:val="24"/>
+        </w:rPr>
+        <w:t>lúc</w:t>
+      </w:r>
+      <w:proofErr w:type="spellEnd"/>
+      <w:r>
+        <w:rPr>
+          <w:rFonts w:ascii="Times New Roman" w:hAnsi="Times New Roman" w:cs="Times New Roman"/>
+          <w:sz w:val="24"/>
+          <w:szCs w:val="24"/>
+          <w:lang w:val="vi-VN"/>
+        </w:rPr>
+        <w:t xml:space="preserve"> đó,</w:t>
+      </w:r>
+      <w:r>
+        <w:rPr>
+          <w:rFonts w:ascii="Times New Roman" w:hAnsi="Times New Roman" w:cs="Times New Roman"/>
+          <w:sz w:val="24"/>
+          <w:szCs w:val="24"/>
+        </w:rPr>
+        <w:t xml:space="preserve"> </w:t>
+      </w:r>
+      <w:proofErr w:type="spellStart"/>
+      <w:r>
+        <w:rPr>
+          <w:rFonts w:ascii="Times New Roman" w:hAnsi="Times New Roman" w:cs="Times New Roman"/>
+          <w:sz w:val="24"/>
+          <w:szCs w:val="24"/>
+        </w:rPr>
+        <w:t>khách</w:t>
+      </w:r>
+      <w:proofErr w:type="spellEnd"/>
+      <w:r>
+        <w:rPr>
+          <w:rFonts w:ascii="Times New Roman" w:hAnsi="Times New Roman" w:cs="Times New Roman"/>
+          <w:sz w:val="24"/>
+          <w:szCs w:val="24"/>
+        </w:rPr>
+        <w:t xml:space="preserve"> </w:t>
+      </w:r>
+      <w:proofErr w:type="spellStart"/>
+      <w:r>
+        <w:rPr>
+          <w:rFonts w:ascii="Times New Roman" w:hAnsi="Times New Roman" w:cs="Times New Roman"/>
+          <w:sz w:val="24"/>
+          <w:szCs w:val="24"/>
+        </w:rPr>
+        <w:t>hàng</w:t>
+      </w:r>
+      <w:proofErr w:type="spellEnd"/>
+      <w:r>
+        <w:rPr>
+          <w:rFonts w:ascii="Times New Roman" w:hAnsi="Times New Roman" w:cs="Times New Roman"/>
+          <w:sz w:val="24"/>
+          <w:szCs w:val="24"/>
+        </w:rPr>
+        <w:t xml:space="preserve"> </w:t>
+      </w:r>
+      <w:proofErr w:type="spellStart"/>
+      <w:r>
+        <w:rPr>
+          <w:rFonts w:ascii="Times New Roman" w:hAnsi="Times New Roman" w:cs="Times New Roman"/>
+          <w:sz w:val="24"/>
+          <w:szCs w:val="24"/>
+        </w:rPr>
+        <w:t>vào</w:t>
+      </w:r>
+      <w:proofErr w:type="spellEnd"/>
+      <w:r>
+        <w:rPr>
+          <w:rFonts w:ascii="Times New Roman" w:hAnsi="Times New Roman" w:cs="Times New Roman"/>
+          <w:sz w:val="24"/>
+          <w:szCs w:val="24"/>
+        </w:rPr>
+        <w:t xml:space="preserve"> </w:t>
+      </w:r>
+      <w:proofErr w:type="spellStart"/>
+      <w:r>
+        <w:rPr>
+          <w:rFonts w:ascii="Times New Roman" w:hAnsi="Times New Roman" w:cs="Times New Roman"/>
+          <w:sz w:val="24"/>
+          <w:szCs w:val="24"/>
+        </w:rPr>
+        <w:t>xem</w:t>
+      </w:r>
+      <w:proofErr w:type="spellEnd"/>
+      <w:r>
+        <w:rPr>
+          <w:rFonts w:ascii="Times New Roman" w:hAnsi="Times New Roman" w:cs="Times New Roman"/>
+          <w:sz w:val="24"/>
+          <w:szCs w:val="24"/>
+        </w:rPr>
+        <w:t xml:space="preserve"> </w:t>
+      </w:r>
+      <w:proofErr w:type="spellStart"/>
+      <w:r>
+        <w:rPr>
+          <w:rFonts w:ascii="Times New Roman" w:hAnsi="Times New Roman" w:cs="Times New Roman"/>
+          <w:sz w:val="24"/>
+          <w:szCs w:val="24"/>
+        </w:rPr>
+        <w:t>tình</w:t>
+      </w:r>
+      <w:proofErr w:type="spellEnd"/>
+      <w:r>
+        <w:rPr>
+          <w:rFonts w:ascii="Times New Roman" w:hAnsi="Times New Roman" w:cs="Times New Roman"/>
+          <w:sz w:val="24"/>
+          <w:szCs w:val="24"/>
+        </w:rPr>
+        <w:t xml:space="preserve"> </w:t>
+      </w:r>
+      <w:proofErr w:type="spellStart"/>
+      <w:r>
+        <w:rPr>
+          <w:rFonts w:ascii="Times New Roman" w:hAnsi="Times New Roman" w:cs="Times New Roman"/>
+          <w:sz w:val="24"/>
+          <w:szCs w:val="24"/>
+        </w:rPr>
+        <w:t>trạng</w:t>
+      </w:r>
+      <w:proofErr w:type="spellEnd"/>
+      <w:r>
+        <w:rPr>
+          <w:rFonts w:ascii="Times New Roman" w:hAnsi="Times New Roman" w:cs="Times New Roman"/>
+          <w:sz w:val="24"/>
+          <w:szCs w:val="24"/>
+        </w:rPr>
+        <w:t xml:space="preserve"> </w:t>
+      </w:r>
+      <w:proofErr w:type="spellStart"/>
+      <w:r>
+        <w:rPr>
+          <w:rFonts w:ascii="Times New Roman" w:hAnsi="Times New Roman" w:cs="Times New Roman"/>
+          <w:sz w:val="24"/>
+          <w:szCs w:val="24"/>
+        </w:rPr>
+        <w:t>đơn</w:t>
+      </w:r>
+      <w:proofErr w:type="spellEnd"/>
+      <w:r>
+        <w:rPr>
+          <w:rFonts w:ascii="Times New Roman" w:hAnsi="Times New Roman" w:cs="Times New Roman"/>
+          <w:sz w:val="24"/>
+          <w:szCs w:val="24"/>
+        </w:rPr>
+        <w:t xml:space="preserve"> </w:t>
+      </w:r>
+      <w:proofErr w:type="spellStart"/>
+      <w:r>
+        <w:rPr>
+          <w:rFonts w:ascii="Times New Roman" w:hAnsi="Times New Roman" w:cs="Times New Roman"/>
+          <w:sz w:val="24"/>
+          <w:szCs w:val="24"/>
+        </w:rPr>
+        <w:t>hàng</w:t>
+      </w:r>
+      <w:proofErr w:type="spellEnd"/>
+      <w:r>
+        <w:rPr>
+          <w:rFonts w:ascii="Times New Roman" w:hAnsi="Times New Roman" w:cs="Times New Roman"/>
+          <w:sz w:val="24"/>
+          <w:szCs w:val="24"/>
+        </w:rPr>
+        <w:t xml:space="preserve"> </w:t>
+      </w:r>
+      <w:proofErr w:type="spellStart"/>
+      <w:r>
+        <w:rPr>
+          <w:rFonts w:ascii="Times New Roman" w:hAnsi="Times New Roman" w:cs="Times New Roman"/>
+          <w:sz w:val="24"/>
+          <w:szCs w:val="24"/>
+        </w:rPr>
+        <w:t>của</w:t>
+      </w:r>
+      <w:proofErr w:type="spellEnd"/>
+      <w:r>
+        <w:rPr>
+          <w:rFonts w:ascii="Times New Roman" w:hAnsi="Times New Roman" w:cs="Times New Roman"/>
+          <w:sz w:val="24"/>
+          <w:szCs w:val="24"/>
+        </w:rPr>
+        <w:t xml:space="preserve"> </w:t>
+      </w:r>
+      <w:proofErr w:type="spellStart"/>
+      <w:r>
+        <w:rPr>
+          <w:rFonts w:ascii="Times New Roman" w:hAnsi="Times New Roman" w:cs="Times New Roman"/>
+          <w:sz w:val="24"/>
+          <w:szCs w:val="24"/>
+        </w:rPr>
+        <w:t>mình</w:t>
+      </w:r>
+      <w:proofErr w:type="spellEnd"/>
+      <w:r>
+        <w:rPr>
+          <w:rFonts w:ascii="Times New Roman" w:hAnsi="Times New Roman" w:cs="Times New Roman"/>
+          <w:sz w:val="24"/>
+          <w:szCs w:val="24"/>
+        </w:rPr>
+        <w:t xml:space="preserve"> </w:t>
+      </w:r>
+      <w:proofErr w:type="spellStart"/>
+      <w:r>
+        <w:rPr>
+          <w:rFonts w:ascii="Times New Roman" w:hAnsi="Times New Roman" w:cs="Times New Roman"/>
+          <w:sz w:val="24"/>
+          <w:szCs w:val="24"/>
+        </w:rPr>
+        <w:t>thì</w:t>
+      </w:r>
+      <w:proofErr w:type="spellEnd"/>
+      <w:r>
+        <w:rPr>
+          <w:rFonts w:ascii="Times New Roman" w:hAnsi="Times New Roman" w:cs="Times New Roman"/>
+          <w:sz w:val="24"/>
+          <w:szCs w:val="24"/>
+        </w:rPr>
+        <w:t xml:space="preserve"> </w:t>
+      </w:r>
+      <w:proofErr w:type="spellStart"/>
+      <w:r>
+        <w:rPr>
+          <w:rFonts w:ascii="Times New Roman" w:hAnsi="Times New Roman" w:cs="Times New Roman"/>
+          <w:sz w:val="24"/>
+          <w:szCs w:val="24"/>
+        </w:rPr>
+        <w:t>đọc</w:t>
+      </w:r>
+      <w:proofErr w:type="spellEnd"/>
+      <w:r>
+        <w:rPr>
+          <w:rFonts w:ascii="Times New Roman" w:hAnsi="Times New Roman" w:cs="Times New Roman"/>
+          <w:sz w:val="24"/>
+          <w:szCs w:val="24"/>
+        </w:rPr>
+        <w:t xml:space="preserve"> </w:t>
+      </w:r>
+      <w:proofErr w:type="spellStart"/>
+      <w:r>
+        <w:rPr>
+          <w:rFonts w:ascii="Times New Roman" w:hAnsi="Times New Roman" w:cs="Times New Roman"/>
+          <w:sz w:val="24"/>
+          <w:szCs w:val="24"/>
+        </w:rPr>
+        <w:t>được</w:t>
+      </w:r>
+      <w:proofErr w:type="spellEnd"/>
+      <w:r>
+        <w:rPr>
+          <w:rFonts w:ascii="Times New Roman" w:hAnsi="Times New Roman" w:cs="Times New Roman"/>
+          <w:sz w:val="24"/>
+          <w:szCs w:val="24"/>
+        </w:rPr>
+        <w:t xml:space="preserve"> </w:t>
+      </w:r>
+      <w:proofErr w:type="spellStart"/>
+      <w:r>
+        <w:rPr>
+          <w:rFonts w:ascii="Times New Roman" w:hAnsi="Times New Roman" w:cs="Times New Roman"/>
+          <w:sz w:val="24"/>
+          <w:szCs w:val="24"/>
+        </w:rPr>
+        <w:t>cập</w:t>
+      </w:r>
+      <w:proofErr w:type="spellEnd"/>
+      <w:r>
+        <w:rPr>
+          <w:rFonts w:ascii="Times New Roman" w:hAnsi="Times New Roman" w:cs="Times New Roman"/>
+          <w:sz w:val="24"/>
+          <w:szCs w:val="24"/>
+        </w:rPr>
+        <w:t xml:space="preserve"> </w:t>
+      </w:r>
+      <w:proofErr w:type="spellStart"/>
+      <w:r>
+        <w:rPr>
+          <w:rFonts w:ascii="Times New Roman" w:hAnsi="Times New Roman" w:cs="Times New Roman"/>
+          <w:sz w:val="24"/>
+          <w:szCs w:val="24"/>
+        </w:rPr>
+        <w:t>nhật</w:t>
+      </w:r>
+      <w:proofErr w:type="spellEnd"/>
+      <w:r>
+        <w:rPr>
+          <w:rFonts w:ascii="Times New Roman" w:hAnsi="Times New Roman" w:cs="Times New Roman"/>
+          <w:sz w:val="24"/>
+          <w:szCs w:val="24"/>
+        </w:rPr>
+        <w:t xml:space="preserve"> </w:t>
+      </w:r>
+      <w:proofErr w:type="spellStart"/>
+      <w:r>
+        <w:rPr>
+          <w:rFonts w:ascii="Times New Roman" w:hAnsi="Times New Roman" w:cs="Times New Roman"/>
+          <w:sz w:val="24"/>
+          <w:szCs w:val="24"/>
+        </w:rPr>
+        <w:t>bị</w:t>
+      </w:r>
+      <w:proofErr w:type="spellEnd"/>
+      <w:r>
+        <w:rPr>
+          <w:rFonts w:ascii="Times New Roman" w:hAnsi="Times New Roman" w:cs="Times New Roman"/>
+          <w:sz w:val="24"/>
+          <w:szCs w:val="24"/>
+          <w:lang w:val="vi-VN"/>
+        </w:rPr>
+        <w:t xml:space="preserve"> </w:t>
+      </w:r>
+      <w:r>
+        <w:rPr>
+          <w:rFonts w:ascii="Times New Roman" w:hAnsi="Times New Roman" w:cs="Times New Roman"/>
+          <w:sz w:val="24"/>
+          <w:szCs w:val="24"/>
+          <w:lang w:val="vi-VN"/>
+        </w:rPr>
+        <w:t>hủy. Dirty read xảy ra</w:t>
       </w:r>
     </w:p>
     <w:tbl>
@@ -4227,17 +8269,45 @@
                 <w:sz w:val="24"/>
                 <w:szCs w:val="24"/>
               </w:rPr>
-              <w:t xml:space="preserve"> – Đối tác</w:t>
-            </w:r>
-            <w:r>
-              <w:rPr>
-                <w:rFonts w:ascii="Times New Roman" w:hAnsi="Times New Roman" w:cs="Times New Roman"/>
-                <w:sz w:val="24"/>
-                <w:szCs w:val="24"/>
-                <w:lang w:val="vi-VN"/>
+              <w:t xml:space="preserve"> – </w:t>
+            </w:r>
+            <w:proofErr w:type="spellStart"/>
+            <w:r>
+              <w:rPr>
+                <w:rFonts w:ascii="Times New Roman" w:hAnsi="Times New Roman" w:cs="Times New Roman"/>
+                <w:sz w:val="24"/>
+                <w:szCs w:val="24"/>
+              </w:rPr>
+              <w:t>Đối</w:t>
+            </w:r>
+            <w:proofErr w:type="spellEnd"/>
+            <w:r>
+              <w:rPr>
+                <w:rFonts w:ascii="Times New Roman" w:hAnsi="Times New Roman" w:cs="Times New Roman"/>
+                <w:sz w:val="24"/>
+                <w:szCs w:val="24"/>
               </w:rPr>
               <w:t xml:space="preserve"> </w:t>
             </w:r>
+            <w:proofErr w:type="spellStart"/>
+            <w:r>
+              <w:rPr>
+                <w:rFonts w:ascii="Times New Roman" w:hAnsi="Times New Roman" w:cs="Times New Roman"/>
+                <w:sz w:val="24"/>
+                <w:szCs w:val="24"/>
+              </w:rPr>
+              <w:t>tác</w:t>
+            </w:r>
+            <w:proofErr w:type="spellEnd"/>
+            <w:r>
+              <w:rPr>
+                <w:rFonts w:ascii="Times New Roman" w:hAnsi="Times New Roman" w:cs="Times New Roman"/>
+                <w:sz w:val="24"/>
+                <w:szCs w:val="24"/>
+                <w:lang w:val="vi-VN"/>
+              </w:rPr>
+              <w:t xml:space="preserve"> </w:t>
+            </w:r>
             <w:r>
               <w:rPr>
                 <w:rFonts w:ascii="Times New Roman" w:hAnsi="Times New Roman" w:cs="Times New Roman"/>
@@ -4273,8 +8343,36 @@
                 <w:sz w:val="24"/>
                 <w:szCs w:val="24"/>
               </w:rPr>
-              <w:t xml:space="preserve"> – Khách hàng</w:t>
-            </w:r>
+              <w:t xml:space="preserve"> – </w:t>
+            </w:r>
+            <w:proofErr w:type="spellStart"/>
+            <w:r>
+              <w:rPr>
+                <w:rFonts w:ascii="Times New Roman" w:hAnsi="Times New Roman" w:cs="Times New Roman"/>
+                <w:sz w:val="24"/>
+                <w:szCs w:val="24"/>
+              </w:rPr>
+              <w:t>Khách</w:t>
+            </w:r>
+            <w:proofErr w:type="spellEnd"/>
+            <w:r>
+              <w:rPr>
+                <w:rFonts w:ascii="Times New Roman" w:hAnsi="Times New Roman" w:cs="Times New Roman"/>
+                <w:sz w:val="24"/>
+                <w:szCs w:val="24"/>
+              </w:rPr>
+              <w:t xml:space="preserve"> </w:t>
+            </w:r>
+            <w:proofErr w:type="spellStart"/>
+            <w:r>
+              <w:rPr>
+                <w:rFonts w:ascii="Times New Roman" w:hAnsi="Times New Roman" w:cs="Times New Roman"/>
+                <w:sz w:val="24"/>
+                <w:szCs w:val="24"/>
+              </w:rPr>
+              <w:t>hàng</w:t>
+            </w:r>
+            <w:proofErr w:type="spellEnd"/>
             <w:r>
               <w:rPr>
                 <w:rFonts w:ascii="Times New Roman" w:hAnsi="Times New Roman" w:cs="Times New Roman"/>
@@ -4351,7 +8449,43 @@
                 <w:sz w:val="24"/>
                 <w:szCs w:val="24"/>
               </w:rPr>
-              <w:t>SELECT TinhTrangDH FROM DON_HANG WHERE MaDH = @madh</w:t>
+              <w:t xml:space="preserve">SELECT </w:t>
+            </w:r>
+            <w:proofErr w:type="spellStart"/>
+            <w:r>
+              <w:rPr>
+                <w:rFonts w:ascii="Times New Roman" w:hAnsi="Times New Roman" w:cs="Times New Roman"/>
+                <w:sz w:val="24"/>
+                <w:szCs w:val="24"/>
+              </w:rPr>
+              <w:t>TinhTrangDH</w:t>
+            </w:r>
+            <w:proofErr w:type="spellEnd"/>
+            <w:r>
+              <w:rPr>
+                <w:rFonts w:ascii="Times New Roman" w:hAnsi="Times New Roman" w:cs="Times New Roman"/>
+                <w:sz w:val="24"/>
+                <w:szCs w:val="24"/>
+              </w:rPr>
+              <w:t xml:space="preserve"> FROM DON_HANG WHERE </w:t>
+            </w:r>
+            <w:proofErr w:type="spellStart"/>
+            <w:r>
+              <w:rPr>
+                <w:rFonts w:ascii="Times New Roman" w:hAnsi="Times New Roman" w:cs="Times New Roman"/>
+                <w:sz w:val="24"/>
+                <w:szCs w:val="24"/>
+              </w:rPr>
+              <w:t>MaDH</w:t>
+            </w:r>
+            <w:proofErr w:type="spellEnd"/>
+            <w:r>
+              <w:rPr>
+                <w:rFonts w:ascii="Times New Roman" w:hAnsi="Times New Roman" w:cs="Times New Roman"/>
+                <w:sz w:val="24"/>
+                <w:szCs w:val="24"/>
+              </w:rPr>
+              <w:t xml:space="preserve"> = @madh</w:t>
             </w:r>
           </w:p>
         </w:tc>
@@ -4409,8 +8543,36 @@
                 <w:sz w:val="24"/>
                 <w:szCs w:val="24"/>
               </w:rPr>
-              <w:t xml:space="preserve"> thành công</w:t>
-            </w:r>
+              <w:t xml:space="preserve"> </w:t>
+            </w:r>
+            <w:proofErr w:type="spellStart"/>
+            <w:r>
+              <w:rPr>
+                <w:rFonts w:ascii="Times New Roman" w:hAnsi="Times New Roman" w:cs="Times New Roman"/>
+                <w:sz w:val="24"/>
+                <w:szCs w:val="24"/>
+              </w:rPr>
+              <w:t>thành</w:t>
+            </w:r>
+            <w:proofErr w:type="spellEnd"/>
+            <w:r>
+              <w:rPr>
+                <w:rFonts w:ascii="Times New Roman" w:hAnsi="Times New Roman" w:cs="Times New Roman"/>
+                <w:sz w:val="24"/>
+                <w:szCs w:val="24"/>
+              </w:rPr>
+              <w:t xml:space="preserve"> </w:t>
+            </w:r>
+            <w:proofErr w:type="spellStart"/>
+            <w:r>
+              <w:rPr>
+                <w:rFonts w:ascii="Times New Roman" w:hAnsi="Times New Roman" w:cs="Times New Roman"/>
+                <w:sz w:val="24"/>
+                <w:szCs w:val="24"/>
+              </w:rPr>
+              <w:t>công</w:t>
+            </w:r>
+            <w:proofErr w:type="spellEnd"/>
             <w:r>
               <w:rPr>
                 <w:rFonts w:ascii="Times New Roman" w:hAnsi="Times New Roman" w:cs="Times New Roman"/>
@@ -4488,16 +8650,44 @@
                 <w:sz w:val="24"/>
                 <w:szCs w:val="24"/>
               </w:rPr>
-              <w:t xml:space="preserve">UPDATE DON_HANG SET TinhTrangDH = </w:t>
-            </w:r>
-            <w:r>
-              <w:rPr>
-                <w:rFonts w:ascii="Times New Roman" w:hAnsi="Times New Roman" w:cs="Times New Roman"/>
-                <w:sz w:val="24"/>
-                <w:szCs w:val="24"/>
-              </w:rPr>
               <w:lastRenderedPageBreak/>
-              <w:t>@ttdh WHERE MaDH = @madh</w:t>
+              <w:t xml:space="preserve">UPDATE DON_HANG SET </w:t>
+            </w:r>
+            <w:proofErr w:type="spellStart"/>
+            <w:r>
+              <w:rPr>
+                <w:rFonts w:ascii="Times New Roman" w:hAnsi="Times New Roman" w:cs="Times New Roman"/>
+                <w:sz w:val="24"/>
+                <w:szCs w:val="24"/>
+              </w:rPr>
+              <w:t>TinhTrangDH</w:t>
+            </w:r>
+            <w:proofErr w:type="spellEnd"/>
+            <w:r>
+              <w:rPr>
+                <w:rFonts w:ascii="Times New Roman" w:hAnsi="Times New Roman" w:cs="Times New Roman"/>
+                <w:sz w:val="24"/>
+                <w:szCs w:val="24"/>
+              </w:rPr>
+              <w:t xml:space="preserve"> = @ttdh WHERE </w:t>
+            </w:r>
+            <w:proofErr w:type="spellStart"/>
+            <w:r>
+              <w:rPr>
+                <w:rFonts w:ascii="Times New Roman" w:hAnsi="Times New Roman" w:cs="Times New Roman"/>
+                <w:sz w:val="24"/>
+                <w:szCs w:val="24"/>
+              </w:rPr>
+              <w:t>MaDH</w:t>
+            </w:r>
+            <w:proofErr w:type="spellEnd"/>
+            <w:r>
+              <w:rPr>
+                <w:rFonts w:ascii="Times New Roman" w:hAnsi="Times New Roman" w:cs="Times New Roman"/>
+                <w:sz w:val="24"/>
+                <w:szCs w:val="24"/>
+              </w:rPr>
+              <w:t xml:space="preserve"> = @madh</w:t>
             </w:r>
           </w:p>
         </w:tc>
@@ -4573,7 +8763,17 @@
                 <w:szCs w:val="24"/>
                 <w:lang w:val="vi-VN"/>
               </w:rPr>
-              <w:t>Đã xử lý đơn hàng và giao hàng cho tài xế</w:t>
+              <w:t xml:space="preserve">Đã xử </w:t>
+            </w:r>
+            <w:r>
+              <w:rPr>
+                <w:rFonts w:ascii="Times New Roman" w:hAnsi="Times New Roman" w:cs="Times New Roman"/>
+                <w:sz w:val="24"/>
+                <w:szCs w:val="24"/>
+                <w:lang w:val="vi-VN"/>
+              </w:rPr>
+              <w:lastRenderedPageBreak/>
+              <w:t>lý đơn hàng và giao hàng cho tài xế</w:t>
             </w:r>
             <w:r>
               <w:rPr>
@@ -4658,13 +8858,131 @@
                 <w:szCs w:val="24"/>
               </w:rPr>
             </w:pPr>
-            <w:r>
-              <w:rPr>
-                <w:rFonts w:ascii="Times New Roman" w:hAnsi="Times New Roman" w:cs="Times New Roman"/>
-                <w:sz w:val="24"/>
-                <w:szCs w:val="24"/>
-              </w:rPr>
-              <w:t>Gán mức cô lập cho giao tác T2</w:t>
+            <w:proofErr w:type="spellStart"/>
+            <w:r>
+              <w:rPr>
+                <w:rFonts w:ascii="Times New Roman" w:hAnsi="Times New Roman" w:cs="Times New Roman"/>
+                <w:sz w:val="24"/>
+                <w:szCs w:val="24"/>
+              </w:rPr>
+              <w:t>Gán</w:t>
+            </w:r>
+            <w:proofErr w:type="spellEnd"/>
+            <w:r>
+              <w:rPr>
+                <w:rFonts w:ascii="Times New Roman" w:hAnsi="Times New Roman" w:cs="Times New Roman"/>
+                <w:sz w:val="24"/>
+                <w:szCs w:val="24"/>
+              </w:rPr>
+              <w:t xml:space="preserve"> </w:t>
+            </w:r>
+            <w:proofErr w:type="spellStart"/>
+            <w:r>
+              <w:rPr>
+                <w:rFonts w:ascii="Times New Roman" w:hAnsi="Times New Roman" w:cs="Times New Roman"/>
+                <w:sz w:val="24"/>
+                <w:szCs w:val="24"/>
+              </w:rPr>
+              <w:t>mức</w:t>
+            </w:r>
+            <w:proofErr w:type="spellEnd"/>
+            <w:r>
+              <w:rPr>
+                <w:rFonts w:ascii="Times New Roman" w:hAnsi="Times New Roman" w:cs="Times New Roman"/>
+                <w:sz w:val="24"/>
+                <w:szCs w:val="24"/>
+              </w:rPr>
+              <w:t xml:space="preserve"> </w:t>
+            </w:r>
+            <w:proofErr w:type="spellStart"/>
+            <w:r>
+              <w:rPr>
+                <w:rFonts w:ascii="Times New Roman" w:hAnsi="Times New Roman" w:cs="Times New Roman"/>
+                <w:sz w:val="24"/>
+                <w:szCs w:val="24"/>
+              </w:rPr>
+              <w:t>cô</w:t>
+            </w:r>
+            <w:proofErr w:type="spellEnd"/>
+            <w:r>
+              <w:rPr>
+                <w:rFonts w:ascii="Times New Roman" w:hAnsi="Times New Roman" w:cs="Times New Roman"/>
+                <w:sz w:val="24"/>
+                <w:szCs w:val="24"/>
+              </w:rPr>
+              <w:t xml:space="preserve"> </w:t>
+            </w:r>
+            <w:proofErr w:type="spellStart"/>
+            <w:r>
+              <w:rPr>
+                <w:rFonts w:ascii="Times New Roman" w:hAnsi="Times New Roman" w:cs="Times New Roman"/>
+                <w:sz w:val="24"/>
+                <w:szCs w:val="24"/>
+              </w:rPr>
+              <w:t>lập</w:t>
+            </w:r>
+            <w:proofErr w:type="spellEnd"/>
+            <w:r>
+              <w:rPr>
+                <w:rFonts w:ascii="Times New Roman" w:hAnsi="Times New Roman" w:cs="Times New Roman"/>
+                <w:sz w:val="24"/>
+                <w:szCs w:val="24"/>
+              </w:rPr>
+              <w:t xml:space="preserve"> </w:t>
+            </w:r>
+            <w:proofErr w:type="spellStart"/>
+            <w:r>
+              <w:rPr>
+                <w:rFonts w:ascii="Times New Roman" w:hAnsi="Times New Roman" w:cs="Times New Roman"/>
+                <w:sz w:val="24"/>
+                <w:szCs w:val="24"/>
+              </w:rPr>
+              <w:t>cho</w:t>
+            </w:r>
+            <w:proofErr w:type="spellEnd"/>
+            <w:r>
+              <w:rPr>
+                <w:rFonts w:ascii="Times New Roman" w:hAnsi="Times New Roman" w:cs="Times New Roman"/>
+                <w:sz w:val="24"/>
+                <w:szCs w:val="24"/>
+              </w:rPr>
+              <w:t xml:space="preserve"> </w:t>
+            </w:r>
+            <w:proofErr w:type="spellStart"/>
+            <w:r>
+              <w:rPr>
+                <w:rFonts w:ascii="Times New Roman" w:hAnsi="Times New Roman" w:cs="Times New Roman"/>
+                <w:sz w:val="24"/>
+                <w:szCs w:val="24"/>
+              </w:rPr>
+              <w:t>giao</w:t>
+            </w:r>
+            <w:proofErr w:type="spellEnd"/>
+            <w:r>
+              <w:rPr>
+                <w:rFonts w:ascii="Times New Roman" w:hAnsi="Times New Roman" w:cs="Times New Roman"/>
+                <w:sz w:val="24"/>
+                <w:szCs w:val="24"/>
+              </w:rPr>
+              <w:t xml:space="preserve"> </w:t>
+            </w:r>
+            <w:proofErr w:type="spellStart"/>
+            <w:r>
+              <w:rPr>
+                <w:rFonts w:ascii="Times New Roman" w:hAnsi="Times New Roman" w:cs="Times New Roman"/>
+                <w:sz w:val="24"/>
+                <w:szCs w:val="24"/>
+              </w:rPr>
+              <w:t>tác</w:t>
+            </w:r>
+            <w:proofErr w:type="spellEnd"/>
+            <w:r>
+              <w:rPr>
+                <w:rFonts w:ascii="Times New Roman" w:hAnsi="Times New Roman" w:cs="Times New Roman"/>
+                <w:sz w:val="24"/>
+                <w:szCs w:val="24"/>
+              </w:rPr>
+              <w:t xml:space="preserve"> T2</w:t>
             </w:r>
           </w:p>
         </w:tc>
@@ -4750,7 +9068,43 @@
                 <w:sz w:val="24"/>
                 <w:szCs w:val="24"/>
               </w:rPr>
-              <w:t>SELECT TinhTrangDH FROM DON_HANG WHERE MaDH = @madh</w:t>
+              <w:t xml:space="preserve">SELECT </w:t>
+            </w:r>
+            <w:proofErr w:type="spellStart"/>
+            <w:r>
+              <w:rPr>
+                <w:rFonts w:ascii="Times New Roman" w:hAnsi="Times New Roman" w:cs="Times New Roman"/>
+                <w:sz w:val="24"/>
+                <w:szCs w:val="24"/>
+              </w:rPr>
+              <w:t>TinhTrangDH</w:t>
+            </w:r>
+            <w:proofErr w:type="spellEnd"/>
+            <w:r>
+              <w:rPr>
+                <w:rFonts w:ascii="Times New Roman" w:hAnsi="Times New Roman" w:cs="Times New Roman"/>
+                <w:sz w:val="24"/>
+                <w:szCs w:val="24"/>
+              </w:rPr>
+              <w:t xml:space="preserve"> FROM DON_HANG WHERE </w:t>
+            </w:r>
+            <w:proofErr w:type="spellStart"/>
+            <w:r>
+              <w:rPr>
+                <w:rFonts w:ascii="Times New Roman" w:hAnsi="Times New Roman" w:cs="Times New Roman"/>
+                <w:sz w:val="24"/>
+                <w:szCs w:val="24"/>
+              </w:rPr>
+              <w:t>MaDH</w:t>
+            </w:r>
+            <w:proofErr w:type="spellEnd"/>
+            <w:r>
+              <w:rPr>
+                <w:rFonts w:ascii="Times New Roman" w:hAnsi="Times New Roman" w:cs="Times New Roman"/>
+                <w:sz w:val="24"/>
+                <w:szCs w:val="24"/>
+              </w:rPr>
+              <w:t xml:space="preserve"> = @madh</w:t>
             </w:r>
           </w:p>
         </w:tc>
@@ -4768,14 +9122,34 @@
                 <w:lang w:val="vi-VN"/>
               </w:rPr>
             </w:pPr>
-            <w:r>
-              <w:rPr>
-                <w:rFonts w:ascii="Times New Roman" w:hAnsi="Times New Roman" w:cs="Times New Roman"/>
-                <w:sz w:val="24"/>
-                <w:szCs w:val="24"/>
-              </w:rPr>
-              <w:t>Khách hàng</w:t>
-            </w:r>
+            <w:proofErr w:type="spellStart"/>
+            <w:r>
+              <w:rPr>
+                <w:rFonts w:ascii="Times New Roman" w:hAnsi="Times New Roman" w:cs="Times New Roman"/>
+                <w:sz w:val="24"/>
+                <w:szCs w:val="24"/>
+              </w:rPr>
+              <w:t>Khách</w:t>
+            </w:r>
+            <w:proofErr w:type="spellEnd"/>
+            <w:r>
+              <w:rPr>
+                <w:rFonts w:ascii="Times New Roman" w:hAnsi="Times New Roman" w:cs="Times New Roman"/>
+                <w:sz w:val="24"/>
+                <w:szCs w:val="24"/>
+              </w:rPr>
+              <w:t xml:space="preserve"> </w:t>
+            </w:r>
+            <w:proofErr w:type="spellStart"/>
+            <w:r>
+              <w:rPr>
+                <w:rFonts w:ascii="Times New Roman" w:hAnsi="Times New Roman" w:cs="Times New Roman"/>
+                <w:sz w:val="24"/>
+                <w:szCs w:val="24"/>
+              </w:rPr>
+              <w:t>hàng</w:t>
+            </w:r>
+            <w:proofErr w:type="spellEnd"/>
             <w:r>
               <w:rPr>
                 <w:rFonts w:ascii="Times New Roman" w:hAnsi="Times New Roman" w:cs="Times New Roman"/>
@@ -4791,8 +9165,72 @@
                 <w:sz w:val="24"/>
                 <w:szCs w:val="24"/>
               </w:rPr>
-              <w:t xml:space="preserve"> thành công tình trạng</w:t>
-            </w:r>
+              <w:t xml:space="preserve"> </w:t>
+            </w:r>
+            <w:proofErr w:type="spellStart"/>
+            <w:r>
+              <w:rPr>
+                <w:rFonts w:ascii="Times New Roman" w:hAnsi="Times New Roman" w:cs="Times New Roman"/>
+                <w:sz w:val="24"/>
+                <w:szCs w:val="24"/>
+              </w:rPr>
+              <w:t>thành</w:t>
+            </w:r>
+            <w:proofErr w:type="spellEnd"/>
+            <w:r>
+              <w:rPr>
+                <w:rFonts w:ascii="Times New Roman" w:hAnsi="Times New Roman" w:cs="Times New Roman"/>
+                <w:sz w:val="24"/>
+                <w:szCs w:val="24"/>
+              </w:rPr>
+              <w:t xml:space="preserve"> </w:t>
+            </w:r>
+            <w:proofErr w:type="spellStart"/>
+            <w:r>
+              <w:rPr>
+                <w:rFonts w:ascii="Times New Roman" w:hAnsi="Times New Roman" w:cs="Times New Roman"/>
+                <w:sz w:val="24"/>
+                <w:szCs w:val="24"/>
+              </w:rPr>
+              <w:t>công</w:t>
+            </w:r>
+            <w:proofErr w:type="spellEnd"/>
+            <w:r>
+              <w:rPr>
+                <w:rFonts w:ascii="Times New Roman" w:hAnsi="Times New Roman" w:cs="Times New Roman"/>
+                <w:sz w:val="24"/>
+                <w:szCs w:val="24"/>
+              </w:rPr>
+              <w:t xml:space="preserve"> </w:t>
+            </w:r>
+            <w:proofErr w:type="spellStart"/>
+            <w:r>
+              <w:rPr>
+                <w:rFonts w:ascii="Times New Roman" w:hAnsi="Times New Roman" w:cs="Times New Roman"/>
+                <w:sz w:val="24"/>
+                <w:szCs w:val="24"/>
+              </w:rPr>
+              <w:t>tình</w:t>
+            </w:r>
+            <w:proofErr w:type="spellEnd"/>
+            <w:r>
+              <w:rPr>
+                <w:rFonts w:ascii="Times New Roman" w:hAnsi="Times New Roman" w:cs="Times New Roman"/>
+                <w:sz w:val="24"/>
+                <w:szCs w:val="24"/>
+              </w:rPr>
+              <w:t xml:space="preserve"> </w:t>
+            </w:r>
+            <w:proofErr w:type="spellStart"/>
+            <w:r>
+              <w:rPr>
+                <w:rFonts w:ascii="Times New Roman" w:hAnsi="Times New Roman" w:cs="Times New Roman"/>
+                <w:sz w:val="24"/>
+                <w:szCs w:val="24"/>
+              </w:rPr>
+              <w:t>trạng</w:t>
+            </w:r>
+            <w:proofErr w:type="spellEnd"/>
             <w:r>
               <w:rPr>
                 <w:rFonts w:ascii="Times New Roman" w:hAnsi="Times New Roman" w:cs="Times New Roman"/>
@@ -4911,16 +9349,126 @@
                 <w:szCs w:val="24"/>
                 <w:lang w:val="vi-VN"/>
               </w:rPr>
-              <w:t xml:space="preserve">Do gặp trục trặc nên đơn hàng chưa được giao. Hủy cập nhật </w:t>
-            </w:r>
-            <w:r>
-              <w:rPr>
-                <w:rFonts w:ascii="Times New Roman" w:hAnsi="Times New Roman" w:cs="Times New Roman"/>
-                <w:sz w:val="24"/>
-                <w:szCs w:val="24"/>
-              </w:rPr>
-              <w:t>trước đó của đối tác</w:t>
-            </w:r>
+              <w:t>Do gặp trục trặc</w:t>
+            </w:r>
+            <w:r>
+              <w:rPr>
+                <w:rFonts w:ascii="Times New Roman" w:hAnsi="Times New Roman" w:cs="Times New Roman"/>
+                <w:sz w:val="24"/>
+                <w:szCs w:val="24"/>
+                <w:lang w:val="vi-VN"/>
+              </w:rPr>
+              <w:t xml:space="preserve"> về mạng</w:t>
+            </w:r>
+            <w:r>
+              <w:rPr>
+                <w:rFonts w:ascii="Times New Roman" w:hAnsi="Times New Roman" w:cs="Times New Roman"/>
+                <w:sz w:val="24"/>
+                <w:szCs w:val="24"/>
+                <w:lang w:val="vi-VN"/>
+              </w:rPr>
+              <w:t xml:space="preserve"> nên </w:t>
+            </w:r>
+            <w:r>
+              <w:rPr>
+                <w:rFonts w:ascii="Times New Roman" w:hAnsi="Times New Roman" w:cs="Times New Roman"/>
+                <w:sz w:val="24"/>
+                <w:szCs w:val="24"/>
+                <w:lang w:val="vi-VN"/>
+              </w:rPr>
+              <w:t>h</w:t>
+            </w:r>
+            <w:r>
+              <w:rPr>
+                <w:rFonts w:ascii="Times New Roman" w:hAnsi="Times New Roman" w:cs="Times New Roman"/>
+                <w:sz w:val="24"/>
+                <w:szCs w:val="24"/>
+                <w:lang w:val="vi-VN"/>
+              </w:rPr>
+              <w:t xml:space="preserve">ủy cập nhật </w:t>
+            </w:r>
+            <w:proofErr w:type="spellStart"/>
+            <w:r>
+              <w:rPr>
+                <w:rFonts w:ascii="Times New Roman" w:hAnsi="Times New Roman" w:cs="Times New Roman"/>
+                <w:sz w:val="24"/>
+                <w:szCs w:val="24"/>
+              </w:rPr>
+              <w:t>trước</w:t>
+            </w:r>
+            <w:proofErr w:type="spellEnd"/>
+            <w:r>
+              <w:rPr>
+                <w:rFonts w:ascii="Times New Roman" w:hAnsi="Times New Roman" w:cs="Times New Roman"/>
+                <w:sz w:val="24"/>
+                <w:szCs w:val="24"/>
+              </w:rPr>
+              <w:t xml:space="preserve"> </w:t>
+            </w:r>
+            <w:proofErr w:type="spellStart"/>
+            <w:r>
+              <w:rPr>
+                <w:rFonts w:ascii="Times New Roman" w:hAnsi="Times New Roman" w:cs="Times New Roman"/>
+                <w:sz w:val="24"/>
+                <w:szCs w:val="24"/>
+              </w:rPr>
+              <w:t>đó</w:t>
+            </w:r>
+            <w:proofErr w:type="spellEnd"/>
+            <w:r>
+              <w:rPr>
+                <w:rFonts w:ascii="Times New Roman" w:hAnsi="Times New Roman" w:cs="Times New Roman"/>
+                <w:sz w:val="24"/>
+                <w:szCs w:val="24"/>
+              </w:rPr>
+              <w:t xml:space="preserve"> </w:t>
+            </w:r>
+            <w:proofErr w:type="spellStart"/>
+            <w:r>
+              <w:rPr>
+                <w:rFonts w:ascii="Times New Roman" w:hAnsi="Times New Roman" w:cs="Times New Roman"/>
+                <w:sz w:val="24"/>
+                <w:szCs w:val="24"/>
+              </w:rPr>
+              <w:t>của</w:t>
+            </w:r>
+            <w:proofErr w:type="spellEnd"/>
+            <w:r>
+              <w:rPr>
+                <w:rFonts w:ascii="Times New Roman" w:hAnsi="Times New Roman" w:cs="Times New Roman"/>
+                <w:sz w:val="24"/>
+                <w:szCs w:val="24"/>
+              </w:rPr>
+              <w:t xml:space="preserve"> </w:t>
+            </w:r>
+            <w:proofErr w:type="spellStart"/>
+            <w:r>
+              <w:rPr>
+                <w:rFonts w:ascii="Times New Roman" w:hAnsi="Times New Roman" w:cs="Times New Roman"/>
+                <w:sz w:val="24"/>
+                <w:szCs w:val="24"/>
+              </w:rPr>
+              <w:t>đối</w:t>
+            </w:r>
+            <w:proofErr w:type="spellEnd"/>
+            <w:r>
+              <w:rPr>
+                <w:rFonts w:ascii="Times New Roman" w:hAnsi="Times New Roman" w:cs="Times New Roman"/>
+                <w:sz w:val="24"/>
+                <w:szCs w:val="24"/>
+              </w:rPr>
+              <w:t xml:space="preserve"> </w:t>
+            </w:r>
+            <w:proofErr w:type="spellStart"/>
+            <w:r>
+              <w:rPr>
+                <w:rFonts w:ascii="Times New Roman" w:hAnsi="Times New Roman" w:cs="Times New Roman"/>
+                <w:sz w:val="24"/>
+                <w:szCs w:val="24"/>
+              </w:rPr>
+              <w:t>tác</w:t>
+            </w:r>
+            <w:proofErr w:type="spellEnd"/>
             <w:r>
               <w:rPr>
                 <w:rFonts w:ascii="Times New Roman" w:hAnsi="Times New Roman" w:cs="Times New Roman"/>
@@ -4930,14 +9478,34 @@
               </w:rPr>
               <w:t xml:space="preserve">. </w:t>
             </w:r>
-            <w:r>
-              <w:rPr>
-                <w:rFonts w:ascii="Times New Roman" w:hAnsi="Times New Roman" w:cs="Times New Roman"/>
-                <w:sz w:val="24"/>
-                <w:szCs w:val="24"/>
-              </w:rPr>
-              <w:t>Khách hàng</w:t>
-            </w:r>
+            <w:proofErr w:type="spellStart"/>
+            <w:r>
+              <w:rPr>
+                <w:rFonts w:ascii="Times New Roman" w:hAnsi="Times New Roman" w:cs="Times New Roman"/>
+                <w:sz w:val="24"/>
+                <w:szCs w:val="24"/>
+              </w:rPr>
+              <w:t>Khách</w:t>
+            </w:r>
+            <w:proofErr w:type="spellEnd"/>
+            <w:r>
+              <w:rPr>
+                <w:rFonts w:ascii="Times New Roman" w:hAnsi="Times New Roman" w:cs="Times New Roman"/>
+                <w:sz w:val="24"/>
+                <w:szCs w:val="24"/>
+              </w:rPr>
+              <w:t xml:space="preserve"> </w:t>
+            </w:r>
+            <w:proofErr w:type="spellStart"/>
+            <w:r>
+              <w:rPr>
+                <w:rFonts w:ascii="Times New Roman" w:hAnsi="Times New Roman" w:cs="Times New Roman"/>
+                <w:sz w:val="24"/>
+                <w:szCs w:val="24"/>
+              </w:rPr>
+              <w:t>hàng</w:t>
+            </w:r>
+            <w:proofErr w:type="spellEnd"/>
             <w:r>
               <w:rPr>
                 <w:rFonts w:ascii="Times New Roman" w:hAnsi="Times New Roman" w:cs="Times New Roman"/>
@@ -4947,14 +9515,34 @@
               </w:rPr>
               <w:t xml:space="preserve"> đọc dữ liệu đã hủy cập nhật của </w:t>
             </w:r>
-            <w:r>
-              <w:rPr>
-                <w:rFonts w:ascii="Times New Roman" w:hAnsi="Times New Roman" w:cs="Times New Roman"/>
-                <w:sz w:val="24"/>
-                <w:szCs w:val="24"/>
-              </w:rPr>
-              <w:t>đối tác</w:t>
-            </w:r>
+            <w:proofErr w:type="spellStart"/>
+            <w:r>
+              <w:rPr>
+                <w:rFonts w:ascii="Times New Roman" w:hAnsi="Times New Roman" w:cs="Times New Roman"/>
+                <w:sz w:val="24"/>
+                <w:szCs w:val="24"/>
+              </w:rPr>
+              <w:t>đối</w:t>
+            </w:r>
+            <w:proofErr w:type="spellEnd"/>
+            <w:r>
+              <w:rPr>
+                <w:rFonts w:ascii="Times New Roman" w:hAnsi="Times New Roman" w:cs="Times New Roman"/>
+                <w:sz w:val="24"/>
+                <w:szCs w:val="24"/>
+              </w:rPr>
+              <w:t xml:space="preserve"> </w:t>
+            </w:r>
+            <w:proofErr w:type="spellStart"/>
+            <w:r>
+              <w:rPr>
+                <w:rFonts w:ascii="Times New Roman" w:hAnsi="Times New Roman" w:cs="Times New Roman"/>
+                <w:sz w:val="24"/>
+                <w:szCs w:val="24"/>
+              </w:rPr>
+              <w:t>tác</w:t>
+            </w:r>
+            <w:proofErr w:type="spellEnd"/>
             <w:r>
               <w:rPr>
                 <w:rFonts w:ascii="Times New Roman" w:hAnsi="Times New Roman" w:cs="Times New Roman"/>
@@ -5028,13 +9616,113 @@
           <w:szCs w:val="24"/>
         </w:rPr>
       </w:pPr>
-      <w:r>
-        <w:rPr>
-          <w:rFonts w:ascii="Times New Roman" w:hAnsi="Times New Roman" w:cs="Times New Roman"/>
-          <w:sz w:val="24"/>
-          <w:szCs w:val="24"/>
-        </w:rPr>
-        <w:t>Mô tả tình huống tranh chấp:</w:t>
+      <w:proofErr w:type="spellStart"/>
+      <w:r>
+        <w:rPr>
+          <w:rFonts w:ascii="Times New Roman" w:hAnsi="Times New Roman" w:cs="Times New Roman"/>
+          <w:sz w:val="24"/>
+          <w:szCs w:val="24"/>
+        </w:rPr>
+        <w:t>Mô</w:t>
+      </w:r>
+      <w:proofErr w:type="spellEnd"/>
+      <w:r>
+        <w:rPr>
+          <w:rFonts w:ascii="Times New Roman" w:hAnsi="Times New Roman" w:cs="Times New Roman"/>
+          <w:sz w:val="24"/>
+          <w:szCs w:val="24"/>
+        </w:rPr>
+        <w:t xml:space="preserve"> </w:t>
+      </w:r>
+      <w:proofErr w:type="spellStart"/>
+      <w:r>
+        <w:rPr>
+          <w:rFonts w:ascii="Times New Roman" w:hAnsi="Times New Roman" w:cs="Times New Roman"/>
+          <w:sz w:val="24"/>
+          <w:szCs w:val="24"/>
+        </w:rPr>
+        <w:t>tả</w:t>
+      </w:r>
+      <w:proofErr w:type="spellEnd"/>
+      <w:r>
+        <w:rPr>
+          <w:rFonts w:ascii="Times New Roman" w:hAnsi="Times New Roman" w:cs="Times New Roman"/>
+          <w:sz w:val="24"/>
+          <w:szCs w:val="24"/>
+        </w:rPr>
+        <w:t xml:space="preserve"> </w:t>
+      </w:r>
+      <w:proofErr w:type="spellStart"/>
+      <w:r>
+        <w:rPr>
+          <w:rFonts w:ascii="Times New Roman" w:hAnsi="Times New Roman" w:cs="Times New Roman"/>
+          <w:sz w:val="24"/>
+          <w:szCs w:val="24"/>
+        </w:rPr>
+        <w:t>tình</w:t>
+      </w:r>
+      <w:proofErr w:type="spellEnd"/>
+      <w:r>
+        <w:rPr>
+          <w:rFonts w:ascii="Times New Roman" w:hAnsi="Times New Roman" w:cs="Times New Roman"/>
+          <w:sz w:val="24"/>
+          <w:szCs w:val="24"/>
+        </w:rPr>
+        <w:t xml:space="preserve"> </w:t>
+      </w:r>
+      <w:proofErr w:type="spellStart"/>
+      <w:r>
+        <w:rPr>
+          <w:rFonts w:ascii="Times New Roman" w:hAnsi="Times New Roman" w:cs="Times New Roman"/>
+          <w:sz w:val="24"/>
+          <w:szCs w:val="24"/>
+        </w:rPr>
+        <w:t>huống</w:t>
+      </w:r>
+      <w:proofErr w:type="spellEnd"/>
+      <w:r>
+        <w:rPr>
+          <w:rFonts w:ascii="Times New Roman" w:hAnsi="Times New Roman" w:cs="Times New Roman"/>
+          <w:sz w:val="24"/>
+          <w:szCs w:val="24"/>
+        </w:rPr>
+        <w:t xml:space="preserve"> </w:t>
+      </w:r>
+      <w:proofErr w:type="spellStart"/>
+      <w:r>
+        <w:rPr>
+          <w:rFonts w:ascii="Times New Roman" w:hAnsi="Times New Roman" w:cs="Times New Roman"/>
+          <w:sz w:val="24"/>
+          <w:szCs w:val="24"/>
+        </w:rPr>
+        <w:t>tranh</w:t>
+      </w:r>
+      <w:proofErr w:type="spellEnd"/>
+      <w:r>
+        <w:rPr>
+          <w:rFonts w:ascii="Times New Roman" w:hAnsi="Times New Roman" w:cs="Times New Roman"/>
+          <w:sz w:val="24"/>
+          <w:szCs w:val="24"/>
+        </w:rPr>
+        <w:t xml:space="preserve"> </w:t>
+      </w:r>
+      <w:proofErr w:type="spellStart"/>
+      <w:r>
+        <w:rPr>
+          <w:rFonts w:ascii="Times New Roman" w:hAnsi="Times New Roman" w:cs="Times New Roman"/>
+          <w:sz w:val="24"/>
+          <w:szCs w:val="24"/>
+        </w:rPr>
+        <w:t>chấp</w:t>
+      </w:r>
+      <w:proofErr w:type="spellEnd"/>
+      <w:r>
+        <w:rPr>
+          <w:rFonts w:ascii="Times New Roman" w:hAnsi="Times New Roman" w:cs="Times New Roman"/>
+          <w:sz w:val="24"/>
+          <w:szCs w:val="24"/>
+        </w:rPr>
+        <w:t>:</w:t>
       </w:r>
     </w:p>
     <w:p>
@@ -5043,72 +9731,190 @@
           <w:rFonts w:ascii="Times New Roman" w:hAnsi="Times New Roman" w:cs="Times New Roman"/>
           <w:sz w:val="24"/>
           <w:szCs w:val="24"/>
+          <w:lang w:val="vi-VN"/>
         </w:rPr>
       </w:pPr>
-      <w:r>
-        <w:rPr>
-          <w:rFonts w:ascii="Times New Roman" w:hAnsi="Times New Roman" w:cs="Times New Roman"/>
-          <w:sz w:val="24"/>
-          <w:szCs w:val="24"/>
-        </w:rPr>
-        <w:t xml:space="preserve">Giả sử đối tác cập nhật </w:t>
-      </w:r>
-      <w:r>
-        <w:rPr>
-          <w:rFonts w:ascii="Times New Roman" w:hAnsi="Times New Roman" w:cs="Times New Roman"/>
-          <w:sz w:val="24"/>
-          <w:szCs w:val="24"/>
-        </w:rPr>
-        <w:t>thời gian hiệu lực của hợp đồng của mình</w:t>
-      </w:r>
-      <w:r>
-        <w:rPr>
-          <w:rFonts w:ascii="Times New Roman" w:hAnsi="Times New Roman" w:cs="Times New Roman"/>
-          <w:sz w:val="24"/>
-          <w:szCs w:val="24"/>
-        </w:rPr>
-        <w:t>, nhưng sau đó phải hủy cập nhật do</w:t>
-      </w:r>
-      <w:r>
-        <w:rPr>
-          <w:rFonts w:ascii="Times New Roman" w:hAnsi="Times New Roman" w:cs="Times New Roman"/>
-          <w:sz w:val="24"/>
-          <w:szCs w:val="24"/>
-        </w:rPr>
-        <w:t xml:space="preserve"> có sai sót về dữ liệu đã cập nhật</w:t>
-      </w:r>
-      <w:r>
-        <w:rPr>
-          <w:rFonts w:ascii="Times New Roman" w:hAnsi="Times New Roman" w:cs="Times New Roman"/>
-          <w:sz w:val="24"/>
-          <w:szCs w:val="24"/>
-        </w:rPr>
-        <w:t xml:space="preserve">. Trong thời gian xử lý hủy cập nhật thì </w:t>
-      </w:r>
-      <w:r>
-        <w:rPr>
-          <w:rFonts w:ascii="Times New Roman" w:hAnsi="Times New Roman" w:cs="Times New Roman"/>
-          <w:sz w:val="24"/>
-          <w:szCs w:val="24"/>
-        </w:rPr>
-        <w:t>nhân viên</w:t>
-      </w:r>
-      <w:r>
-        <w:rPr>
-          <w:rFonts w:ascii="Times New Roman" w:hAnsi="Times New Roman" w:cs="Times New Roman"/>
-          <w:sz w:val="24"/>
-          <w:szCs w:val="24"/>
-        </w:rPr>
-        <w:t xml:space="preserve"> vào </w:t>
-      </w:r>
-      <w:r>
-        <w:rPr>
-          <w:rFonts w:ascii="Times New Roman" w:hAnsi="Times New Roman" w:cs="Times New Roman"/>
-          <w:sz w:val="24"/>
-          <w:szCs w:val="24"/>
-        </w:rPr>
-        <w:t xml:space="preserve">xem danh sách hợp đồng </w:t>
-      </w:r>
+      <w:proofErr w:type="spellStart"/>
+      <w:r>
+        <w:rPr>
+          <w:rFonts w:ascii="Times New Roman" w:hAnsi="Times New Roman" w:cs="Times New Roman"/>
+          <w:sz w:val="24"/>
+          <w:szCs w:val="24"/>
+        </w:rPr>
+        <w:t>Giả</w:t>
+      </w:r>
+      <w:proofErr w:type="spellEnd"/>
+      <w:r>
+        <w:rPr>
+          <w:rFonts w:ascii="Times New Roman" w:hAnsi="Times New Roman" w:cs="Times New Roman"/>
+          <w:sz w:val="24"/>
+          <w:szCs w:val="24"/>
+        </w:rPr>
+        <w:t xml:space="preserve"> </w:t>
+      </w:r>
+      <w:proofErr w:type="spellStart"/>
+      <w:r>
+        <w:rPr>
+          <w:rFonts w:ascii="Times New Roman" w:hAnsi="Times New Roman" w:cs="Times New Roman"/>
+          <w:sz w:val="24"/>
+          <w:szCs w:val="24"/>
+        </w:rPr>
+        <w:t>sử</w:t>
+      </w:r>
+      <w:proofErr w:type="spellEnd"/>
+      <w:r>
+        <w:rPr>
+          <w:rFonts w:ascii="Times New Roman" w:hAnsi="Times New Roman" w:cs="Times New Roman"/>
+          <w:sz w:val="24"/>
+          <w:szCs w:val="24"/>
+        </w:rPr>
+        <w:t xml:space="preserve"> </w:t>
+      </w:r>
+      <w:proofErr w:type="spellStart"/>
+      <w:r>
+        <w:rPr>
+          <w:rFonts w:ascii="Times New Roman" w:hAnsi="Times New Roman" w:cs="Times New Roman"/>
+          <w:sz w:val="24"/>
+          <w:szCs w:val="24"/>
+        </w:rPr>
+        <w:t>đối</w:t>
+      </w:r>
+      <w:proofErr w:type="spellEnd"/>
+      <w:r>
+        <w:rPr>
+          <w:rFonts w:ascii="Times New Roman" w:hAnsi="Times New Roman" w:cs="Times New Roman"/>
+          <w:sz w:val="24"/>
+          <w:szCs w:val="24"/>
+        </w:rPr>
+        <w:t xml:space="preserve"> </w:t>
+      </w:r>
+      <w:proofErr w:type="spellStart"/>
+      <w:r>
+        <w:rPr>
+          <w:rFonts w:ascii="Times New Roman" w:hAnsi="Times New Roman" w:cs="Times New Roman"/>
+          <w:sz w:val="24"/>
+          <w:szCs w:val="24"/>
+        </w:rPr>
+        <w:t>tác</w:t>
+      </w:r>
+      <w:proofErr w:type="spellEnd"/>
+      <w:r>
+        <w:rPr>
+          <w:rFonts w:ascii="Times New Roman" w:hAnsi="Times New Roman" w:cs="Times New Roman"/>
+          <w:sz w:val="24"/>
+          <w:szCs w:val="24"/>
+        </w:rPr>
+        <w:t xml:space="preserve"> </w:t>
+      </w:r>
+      <w:proofErr w:type="spellStart"/>
+      <w:r>
+        <w:rPr>
+          <w:rFonts w:ascii="Times New Roman" w:hAnsi="Times New Roman" w:cs="Times New Roman"/>
+          <w:sz w:val="24"/>
+          <w:szCs w:val="24"/>
+        </w:rPr>
+        <w:t>cập</w:t>
+      </w:r>
+      <w:proofErr w:type="spellEnd"/>
+      <w:r>
+        <w:rPr>
+          <w:rFonts w:ascii="Times New Roman" w:hAnsi="Times New Roman" w:cs="Times New Roman"/>
+          <w:sz w:val="24"/>
+          <w:szCs w:val="24"/>
+        </w:rPr>
+        <w:t xml:space="preserve"> </w:t>
+      </w:r>
+      <w:proofErr w:type="spellStart"/>
+      <w:r>
+        <w:rPr>
+          <w:rFonts w:ascii="Times New Roman" w:hAnsi="Times New Roman" w:cs="Times New Roman"/>
+          <w:sz w:val="24"/>
+          <w:szCs w:val="24"/>
+        </w:rPr>
+        <w:t>nhật</w:t>
+      </w:r>
+      <w:proofErr w:type="spellEnd"/>
+      <w:r>
+        <w:rPr>
+          <w:rFonts w:ascii="Times New Roman" w:hAnsi="Times New Roman" w:cs="Times New Roman"/>
+          <w:sz w:val="24"/>
+          <w:szCs w:val="24"/>
+        </w:rPr>
+        <w:t xml:space="preserve"> </w:t>
+      </w:r>
+      <w:proofErr w:type="spellStart"/>
+      <w:r>
+        <w:rPr>
+          <w:rFonts w:ascii="Times New Roman" w:hAnsi="Times New Roman" w:cs="Times New Roman"/>
+          <w:sz w:val="24"/>
+          <w:szCs w:val="24"/>
+        </w:rPr>
+        <w:t>thời</w:t>
+      </w:r>
+      <w:proofErr w:type="spellEnd"/>
+      <w:r>
+        <w:rPr>
+          <w:rFonts w:ascii="Times New Roman" w:hAnsi="Times New Roman" w:cs="Times New Roman"/>
+          <w:sz w:val="24"/>
+          <w:szCs w:val="24"/>
+        </w:rPr>
+        <w:t xml:space="preserve"> </w:t>
+      </w:r>
+      <w:proofErr w:type="spellStart"/>
+      <w:r>
+        <w:rPr>
+          <w:rFonts w:ascii="Times New Roman" w:hAnsi="Times New Roman" w:cs="Times New Roman"/>
+          <w:sz w:val="24"/>
+          <w:szCs w:val="24"/>
+        </w:rPr>
+        <w:t>gian</w:t>
+      </w:r>
+      <w:proofErr w:type="spellEnd"/>
+      <w:r>
+        <w:rPr>
+          <w:rFonts w:ascii="Times New Roman" w:hAnsi="Times New Roman" w:cs="Times New Roman"/>
+          <w:sz w:val="24"/>
+          <w:szCs w:val="24"/>
+        </w:rPr>
+        <w:t xml:space="preserve"> </w:t>
+      </w:r>
+      <w:proofErr w:type="spellStart"/>
+      <w:r>
+        <w:rPr>
+          <w:rFonts w:ascii="Times New Roman" w:hAnsi="Times New Roman" w:cs="Times New Roman"/>
+          <w:sz w:val="24"/>
+          <w:szCs w:val="24"/>
+        </w:rPr>
+        <w:t>hiệu</w:t>
+      </w:r>
+      <w:proofErr w:type="spellEnd"/>
+      <w:r>
+        <w:rPr>
+          <w:rFonts w:ascii="Times New Roman" w:hAnsi="Times New Roman" w:cs="Times New Roman"/>
+          <w:sz w:val="24"/>
+          <w:szCs w:val="24"/>
+        </w:rPr>
+        <w:t xml:space="preserve"> </w:t>
+      </w:r>
+      <w:proofErr w:type="spellStart"/>
+      <w:r>
+        <w:rPr>
+          <w:rFonts w:ascii="Times New Roman" w:hAnsi="Times New Roman" w:cs="Times New Roman"/>
+          <w:sz w:val="24"/>
+          <w:szCs w:val="24"/>
+        </w:rPr>
+        <w:t>lực</w:t>
+      </w:r>
+      <w:proofErr w:type="spellEnd"/>
+      <w:r>
+        <w:rPr>
+          <w:rFonts w:ascii="Times New Roman" w:hAnsi="Times New Roman" w:cs="Times New Roman"/>
+          <w:sz w:val="24"/>
+          <w:szCs w:val="24"/>
+        </w:rPr>
+        <w:t xml:space="preserve"> </w:t>
+      </w:r>
+      <w:proofErr w:type="spellStart"/>
       <w:r>
         <w:rPr>
           <w:rFonts w:ascii="Times New Roman" w:hAnsi="Times New Roman" w:cs="Times New Roman"/>
@@ -5117,21 +9923,591 @@
         </w:rPr>
         <w:t>của</w:t>
       </w:r>
-      <w:r>
-        <w:rPr>
-          <w:rFonts w:ascii="Times New Roman" w:hAnsi="Times New Roman" w:cs="Times New Roman"/>
-          <w:sz w:val="24"/>
-          <w:szCs w:val="24"/>
-        </w:rPr>
-        <w:t xml:space="preserve"> đối tác của</w:t>
-      </w:r>
-      <w:r>
-        <w:rPr>
-          <w:rFonts w:ascii="Times New Roman" w:hAnsi="Times New Roman" w:cs="Times New Roman"/>
-          <w:sz w:val="24"/>
-          <w:szCs w:val="24"/>
-        </w:rPr>
-        <w:t xml:space="preserve"> mình thì đọc được cập nhật trước đó</w:t>
+      <w:proofErr w:type="spellEnd"/>
+      <w:r>
+        <w:rPr>
+          <w:rFonts w:ascii="Times New Roman" w:hAnsi="Times New Roman" w:cs="Times New Roman"/>
+          <w:sz w:val="24"/>
+          <w:szCs w:val="24"/>
+        </w:rPr>
+        <w:t xml:space="preserve"> </w:t>
+      </w:r>
+      <w:proofErr w:type="spellStart"/>
+      <w:r>
+        <w:rPr>
+          <w:rFonts w:ascii="Times New Roman" w:hAnsi="Times New Roman" w:cs="Times New Roman"/>
+          <w:sz w:val="24"/>
+          <w:szCs w:val="24"/>
+        </w:rPr>
+        <w:t>hợp</w:t>
+      </w:r>
+      <w:proofErr w:type="spellEnd"/>
+      <w:r>
+        <w:rPr>
+          <w:rFonts w:ascii="Times New Roman" w:hAnsi="Times New Roman" w:cs="Times New Roman"/>
+          <w:sz w:val="24"/>
+          <w:szCs w:val="24"/>
+        </w:rPr>
+        <w:t xml:space="preserve"> </w:t>
+      </w:r>
+      <w:proofErr w:type="spellStart"/>
+      <w:r>
+        <w:rPr>
+          <w:rFonts w:ascii="Times New Roman" w:hAnsi="Times New Roman" w:cs="Times New Roman"/>
+          <w:sz w:val="24"/>
+          <w:szCs w:val="24"/>
+        </w:rPr>
+        <w:t>đồng</w:t>
+      </w:r>
+      <w:proofErr w:type="spellEnd"/>
+      <w:r>
+        <w:rPr>
+          <w:rFonts w:ascii="Times New Roman" w:hAnsi="Times New Roman" w:cs="Times New Roman"/>
+          <w:sz w:val="24"/>
+          <w:szCs w:val="24"/>
+        </w:rPr>
+        <w:t xml:space="preserve"> </w:t>
+      </w:r>
+      <w:proofErr w:type="spellStart"/>
+      <w:r>
+        <w:rPr>
+          <w:rFonts w:ascii="Times New Roman" w:hAnsi="Times New Roman" w:cs="Times New Roman"/>
+          <w:sz w:val="24"/>
+          <w:szCs w:val="24"/>
+        </w:rPr>
+        <w:t>của</w:t>
+      </w:r>
+      <w:proofErr w:type="spellEnd"/>
+      <w:r>
+        <w:rPr>
+          <w:rFonts w:ascii="Times New Roman" w:hAnsi="Times New Roman" w:cs="Times New Roman"/>
+          <w:sz w:val="24"/>
+          <w:szCs w:val="24"/>
+        </w:rPr>
+        <w:t xml:space="preserve"> </w:t>
+      </w:r>
+      <w:proofErr w:type="spellStart"/>
+      <w:r>
+        <w:rPr>
+          <w:rFonts w:ascii="Times New Roman" w:hAnsi="Times New Roman" w:cs="Times New Roman"/>
+          <w:sz w:val="24"/>
+          <w:szCs w:val="24"/>
+        </w:rPr>
+        <w:t>mình</w:t>
+      </w:r>
+      <w:proofErr w:type="spellEnd"/>
+      <w:r>
+        <w:rPr>
+          <w:rFonts w:ascii="Times New Roman" w:hAnsi="Times New Roman" w:cs="Times New Roman"/>
+          <w:sz w:val="24"/>
+          <w:szCs w:val="24"/>
+        </w:rPr>
+        <w:t xml:space="preserve">, </w:t>
+      </w:r>
+      <w:proofErr w:type="spellStart"/>
+      <w:r>
+        <w:rPr>
+          <w:rFonts w:ascii="Times New Roman" w:hAnsi="Times New Roman" w:cs="Times New Roman"/>
+          <w:sz w:val="24"/>
+          <w:szCs w:val="24"/>
+        </w:rPr>
+        <w:t>nhưng</w:t>
+      </w:r>
+      <w:proofErr w:type="spellEnd"/>
+      <w:r>
+        <w:rPr>
+          <w:rFonts w:ascii="Times New Roman" w:hAnsi="Times New Roman" w:cs="Times New Roman"/>
+          <w:sz w:val="24"/>
+          <w:szCs w:val="24"/>
+        </w:rPr>
+        <w:t xml:space="preserve"> </w:t>
+      </w:r>
+      <w:proofErr w:type="spellStart"/>
+      <w:r>
+        <w:rPr>
+          <w:rFonts w:ascii="Times New Roman" w:hAnsi="Times New Roman" w:cs="Times New Roman"/>
+          <w:sz w:val="24"/>
+          <w:szCs w:val="24"/>
+        </w:rPr>
+        <w:t>trong</w:t>
+      </w:r>
+      <w:proofErr w:type="spellEnd"/>
+      <w:r>
+        <w:rPr>
+          <w:rFonts w:ascii="Times New Roman" w:hAnsi="Times New Roman" w:cs="Times New Roman"/>
+          <w:sz w:val="24"/>
+          <w:szCs w:val="24"/>
+          <w:lang w:val="vi-VN"/>
+        </w:rPr>
+        <w:t xml:space="preserve"> đó lại gặp sự cố mất điện, cập nhật đó bị hủy</w:t>
+      </w:r>
+      <w:r>
+        <w:rPr>
+          <w:rFonts w:ascii="Times New Roman" w:hAnsi="Times New Roman" w:cs="Times New Roman"/>
+          <w:sz w:val="24"/>
+          <w:szCs w:val="24"/>
+        </w:rPr>
+        <w:t xml:space="preserve">. </w:t>
+      </w:r>
+      <w:proofErr w:type="spellStart"/>
+      <w:r>
+        <w:rPr>
+          <w:rFonts w:ascii="Times New Roman" w:hAnsi="Times New Roman" w:cs="Times New Roman"/>
+          <w:sz w:val="24"/>
+          <w:szCs w:val="24"/>
+        </w:rPr>
+        <w:t>Trong</w:t>
+      </w:r>
+      <w:proofErr w:type="spellEnd"/>
+      <w:r>
+        <w:rPr>
+          <w:rFonts w:ascii="Times New Roman" w:hAnsi="Times New Roman" w:cs="Times New Roman"/>
+          <w:sz w:val="24"/>
+          <w:szCs w:val="24"/>
+        </w:rPr>
+        <w:t xml:space="preserve"> </w:t>
+      </w:r>
+      <w:proofErr w:type="spellStart"/>
+      <w:r>
+        <w:rPr>
+          <w:rFonts w:ascii="Times New Roman" w:hAnsi="Times New Roman" w:cs="Times New Roman"/>
+          <w:sz w:val="24"/>
+          <w:szCs w:val="24"/>
+        </w:rPr>
+        <w:t>thời</w:t>
+      </w:r>
+      <w:proofErr w:type="spellEnd"/>
+      <w:r>
+        <w:rPr>
+          <w:rFonts w:ascii="Times New Roman" w:hAnsi="Times New Roman" w:cs="Times New Roman"/>
+          <w:sz w:val="24"/>
+          <w:szCs w:val="24"/>
+        </w:rPr>
+        <w:t xml:space="preserve"> </w:t>
+      </w:r>
+      <w:proofErr w:type="spellStart"/>
+      <w:r>
+        <w:rPr>
+          <w:rFonts w:ascii="Times New Roman" w:hAnsi="Times New Roman" w:cs="Times New Roman"/>
+          <w:sz w:val="24"/>
+          <w:szCs w:val="24"/>
+        </w:rPr>
+        <w:t>gian</w:t>
+      </w:r>
+      <w:proofErr w:type="spellEnd"/>
+      <w:r>
+        <w:rPr>
+          <w:rFonts w:ascii="Times New Roman" w:hAnsi="Times New Roman" w:cs="Times New Roman"/>
+          <w:sz w:val="24"/>
+          <w:szCs w:val="24"/>
+        </w:rPr>
+        <w:t xml:space="preserve"> </w:t>
+      </w:r>
+      <w:proofErr w:type="spellStart"/>
+      <w:r>
+        <w:rPr>
+          <w:rFonts w:ascii="Times New Roman" w:hAnsi="Times New Roman" w:cs="Times New Roman"/>
+          <w:sz w:val="24"/>
+          <w:szCs w:val="24"/>
+        </w:rPr>
+        <w:t>đó</w:t>
+      </w:r>
+      <w:proofErr w:type="spellEnd"/>
+      <w:r>
+        <w:rPr>
+          <w:rFonts w:ascii="Times New Roman" w:hAnsi="Times New Roman" w:cs="Times New Roman"/>
+          <w:sz w:val="24"/>
+          <w:szCs w:val="24"/>
+        </w:rPr>
+        <w:t xml:space="preserve"> </w:t>
+      </w:r>
+      <w:proofErr w:type="spellStart"/>
+      <w:r>
+        <w:rPr>
+          <w:rFonts w:ascii="Times New Roman" w:hAnsi="Times New Roman" w:cs="Times New Roman"/>
+          <w:sz w:val="24"/>
+          <w:szCs w:val="24"/>
+        </w:rPr>
+        <w:t>thì</w:t>
+      </w:r>
+      <w:proofErr w:type="spellEnd"/>
+      <w:r>
+        <w:rPr>
+          <w:rFonts w:ascii="Times New Roman" w:hAnsi="Times New Roman" w:cs="Times New Roman"/>
+          <w:sz w:val="24"/>
+          <w:szCs w:val="24"/>
+        </w:rPr>
+        <w:t xml:space="preserve"> </w:t>
+      </w:r>
+      <w:proofErr w:type="spellStart"/>
+      <w:r>
+        <w:rPr>
+          <w:rFonts w:ascii="Times New Roman" w:hAnsi="Times New Roman" w:cs="Times New Roman"/>
+          <w:sz w:val="24"/>
+          <w:szCs w:val="24"/>
+        </w:rPr>
+        <w:t>nhân</w:t>
+      </w:r>
+      <w:proofErr w:type="spellEnd"/>
+      <w:r>
+        <w:rPr>
+          <w:rFonts w:ascii="Times New Roman" w:hAnsi="Times New Roman" w:cs="Times New Roman"/>
+          <w:sz w:val="24"/>
+          <w:szCs w:val="24"/>
+        </w:rPr>
+        <w:t xml:space="preserve"> </w:t>
+      </w:r>
+      <w:proofErr w:type="spellStart"/>
+      <w:r>
+        <w:rPr>
+          <w:rFonts w:ascii="Times New Roman" w:hAnsi="Times New Roman" w:cs="Times New Roman"/>
+          <w:sz w:val="24"/>
+          <w:szCs w:val="24"/>
+        </w:rPr>
+        <w:t>viên</w:t>
+      </w:r>
+      <w:proofErr w:type="spellEnd"/>
+      <w:r>
+        <w:rPr>
+          <w:rFonts w:ascii="Times New Roman" w:hAnsi="Times New Roman" w:cs="Times New Roman"/>
+          <w:sz w:val="24"/>
+          <w:szCs w:val="24"/>
+        </w:rPr>
+        <w:t xml:space="preserve"> </w:t>
+      </w:r>
+      <w:proofErr w:type="spellStart"/>
+      <w:r>
+        <w:rPr>
+          <w:rFonts w:ascii="Times New Roman" w:hAnsi="Times New Roman" w:cs="Times New Roman"/>
+          <w:sz w:val="24"/>
+          <w:szCs w:val="24"/>
+        </w:rPr>
+        <w:t>vào</w:t>
+      </w:r>
+      <w:proofErr w:type="spellEnd"/>
+      <w:r>
+        <w:rPr>
+          <w:rFonts w:ascii="Times New Roman" w:hAnsi="Times New Roman" w:cs="Times New Roman"/>
+          <w:sz w:val="24"/>
+          <w:szCs w:val="24"/>
+        </w:rPr>
+        <w:t xml:space="preserve"> </w:t>
+      </w:r>
+      <w:proofErr w:type="spellStart"/>
+      <w:r>
+        <w:rPr>
+          <w:rFonts w:ascii="Times New Roman" w:hAnsi="Times New Roman" w:cs="Times New Roman"/>
+          <w:sz w:val="24"/>
+          <w:szCs w:val="24"/>
+        </w:rPr>
+        <w:t>xem</w:t>
+      </w:r>
+      <w:proofErr w:type="spellEnd"/>
+      <w:r>
+        <w:rPr>
+          <w:rFonts w:ascii="Times New Roman" w:hAnsi="Times New Roman" w:cs="Times New Roman"/>
+          <w:sz w:val="24"/>
+          <w:szCs w:val="24"/>
+        </w:rPr>
+        <w:t xml:space="preserve"> </w:t>
+      </w:r>
+      <w:proofErr w:type="spellStart"/>
+      <w:r>
+        <w:rPr>
+          <w:rFonts w:ascii="Times New Roman" w:hAnsi="Times New Roman" w:cs="Times New Roman"/>
+          <w:sz w:val="24"/>
+          <w:szCs w:val="24"/>
+        </w:rPr>
+        <w:t>danh</w:t>
+      </w:r>
+      <w:proofErr w:type="spellEnd"/>
+      <w:r>
+        <w:rPr>
+          <w:rFonts w:ascii="Times New Roman" w:hAnsi="Times New Roman" w:cs="Times New Roman"/>
+          <w:sz w:val="24"/>
+          <w:szCs w:val="24"/>
+        </w:rPr>
+        <w:t xml:space="preserve"> </w:t>
+      </w:r>
+      <w:proofErr w:type="spellStart"/>
+      <w:r>
+        <w:rPr>
+          <w:rFonts w:ascii="Times New Roman" w:hAnsi="Times New Roman" w:cs="Times New Roman"/>
+          <w:sz w:val="24"/>
+          <w:szCs w:val="24"/>
+        </w:rPr>
+        <w:t>sách</w:t>
+      </w:r>
+      <w:proofErr w:type="spellEnd"/>
+      <w:r>
+        <w:rPr>
+          <w:rFonts w:ascii="Times New Roman" w:hAnsi="Times New Roman" w:cs="Times New Roman"/>
+          <w:sz w:val="24"/>
+          <w:szCs w:val="24"/>
+        </w:rPr>
+        <w:t xml:space="preserve"> </w:t>
+      </w:r>
+      <w:proofErr w:type="spellStart"/>
+      <w:r>
+        <w:rPr>
+          <w:rFonts w:ascii="Times New Roman" w:hAnsi="Times New Roman" w:cs="Times New Roman"/>
+          <w:sz w:val="24"/>
+          <w:szCs w:val="24"/>
+        </w:rPr>
+        <w:t>hợp</w:t>
+      </w:r>
+      <w:proofErr w:type="spellEnd"/>
+      <w:r>
+        <w:rPr>
+          <w:rFonts w:ascii="Times New Roman" w:hAnsi="Times New Roman" w:cs="Times New Roman"/>
+          <w:sz w:val="24"/>
+          <w:szCs w:val="24"/>
+        </w:rPr>
+        <w:t xml:space="preserve"> </w:t>
+      </w:r>
+      <w:proofErr w:type="spellStart"/>
+      <w:r>
+        <w:rPr>
+          <w:rFonts w:ascii="Times New Roman" w:hAnsi="Times New Roman" w:cs="Times New Roman"/>
+          <w:sz w:val="24"/>
+          <w:szCs w:val="24"/>
+        </w:rPr>
+        <w:t>đồng</w:t>
+      </w:r>
+      <w:proofErr w:type="spellEnd"/>
+      <w:r>
+        <w:rPr>
+          <w:rFonts w:ascii="Times New Roman" w:hAnsi="Times New Roman" w:cs="Times New Roman"/>
+          <w:sz w:val="24"/>
+          <w:szCs w:val="24"/>
+        </w:rPr>
+        <w:t xml:space="preserve"> </w:t>
+      </w:r>
+      <w:proofErr w:type="spellStart"/>
+      <w:r>
+        <w:rPr>
+          <w:rFonts w:ascii="Times New Roman" w:hAnsi="Times New Roman" w:cs="Times New Roman"/>
+          <w:sz w:val="24"/>
+          <w:szCs w:val="24"/>
+        </w:rPr>
+        <w:t>của</w:t>
+      </w:r>
+      <w:proofErr w:type="spellEnd"/>
+      <w:r>
+        <w:rPr>
+          <w:rFonts w:ascii="Times New Roman" w:hAnsi="Times New Roman" w:cs="Times New Roman"/>
+          <w:sz w:val="24"/>
+          <w:szCs w:val="24"/>
+        </w:rPr>
+        <w:t xml:space="preserve"> </w:t>
+      </w:r>
+      <w:proofErr w:type="spellStart"/>
+      <w:r>
+        <w:rPr>
+          <w:rFonts w:ascii="Times New Roman" w:hAnsi="Times New Roman" w:cs="Times New Roman"/>
+          <w:sz w:val="24"/>
+          <w:szCs w:val="24"/>
+        </w:rPr>
+        <w:t>đối</w:t>
+      </w:r>
+      <w:proofErr w:type="spellEnd"/>
+      <w:r>
+        <w:rPr>
+          <w:rFonts w:ascii="Times New Roman" w:hAnsi="Times New Roman" w:cs="Times New Roman"/>
+          <w:sz w:val="24"/>
+          <w:szCs w:val="24"/>
+        </w:rPr>
+        <w:t xml:space="preserve"> </w:t>
+      </w:r>
+      <w:proofErr w:type="spellStart"/>
+      <w:r>
+        <w:rPr>
+          <w:rFonts w:ascii="Times New Roman" w:hAnsi="Times New Roman" w:cs="Times New Roman"/>
+          <w:sz w:val="24"/>
+          <w:szCs w:val="24"/>
+        </w:rPr>
+        <w:t>tác</w:t>
+      </w:r>
+      <w:proofErr w:type="spellEnd"/>
+      <w:r>
+        <w:rPr>
+          <w:rFonts w:ascii="Times New Roman" w:hAnsi="Times New Roman" w:cs="Times New Roman"/>
+          <w:sz w:val="24"/>
+          <w:szCs w:val="24"/>
+        </w:rPr>
+        <w:t xml:space="preserve"> </w:t>
+      </w:r>
+      <w:proofErr w:type="spellStart"/>
+      <w:r>
+        <w:rPr>
+          <w:rFonts w:ascii="Times New Roman" w:hAnsi="Times New Roman" w:cs="Times New Roman"/>
+          <w:sz w:val="24"/>
+          <w:szCs w:val="24"/>
+        </w:rPr>
+        <w:t>của</w:t>
+      </w:r>
+      <w:proofErr w:type="spellEnd"/>
+      <w:r>
+        <w:rPr>
+          <w:rFonts w:ascii="Times New Roman" w:hAnsi="Times New Roman" w:cs="Times New Roman"/>
+          <w:sz w:val="24"/>
+          <w:szCs w:val="24"/>
+        </w:rPr>
+        <w:t xml:space="preserve"> </w:t>
+      </w:r>
+      <w:proofErr w:type="spellStart"/>
+      <w:r>
+        <w:rPr>
+          <w:rFonts w:ascii="Times New Roman" w:hAnsi="Times New Roman" w:cs="Times New Roman"/>
+          <w:sz w:val="24"/>
+          <w:szCs w:val="24"/>
+        </w:rPr>
+        <w:t>mình</w:t>
+      </w:r>
+      <w:proofErr w:type="spellEnd"/>
+      <w:r>
+        <w:rPr>
+          <w:rFonts w:ascii="Times New Roman" w:hAnsi="Times New Roman" w:cs="Times New Roman"/>
+          <w:sz w:val="24"/>
+          <w:szCs w:val="24"/>
+        </w:rPr>
+        <w:t xml:space="preserve"> </w:t>
+      </w:r>
+      <w:proofErr w:type="spellStart"/>
+      <w:r>
+        <w:rPr>
+          <w:rFonts w:ascii="Times New Roman" w:hAnsi="Times New Roman" w:cs="Times New Roman"/>
+          <w:sz w:val="24"/>
+          <w:szCs w:val="24"/>
+        </w:rPr>
+        <w:t>thì</w:t>
+      </w:r>
+      <w:proofErr w:type="spellEnd"/>
+      <w:r>
+        <w:rPr>
+          <w:rFonts w:ascii="Times New Roman" w:hAnsi="Times New Roman" w:cs="Times New Roman"/>
+          <w:sz w:val="24"/>
+          <w:szCs w:val="24"/>
+        </w:rPr>
+        <w:t xml:space="preserve"> </w:t>
+      </w:r>
+      <w:proofErr w:type="spellStart"/>
+      <w:r>
+        <w:rPr>
+          <w:rFonts w:ascii="Times New Roman" w:hAnsi="Times New Roman" w:cs="Times New Roman"/>
+          <w:sz w:val="24"/>
+          <w:szCs w:val="24"/>
+        </w:rPr>
+        <w:t>đọc</w:t>
+      </w:r>
+      <w:proofErr w:type="spellEnd"/>
+      <w:r>
+        <w:rPr>
+          <w:rFonts w:ascii="Times New Roman" w:hAnsi="Times New Roman" w:cs="Times New Roman"/>
+          <w:sz w:val="24"/>
+          <w:szCs w:val="24"/>
+        </w:rPr>
+        <w:t xml:space="preserve"> </w:t>
+      </w:r>
+      <w:proofErr w:type="spellStart"/>
+      <w:r>
+        <w:rPr>
+          <w:rFonts w:ascii="Times New Roman" w:hAnsi="Times New Roman" w:cs="Times New Roman"/>
+          <w:sz w:val="24"/>
+          <w:szCs w:val="24"/>
+        </w:rPr>
+        <w:t>được</w:t>
+      </w:r>
+      <w:proofErr w:type="spellEnd"/>
+      <w:r>
+        <w:rPr>
+          <w:rFonts w:ascii="Times New Roman" w:hAnsi="Times New Roman" w:cs="Times New Roman"/>
+          <w:sz w:val="24"/>
+          <w:szCs w:val="24"/>
+        </w:rPr>
+        <w:t xml:space="preserve"> </w:t>
+      </w:r>
+      <w:proofErr w:type="spellStart"/>
+      <w:r>
+        <w:rPr>
+          <w:rFonts w:ascii="Times New Roman" w:hAnsi="Times New Roman" w:cs="Times New Roman"/>
+          <w:sz w:val="24"/>
+          <w:szCs w:val="24"/>
+        </w:rPr>
+        <w:t>cập</w:t>
+      </w:r>
+      <w:proofErr w:type="spellEnd"/>
+      <w:r>
+        <w:rPr>
+          <w:rFonts w:ascii="Times New Roman" w:hAnsi="Times New Roman" w:cs="Times New Roman"/>
+          <w:sz w:val="24"/>
+          <w:szCs w:val="24"/>
+        </w:rPr>
+        <w:t xml:space="preserve"> </w:t>
+      </w:r>
+      <w:proofErr w:type="spellStart"/>
+      <w:r>
+        <w:rPr>
+          <w:rFonts w:ascii="Times New Roman" w:hAnsi="Times New Roman" w:cs="Times New Roman"/>
+          <w:sz w:val="24"/>
+          <w:szCs w:val="24"/>
+        </w:rPr>
+        <w:t>nhật</w:t>
+      </w:r>
+      <w:proofErr w:type="spellEnd"/>
+      <w:r>
+        <w:rPr>
+          <w:rFonts w:ascii="Times New Roman" w:hAnsi="Times New Roman" w:cs="Times New Roman"/>
+          <w:sz w:val="24"/>
+          <w:szCs w:val="24"/>
+        </w:rPr>
+        <w:t xml:space="preserve"> </w:t>
+      </w:r>
+      <w:proofErr w:type="spellStart"/>
+      <w:r>
+        <w:rPr>
+          <w:rFonts w:ascii="Times New Roman" w:hAnsi="Times New Roman" w:cs="Times New Roman"/>
+          <w:sz w:val="24"/>
+          <w:szCs w:val="24"/>
+        </w:rPr>
+        <w:t>trước</w:t>
+      </w:r>
+      <w:proofErr w:type="spellEnd"/>
+      <w:r>
+        <w:rPr>
+          <w:rFonts w:ascii="Times New Roman" w:hAnsi="Times New Roman" w:cs="Times New Roman"/>
+          <w:sz w:val="24"/>
+          <w:szCs w:val="24"/>
+        </w:rPr>
+        <w:t xml:space="preserve"> </w:t>
+      </w:r>
+      <w:proofErr w:type="spellStart"/>
+      <w:r>
+        <w:rPr>
+          <w:rFonts w:ascii="Times New Roman" w:hAnsi="Times New Roman" w:cs="Times New Roman"/>
+          <w:sz w:val="24"/>
+          <w:szCs w:val="24"/>
+        </w:rPr>
+        <w:t>đó</w:t>
+      </w:r>
+      <w:proofErr w:type="spellEnd"/>
+      <w:r>
+        <w:rPr>
+          <w:rFonts w:ascii="Times New Roman" w:hAnsi="Times New Roman" w:cs="Times New Roman"/>
+          <w:sz w:val="24"/>
+          <w:szCs w:val="24"/>
+          <w:lang w:val="vi-VN"/>
+        </w:rPr>
+        <w:t xml:space="preserve">. </w:t>
+      </w:r>
+      <w:r>
+        <w:rPr>
+          <w:rFonts w:ascii="Times New Roman" w:hAnsi="Times New Roman" w:cs="Times New Roman"/>
+          <w:sz w:val="24"/>
+          <w:szCs w:val="24"/>
+          <w:lang w:val="vi-VN"/>
+        </w:rPr>
+        <w:t>Dirty read xảy ra</w:t>
       </w:r>
     </w:p>
     <w:tbl>
@@ -5294,17 +10670,45 @@
                 <w:sz w:val="24"/>
                 <w:szCs w:val="24"/>
               </w:rPr>
-              <w:t xml:space="preserve"> – Nhân viên</w:t>
-            </w:r>
-            <w:r>
-              <w:rPr>
-                <w:rFonts w:ascii="Times New Roman" w:hAnsi="Times New Roman" w:cs="Times New Roman"/>
-                <w:sz w:val="24"/>
-                <w:szCs w:val="24"/>
-                <w:lang w:val="vi-VN"/>
+              <w:t xml:space="preserve"> – </w:t>
+            </w:r>
+            <w:proofErr w:type="spellStart"/>
+            <w:r>
+              <w:rPr>
+                <w:rFonts w:ascii="Times New Roman" w:hAnsi="Times New Roman" w:cs="Times New Roman"/>
+                <w:sz w:val="24"/>
+                <w:szCs w:val="24"/>
+              </w:rPr>
+              <w:t>Nhân</w:t>
+            </w:r>
+            <w:proofErr w:type="spellEnd"/>
+            <w:r>
+              <w:rPr>
+                <w:rFonts w:ascii="Times New Roman" w:hAnsi="Times New Roman" w:cs="Times New Roman"/>
+                <w:sz w:val="24"/>
+                <w:szCs w:val="24"/>
               </w:rPr>
               <w:t xml:space="preserve"> </w:t>
             </w:r>
+            <w:proofErr w:type="spellStart"/>
+            <w:r>
+              <w:rPr>
+                <w:rFonts w:ascii="Times New Roman" w:hAnsi="Times New Roman" w:cs="Times New Roman"/>
+                <w:sz w:val="24"/>
+                <w:szCs w:val="24"/>
+              </w:rPr>
+              <w:t>viên</w:t>
+            </w:r>
+            <w:proofErr w:type="spellEnd"/>
+            <w:r>
+              <w:rPr>
+                <w:rFonts w:ascii="Times New Roman" w:hAnsi="Times New Roman" w:cs="Times New Roman"/>
+                <w:sz w:val="24"/>
+                <w:szCs w:val="24"/>
+                <w:lang w:val="vi-VN"/>
+              </w:rPr>
+              <w:t xml:space="preserve"> </w:t>
+            </w:r>
             <w:r>
               <w:rPr>
                 <w:rFonts w:ascii="Times New Roman" w:hAnsi="Times New Roman" w:cs="Times New Roman"/>
@@ -5348,17 +10752,45 @@
                 <w:sz w:val="24"/>
                 <w:szCs w:val="24"/>
               </w:rPr>
-              <w:t xml:space="preserve"> – Đối tác</w:t>
-            </w:r>
-            <w:r>
-              <w:rPr>
-                <w:rFonts w:ascii="Times New Roman" w:hAnsi="Times New Roman" w:cs="Times New Roman"/>
-                <w:sz w:val="24"/>
-                <w:szCs w:val="24"/>
-                <w:lang w:val="vi-VN"/>
+              <w:t xml:space="preserve"> – </w:t>
+            </w:r>
+            <w:proofErr w:type="spellStart"/>
+            <w:r>
+              <w:rPr>
+                <w:rFonts w:ascii="Times New Roman" w:hAnsi="Times New Roman" w:cs="Times New Roman"/>
+                <w:sz w:val="24"/>
+                <w:szCs w:val="24"/>
+              </w:rPr>
+              <w:t>Đối</w:t>
+            </w:r>
+            <w:proofErr w:type="spellEnd"/>
+            <w:r>
+              <w:rPr>
+                <w:rFonts w:ascii="Times New Roman" w:hAnsi="Times New Roman" w:cs="Times New Roman"/>
+                <w:sz w:val="24"/>
+                <w:szCs w:val="24"/>
               </w:rPr>
               <w:t xml:space="preserve"> </w:t>
             </w:r>
+            <w:proofErr w:type="spellStart"/>
+            <w:r>
+              <w:rPr>
+                <w:rFonts w:ascii="Times New Roman" w:hAnsi="Times New Roman" w:cs="Times New Roman"/>
+                <w:sz w:val="24"/>
+                <w:szCs w:val="24"/>
+              </w:rPr>
+              <w:t>tác</w:t>
+            </w:r>
+            <w:proofErr w:type="spellEnd"/>
+            <w:r>
+              <w:rPr>
+                <w:rFonts w:ascii="Times New Roman" w:hAnsi="Times New Roman" w:cs="Times New Roman"/>
+                <w:sz w:val="24"/>
+                <w:szCs w:val="24"/>
+                <w:lang w:val="vi-VN"/>
+              </w:rPr>
+              <w:t xml:space="preserve"> </w:t>
+            </w:r>
             <w:r>
               <w:rPr>
                 <w:rFonts w:ascii="Times New Roman" w:hAnsi="Times New Roman" w:cs="Times New Roman"/>
@@ -5374,7 +10806,79 @@
                 <w:sz w:val="24"/>
                 <w:szCs w:val="24"/>
               </w:rPr>
-              <w:t xml:space="preserve"> thời gian hiệu lực </w:t>
+              <w:t xml:space="preserve"> </w:t>
+            </w:r>
+            <w:proofErr w:type="spellStart"/>
+            <w:r>
+              <w:rPr>
+                <w:rFonts w:ascii="Times New Roman" w:hAnsi="Times New Roman" w:cs="Times New Roman"/>
+                <w:sz w:val="24"/>
+                <w:szCs w:val="24"/>
+              </w:rPr>
+              <w:t>thời</w:t>
+            </w:r>
+            <w:proofErr w:type="spellEnd"/>
+            <w:r>
+              <w:rPr>
+                <w:rFonts w:ascii="Times New Roman" w:hAnsi="Times New Roman" w:cs="Times New Roman"/>
+                <w:sz w:val="24"/>
+                <w:szCs w:val="24"/>
+              </w:rPr>
+              <w:t xml:space="preserve"> </w:t>
+            </w:r>
+            <w:proofErr w:type="spellStart"/>
+            <w:r>
+              <w:rPr>
+                <w:rFonts w:ascii="Times New Roman" w:hAnsi="Times New Roman" w:cs="Times New Roman"/>
+                <w:sz w:val="24"/>
+                <w:szCs w:val="24"/>
+              </w:rPr>
+              <w:t>gian</w:t>
+            </w:r>
+            <w:proofErr w:type="spellEnd"/>
+            <w:r>
+              <w:rPr>
+                <w:rFonts w:ascii="Times New Roman" w:hAnsi="Times New Roman" w:cs="Times New Roman"/>
+                <w:sz w:val="24"/>
+                <w:szCs w:val="24"/>
+              </w:rPr>
+              <w:t xml:space="preserve"> </w:t>
+            </w:r>
+            <w:proofErr w:type="spellStart"/>
+            <w:r>
+              <w:rPr>
+                <w:rFonts w:ascii="Times New Roman" w:hAnsi="Times New Roman" w:cs="Times New Roman"/>
+                <w:sz w:val="24"/>
+                <w:szCs w:val="24"/>
+              </w:rPr>
+              <w:t>hiệu</w:t>
+            </w:r>
+            <w:proofErr w:type="spellEnd"/>
+            <w:r>
+              <w:rPr>
+                <w:rFonts w:ascii="Times New Roman" w:hAnsi="Times New Roman" w:cs="Times New Roman"/>
+                <w:sz w:val="24"/>
+                <w:szCs w:val="24"/>
+              </w:rPr>
+              <w:t xml:space="preserve"> </w:t>
+            </w:r>
+            <w:proofErr w:type="spellStart"/>
+            <w:r>
+              <w:rPr>
+                <w:rFonts w:ascii="Times New Roman" w:hAnsi="Times New Roman" w:cs="Times New Roman"/>
+                <w:sz w:val="24"/>
+                <w:szCs w:val="24"/>
+              </w:rPr>
+              <w:t>lực</w:t>
+            </w:r>
+            <w:proofErr w:type="spellEnd"/>
+            <w:r>
+              <w:rPr>
+                <w:rFonts w:ascii="Times New Roman" w:hAnsi="Times New Roman" w:cs="Times New Roman"/>
+                <w:sz w:val="24"/>
+                <w:szCs w:val="24"/>
+              </w:rPr>
+              <w:t xml:space="preserve"> </w:t>
             </w:r>
             <w:r>
               <w:rPr>
@@ -5515,14 +11019,160 @@
               </w:rPr>
               <w:t xml:space="preserve"> xem </w:t>
             </w:r>
-            <w:r>
-              <w:rPr>
-                <w:rFonts w:ascii="Times New Roman" w:hAnsi="Times New Roman" w:cs="Times New Roman"/>
-                <w:sz w:val="24"/>
-                <w:szCs w:val="24"/>
-              </w:rPr>
-              <w:t>thành công thời gian hiệu lực của hợp đồng</w:t>
-            </w:r>
+            <w:proofErr w:type="spellStart"/>
+            <w:r>
+              <w:rPr>
+                <w:rFonts w:ascii="Times New Roman" w:hAnsi="Times New Roman" w:cs="Times New Roman"/>
+                <w:sz w:val="24"/>
+                <w:szCs w:val="24"/>
+              </w:rPr>
+              <w:t>thành</w:t>
+            </w:r>
+            <w:proofErr w:type="spellEnd"/>
+            <w:r>
+              <w:rPr>
+                <w:rFonts w:ascii="Times New Roman" w:hAnsi="Times New Roman" w:cs="Times New Roman"/>
+                <w:sz w:val="24"/>
+                <w:szCs w:val="24"/>
+              </w:rPr>
+              <w:t xml:space="preserve"> </w:t>
+            </w:r>
+            <w:proofErr w:type="spellStart"/>
+            <w:r>
+              <w:rPr>
+                <w:rFonts w:ascii="Times New Roman" w:hAnsi="Times New Roman" w:cs="Times New Roman"/>
+                <w:sz w:val="24"/>
+                <w:szCs w:val="24"/>
+              </w:rPr>
+              <w:t>công</w:t>
+            </w:r>
+            <w:proofErr w:type="spellEnd"/>
+            <w:r>
+              <w:rPr>
+                <w:rFonts w:ascii="Times New Roman" w:hAnsi="Times New Roman" w:cs="Times New Roman"/>
+                <w:sz w:val="24"/>
+                <w:szCs w:val="24"/>
+              </w:rPr>
+              <w:t xml:space="preserve"> </w:t>
+            </w:r>
+            <w:proofErr w:type="spellStart"/>
+            <w:r>
+              <w:rPr>
+                <w:rFonts w:ascii="Times New Roman" w:hAnsi="Times New Roman" w:cs="Times New Roman"/>
+                <w:sz w:val="24"/>
+                <w:szCs w:val="24"/>
+              </w:rPr>
+              <w:t>thời</w:t>
+            </w:r>
+            <w:proofErr w:type="spellEnd"/>
+            <w:r>
+              <w:rPr>
+                <w:rFonts w:ascii="Times New Roman" w:hAnsi="Times New Roman" w:cs="Times New Roman"/>
+                <w:sz w:val="24"/>
+                <w:szCs w:val="24"/>
+              </w:rPr>
+              <w:t xml:space="preserve"> </w:t>
+            </w:r>
+            <w:proofErr w:type="spellStart"/>
+            <w:r>
+              <w:rPr>
+                <w:rFonts w:ascii="Times New Roman" w:hAnsi="Times New Roman" w:cs="Times New Roman"/>
+                <w:sz w:val="24"/>
+                <w:szCs w:val="24"/>
+              </w:rPr>
+              <w:t>gian</w:t>
+            </w:r>
+            <w:proofErr w:type="spellEnd"/>
+            <w:r>
+              <w:rPr>
+                <w:rFonts w:ascii="Times New Roman" w:hAnsi="Times New Roman" w:cs="Times New Roman"/>
+                <w:sz w:val="24"/>
+                <w:szCs w:val="24"/>
+              </w:rPr>
+              <w:t xml:space="preserve"> </w:t>
+            </w:r>
+            <w:proofErr w:type="spellStart"/>
+            <w:r>
+              <w:rPr>
+                <w:rFonts w:ascii="Times New Roman" w:hAnsi="Times New Roman" w:cs="Times New Roman"/>
+                <w:sz w:val="24"/>
+                <w:szCs w:val="24"/>
+              </w:rPr>
+              <w:t>hiệu</w:t>
+            </w:r>
+            <w:proofErr w:type="spellEnd"/>
+            <w:r>
+              <w:rPr>
+                <w:rFonts w:ascii="Times New Roman" w:hAnsi="Times New Roman" w:cs="Times New Roman"/>
+                <w:sz w:val="24"/>
+                <w:szCs w:val="24"/>
+              </w:rPr>
+              <w:t xml:space="preserve"> </w:t>
+            </w:r>
+            <w:proofErr w:type="spellStart"/>
+            <w:r>
+              <w:rPr>
+                <w:rFonts w:ascii="Times New Roman" w:hAnsi="Times New Roman" w:cs="Times New Roman"/>
+                <w:sz w:val="24"/>
+                <w:szCs w:val="24"/>
+              </w:rPr>
+              <w:t>lực</w:t>
+            </w:r>
+            <w:proofErr w:type="spellEnd"/>
+            <w:r>
+              <w:rPr>
+                <w:rFonts w:ascii="Times New Roman" w:hAnsi="Times New Roman" w:cs="Times New Roman"/>
+                <w:sz w:val="24"/>
+                <w:szCs w:val="24"/>
+              </w:rPr>
+              <w:t xml:space="preserve"> </w:t>
+            </w:r>
+            <w:proofErr w:type="spellStart"/>
+            <w:r>
+              <w:rPr>
+                <w:rFonts w:ascii="Times New Roman" w:hAnsi="Times New Roman" w:cs="Times New Roman"/>
+                <w:sz w:val="24"/>
+                <w:szCs w:val="24"/>
+              </w:rPr>
+              <w:t>của</w:t>
+            </w:r>
+            <w:proofErr w:type="spellEnd"/>
+            <w:r>
+              <w:rPr>
+                <w:rFonts w:ascii="Times New Roman" w:hAnsi="Times New Roman" w:cs="Times New Roman"/>
+                <w:sz w:val="24"/>
+                <w:szCs w:val="24"/>
+              </w:rPr>
+              <w:t xml:space="preserve"> </w:t>
+            </w:r>
+            <w:proofErr w:type="spellStart"/>
+            <w:r>
+              <w:rPr>
+                <w:rFonts w:ascii="Times New Roman" w:hAnsi="Times New Roman" w:cs="Times New Roman"/>
+                <w:sz w:val="24"/>
+                <w:szCs w:val="24"/>
+              </w:rPr>
+              <w:t>hợp</w:t>
+            </w:r>
+            <w:proofErr w:type="spellEnd"/>
+            <w:r>
+              <w:rPr>
+                <w:rFonts w:ascii="Times New Roman" w:hAnsi="Times New Roman" w:cs="Times New Roman"/>
+                <w:sz w:val="24"/>
+                <w:szCs w:val="24"/>
+              </w:rPr>
+              <w:t xml:space="preserve"> </w:t>
+            </w:r>
+            <w:proofErr w:type="spellStart"/>
+            <w:r>
+              <w:rPr>
+                <w:rFonts w:ascii="Times New Roman" w:hAnsi="Times New Roman" w:cs="Times New Roman"/>
+                <w:sz w:val="24"/>
+                <w:szCs w:val="24"/>
+              </w:rPr>
+              <w:t>đồng</w:t>
+            </w:r>
+            <w:proofErr w:type="spellEnd"/>
           </w:p>
         </w:tc>
       </w:tr>
@@ -5607,8 +11257,9 @@
                 <w:sz w:val="24"/>
                 <w:szCs w:val="24"/>
               </w:rPr>
-              <w:t xml:space="preserve">UPDATE HOP_DONG SET TG_HieuLucHD = @tghlhd WHERE </w:t>
-            </w:r>
+              <w:t xml:space="preserve">UPDATE HOP_DONG SET </w:t>
+            </w:r>
+            <w:proofErr w:type="spellStart"/>
             <w:r>
               <w:rPr>
                 <w:rFonts w:ascii="Times New Roman" w:hAnsi="Times New Roman" w:cs="Times New Roman"/>
@@ -5616,7 +11267,52 @@
                 <w:szCs w:val="24"/>
               </w:rPr>
               <w:lastRenderedPageBreak/>
-              <w:t>MaDT = @madt and MaHD = @mahd</w:t>
+              <w:t>TG_HieuLucHD</w:t>
+            </w:r>
+            <w:proofErr w:type="spellEnd"/>
+            <w:r>
+              <w:rPr>
+                <w:rFonts w:ascii="Times New Roman" w:hAnsi="Times New Roman" w:cs="Times New Roman"/>
+                <w:sz w:val="24"/>
+                <w:szCs w:val="24"/>
+              </w:rPr>
+              <w:t xml:space="preserve"> = @tghlhd WHERE </w:t>
+            </w:r>
+            <w:proofErr w:type="spellStart"/>
+            <w:r>
+              <w:rPr>
+                <w:rFonts w:ascii="Times New Roman" w:hAnsi="Times New Roman" w:cs="Times New Roman"/>
+                <w:sz w:val="24"/>
+                <w:szCs w:val="24"/>
+              </w:rPr>
+              <w:t>MaDT</w:t>
+            </w:r>
+            <w:proofErr w:type="spellEnd"/>
+            <w:r>
+              <w:rPr>
+                <w:rFonts w:ascii="Times New Roman" w:hAnsi="Times New Roman" w:cs="Times New Roman"/>
+                <w:sz w:val="24"/>
+                <w:szCs w:val="24"/>
+              </w:rPr>
+              <w:t xml:space="preserve"> = @madt and </w:t>
+            </w:r>
+            <w:proofErr w:type="spellStart"/>
+            <w:r>
+              <w:rPr>
+                <w:rFonts w:ascii="Times New Roman" w:hAnsi="Times New Roman" w:cs="Times New Roman"/>
+                <w:sz w:val="24"/>
+                <w:szCs w:val="24"/>
+              </w:rPr>
+              <w:t>MaHD</w:t>
+            </w:r>
+            <w:proofErr w:type="spellEnd"/>
+            <w:r>
+              <w:rPr>
+                <w:rFonts w:ascii="Times New Roman" w:hAnsi="Times New Roman" w:cs="Times New Roman"/>
+                <w:sz w:val="24"/>
+                <w:szCs w:val="24"/>
+              </w:rPr>
+              <w:t xml:space="preserve"> = @mahd</w:t>
             </w:r>
           </w:p>
         </w:tc>
@@ -5650,8 +11346,36 @@
                 <w:sz w:val="24"/>
                 <w:szCs w:val="24"/>
               </w:rPr>
-              <w:t xml:space="preserve"> thành công</w:t>
-            </w:r>
+              <w:t xml:space="preserve"> </w:t>
+            </w:r>
+            <w:proofErr w:type="spellStart"/>
+            <w:r>
+              <w:rPr>
+                <w:rFonts w:ascii="Times New Roman" w:hAnsi="Times New Roman" w:cs="Times New Roman"/>
+                <w:sz w:val="24"/>
+                <w:szCs w:val="24"/>
+              </w:rPr>
+              <w:t>thành</w:t>
+            </w:r>
+            <w:proofErr w:type="spellEnd"/>
+            <w:r>
+              <w:rPr>
+                <w:rFonts w:ascii="Times New Roman" w:hAnsi="Times New Roman" w:cs="Times New Roman"/>
+                <w:sz w:val="24"/>
+                <w:szCs w:val="24"/>
+              </w:rPr>
+              <w:t xml:space="preserve"> </w:t>
+            </w:r>
+            <w:proofErr w:type="spellStart"/>
+            <w:r>
+              <w:rPr>
+                <w:rFonts w:ascii="Times New Roman" w:hAnsi="Times New Roman" w:cs="Times New Roman"/>
+                <w:sz w:val="24"/>
+                <w:szCs w:val="24"/>
+              </w:rPr>
+              <w:t>công</w:t>
+            </w:r>
+            <w:proofErr w:type="spellEnd"/>
             <w:r>
               <w:rPr>
                 <w:rFonts w:ascii="Times New Roman" w:hAnsi="Times New Roman" w:cs="Times New Roman"/>
@@ -5733,13 +11457,95 @@
                 <w:szCs w:val="24"/>
               </w:rPr>
             </w:pPr>
-            <w:r>
-              <w:rPr>
-                <w:rFonts w:ascii="Times New Roman" w:hAnsi="Times New Roman" w:cs="Times New Roman"/>
-                <w:sz w:val="24"/>
-                <w:szCs w:val="24"/>
-              </w:rPr>
-              <w:t>Gán mức cô lập cho T1</w:t>
+            <w:proofErr w:type="spellStart"/>
+            <w:r>
+              <w:rPr>
+                <w:rFonts w:ascii="Times New Roman" w:hAnsi="Times New Roman" w:cs="Times New Roman"/>
+                <w:sz w:val="24"/>
+                <w:szCs w:val="24"/>
+              </w:rPr>
+              <w:t>Gán</w:t>
+            </w:r>
+            <w:proofErr w:type="spellEnd"/>
+            <w:r>
+              <w:rPr>
+                <w:rFonts w:ascii="Times New Roman" w:hAnsi="Times New Roman" w:cs="Times New Roman"/>
+                <w:sz w:val="24"/>
+                <w:szCs w:val="24"/>
+              </w:rPr>
+              <w:t xml:space="preserve"> </w:t>
+            </w:r>
+            <w:proofErr w:type="spellStart"/>
+            <w:r>
+              <w:rPr>
+                <w:rFonts w:ascii="Times New Roman" w:hAnsi="Times New Roman" w:cs="Times New Roman"/>
+                <w:sz w:val="24"/>
+                <w:szCs w:val="24"/>
+              </w:rPr>
+              <w:t>mức</w:t>
+            </w:r>
+            <w:proofErr w:type="spellEnd"/>
+            <w:r>
+              <w:rPr>
+                <w:rFonts w:ascii="Times New Roman" w:hAnsi="Times New Roman" w:cs="Times New Roman"/>
+                <w:sz w:val="24"/>
+                <w:szCs w:val="24"/>
+              </w:rPr>
+              <w:t xml:space="preserve"> </w:t>
+            </w:r>
+            <w:proofErr w:type="spellStart"/>
+            <w:r>
+              <w:rPr>
+                <w:rFonts w:ascii="Times New Roman" w:hAnsi="Times New Roman" w:cs="Times New Roman"/>
+                <w:sz w:val="24"/>
+                <w:szCs w:val="24"/>
+              </w:rPr>
+              <w:t>cô</w:t>
+            </w:r>
+            <w:proofErr w:type="spellEnd"/>
+            <w:r>
+              <w:rPr>
+                <w:rFonts w:ascii="Times New Roman" w:hAnsi="Times New Roman" w:cs="Times New Roman"/>
+                <w:sz w:val="24"/>
+                <w:szCs w:val="24"/>
+              </w:rPr>
+              <w:t xml:space="preserve"> </w:t>
+            </w:r>
+            <w:proofErr w:type="spellStart"/>
+            <w:r>
+              <w:rPr>
+                <w:rFonts w:ascii="Times New Roman" w:hAnsi="Times New Roman" w:cs="Times New Roman"/>
+                <w:sz w:val="24"/>
+                <w:szCs w:val="24"/>
+              </w:rPr>
+              <w:t>lập</w:t>
+            </w:r>
+            <w:proofErr w:type="spellEnd"/>
+            <w:r>
+              <w:rPr>
+                <w:rFonts w:ascii="Times New Roman" w:hAnsi="Times New Roman" w:cs="Times New Roman"/>
+                <w:sz w:val="24"/>
+                <w:szCs w:val="24"/>
+              </w:rPr>
+              <w:t xml:space="preserve"> </w:t>
+            </w:r>
+            <w:proofErr w:type="spellStart"/>
+            <w:r>
+              <w:rPr>
+                <w:rFonts w:ascii="Times New Roman" w:hAnsi="Times New Roman" w:cs="Times New Roman"/>
+                <w:sz w:val="24"/>
+                <w:szCs w:val="24"/>
+              </w:rPr>
+              <w:t>cho</w:t>
+            </w:r>
+            <w:proofErr w:type="spellEnd"/>
+            <w:r>
+              <w:rPr>
+                <w:rFonts w:ascii="Times New Roman" w:hAnsi="Times New Roman" w:cs="Times New Roman"/>
+                <w:sz w:val="24"/>
+                <w:szCs w:val="24"/>
+              </w:rPr>
+              <w:t xml:space="preserve"> T1</w:t>
             </w:r>
           </w:p>
         </w:tc>
@@ -5810,7 +11616,25 @@
                 <w:sz w:val="24"/>
                 <w:szCs w:val="24"/>
               </w:rPr>
-              <w:t>SELECT * FROM HOP_DONG WHERE MaDT = @madt</w:t>
+              <w:t xml:space="preserve">SELECT * FROM HOP_DONG WHERE </w:t>
+            </w:r>
+            <w:proofErr w:type="spellStart"/>
+            <w:r>
+              <w:rPr>
+                <w:rFonts w:ascii="Times New Roman" w:hAnsi="Times New Roman" w:cs="Times New Roman"/>
+                <w:sz w:val="24"/>
+                <w:szCs w:val="24"/>
+              </w:rPr>
+              <w:t>MaDT</w:t>
+            </w:r>
+            <w:proofErr w:type="spellEnd"/>
+            <w:r>
+              <w:rPr>
+                <w:rFonts w:ascii="Times New Roman" w:hAnsi="Times New Roman" w:cs="Times New Roman"/>
+                <w:sz w:val="24"/>
+                <w:szCs w:val="24"/>
+              </w:rPr>
+              <w:t xml:space="preserve"> = @madt</w:t>
             </w:r>
           </w:p>
         </w:tc>
@@ -5857,8 +11681,36 @@
                 <w:sz w:val="24"/>
                 <w:szCs w:val="24"/>
               </w:rPr>
-              <w:t xml:space="preserve"> danh sách</w:t>
-            </w:r>
+              <w:t xml:space="preserve"> </w:t>
+            </w:r>
+            <w:proofErr w:type="spellStart"/>
+            <w:r>
+              <w:rPr>
+                <w:rFonts w:ascii="Times New Roman" w:hAnsi="Times New Roman" w:cs="Times New Roman"/>
+                <w:sz w:val="24"/>
+                <w:szCs w:val="24"/>
+              </w:rPr>
+              <w:t>danh</w:t>
+            </w:r>
+            <w:proofErr w:type="spellEnd"/>
+            <w:r>
+              <w:rPr>
+                <w:rFonts w:ascii="Times New Roman" w:hAnsi="Times New Roman" w:cs="Times New Roman"/>
+                <w:sz w:val="24"/>
+                <w:szCs w:val="24"/>
+              </w:rPr>
+              <w:t xml:space="preserve"> </w:t>
+            </w:r>
+            <w:proofErr w:type="spellStart"/>
+            <w:r>
+              <w:rPr>
+                <w:rFonts w:ascii="Times New Roman" w:hAnsi="Times New Roman" w:cs="Times New Roman"/>
+                <w:sz w:val="24"/>
+                <w:szCs w:val="24"/>
+              </w:rPr>
+              <w:t>sách</w:t>
+            </w:r>
+            <w:proofErr w:type="spellEnd"/>
             <w:r>
               <w:rPr>
                 <w:rFonts w:ascii="Times New Roman" w:hAnsi="Times New Roman" w:cs="Times New Roman"/>
@@ -5874,8 +11726,90 @@
                 <w:sz w:val="24"/>
                 <w:szCs w:val="24"/>
               </w:rPr>
-              <w:t xml:space="preserve"> của đối tác của mình</w:t>
-            </w:r>
+              <w:t xml:space="preserve"> </w:t>
+            </w:r>
+            <w:proofErr w:type="spellStart"/>
+            <w:r>
+              <w:rPr>
+                <w:rFonts w:ascii="Times New Roman" w:hAnsi="Times New Roman" w:cs="Times New Roman"/>
+                <w:sz w:val="24"/>
+                <w:szCs w:val="24"/>
+              </w:rPr>
+              <w:t>của</w:t>
+            </w:r>
+            <w:proofErr w:type="spellEnd"/>
+            <w:r>
+              <w:rPr>
+                <w:rFonts w:ascii="Times New Roman" w:hAnsi="Times New Roman" w:cs="Times New Roman"/>
+                <w:sz w:val="24"/>
+                <w:szCs w:val="24"/>
+              </w:rPr>
+              <w:t xml:space="preserve"> </w:t>
+            </w:r>
+            <w:proofErr w:type="spellStart"/>
+            <w:r>
+              <w:rPr>
+                <w:rFonts w:ascii="Times New Roman" w:hAnsi="Times New Roman" w:cs="Times New Roman"/>
+                <w:sz w:val="24"/>
+                <w:szCs w:val="24"/>
+              </w:rPr>
+              <w:t>đối</w:t>
+            </w:r>
+            <w:proofErr w:type="spellEnd"/>
+            <w:r>
+              <w:rPr>
+                <w:rFonts w:ascii="Times New Roman" w:hAnsi="Times New Roman" w:cs="Times New Roman"/>
+                <w:sz w:val="24"/>
+                <w:szCs w:val="24"/>
+              </w:rPr>
+              <w:t xml:space="preserve"> </w:t>
+            </w:r>
+            <w:proofErr w:type="spellStart"/>
+            <w:r>
+              <w:rPr>
+                <w:rFonts w:ascii="Times New Roman" w:hAnsi="Times New Roman" w:cs="Times New Roman"/>
+                <w:sz w:val="24"/>
+                <w:szCs w:val="24"/>
+              </w:rPr>
+              <w:t>tác</w:t>
+            </w:r>
+            <w:proofErr w:type="spellEnd"/>
+            <w:r>
+              <w:rPr>
+                <w:rFonts w:ascii="Times New Roman" w:hAnsi="Times New Roman" w:cs="Times New Roman"/>
+                <w:sz w:val="24"/>
+                <w:szCs w:val="24"/>
+              </w:rPr>
+              <w:t xml:space="preserve"> </w:t>
+            </w:r>
+            <w:proofErr w:type="spellStart"/>
+            <w:r>
+              <w:rPr>
+                <w:rFonts w:ascii="Times New Roman" w:hAnsi="Times New Roman" w:cs="Times New Roman"/>
+                <w:sz w:val="24"/>
+                <w:szCs w:val="24"/>
+              </w:rPr>
+              <w:t>của</w:t>
+            </w:r>
+            <w:proofErr w:type="spellEnd"/>
+            <w:r>
+              <w:rPr>
+                <w:rFonts w:ascii="Times New Roman" w:hAnsi="Times New Roman" w:cs="Times New Roman"/>
+                <w:sz w:val="24"/>
+                <w:szCs w:val="24"/>
+              </w:rPr>
+              <w:t xml:space="preserve"> </w:t>
+            </w:r>
+            <w:proofErr w:type="spellStart"/>
+            <w:r>
+              <w:rPr>
+                <w:rFonts w:ascii="Times New Roman" w:hAnsi="Times New Roman" w:cs="Times New Roman"/>
+                <w:sz w:val="24"/>
+                <w:szCs w:val="24"/>
+              </w:rPr>
+              <w:t>mình</w:t>
+            </w:r>
+            <w:proofErr w:type="spellEnd"/>
           </w:p>
         </w:tc>
       </w:tr>
@@ -5987,13 +11921,32 @@
               </w:rPr>
               <w:t xml:space="preserve">Do </w:t>
             </w:r>
-            <w:r>
-              <w:rPr>
-                <w:rFonts w:ascii="Times New Roman" w:hAnsi="Times New Roman" w:cs="Times New Roman"/>
-                <w:sz w:val="24"/>
-                <w:szCs w:val="24"/>
-              </w:rPr>
-              <w:t xml:space="preserve">có sai só về dữ liệu cập nhật </w:t>
+            <w:proofErr w:type="spellStart"/>
+            <w:r>
+              <w:rPr>
+                <w:rFonts w:ascii="Times New Roman" w:hAnsi="Times New Roman" w:cs="Times New Roman"/>
+                <w:sz w:val="24"/>
+                <w:szCs w:val="24"/>
+              </w:rPr>
+              <w:t>bị</w:t>
+            </w:r>
+            <w:proofErr w:type="spellEnd"/>
+            <w:r>
+              <w:rPr>
+                <w:rFonts w:ascii="Times New Roman" w:hAnsi="Times New Roman" w:cs="Times New Roman"/>
+                <w:sz w:val="24"/>
+                <w:szCs w:val="24"/>
+                <w:lang w:val="vi-VN"/>
+              </w:rPr>
+              <w:t xml:space="preserve"> mất kết nối mạng</w:t>
+            </w:r>
+            <w:r>
+              <w:rPr>
+                <w:rFonts w:ascii="Times New Roman" w:hAnsi="Times New Roman" w:cs="Times New Roman"/>
+                <w:sz w:val="24"/>
+                <w:szCs w:val="24"/>
+              </w:rPr>
+              <w:t xml:space="preserve"> </w:t>
             </w:r>
             <w:r>
               <w:rPr>
@@ -6010,8 +11963,36 @@
                 <w:sz w:val="24"/>
                 <w:szCs w:val="24"/>
               </w:rPr>
-              <w:t xml:space="preserve"> đối tác</w:t>
-            </w:r>
+              <w:t xml:space="preserve"> </w:t>
+            </w:r>
+            <w:proofErr w:type="spellStart"/>
+            <w:r>
+              <w:rPr>
+                <w:rFonts w:ascii="Times New Roman" w:hAnsi="Times New Roman" w:cs="Times New Roman"/>
+                <w:sz w:val="24"/>
+                <w:szCs w:val="24"/>
+              </w:rPr>
+              <w:t>đối</w:t>
+            </w:r>
+            <w:proofErr w:type="spellEnd"/>
+            <w:r>
+              <w:rPr>
+                <w:rFonts w:ascii="Times New Roman" w:hAnsi="Times New Roman" w:cs="Times New Roman"/>
+                <w:sz w:val="24"/>
+                <w:szCs w:val="24"/>
+              </w:rPr>
+              <w:t xml:space="preserve"> </w:t>
+            </w:r>
+            <w:proofErr w:type="spellStart"/>
+            <w:r>
+              <w:rPr>
+                <w:rFonts w:ascii="Times New Roman" w:hAnsi="Times New Roman" w:cs="Times New Roman"/>
+                <w:sz w:val="24"/>
+                <w:szCs w:val="24"/>
+              </w:rPr>
+              <w:t>tác</w:t>
+            </w:r>
+            <w:proofErr w:type="spellEnd"/>
             <w:r>
               <w:rPr>
                 <w:rFonts w:ascii="Times New Roman" w:hAnsi="Times New Roman" w:cs="Times New Roman"/>
@@ -6021,14 +12002,34 @@
               </w:rPr>
               <w:t xml:space="preserve"> hủy cập nhật. </w:t>
             </w:r>
-            <w:r>
-              <w:rPr>
-                <w:rFonts w:ascii="Times New Roman" w:hAnsi="Times New Roman" w:cs="Times New Roman"/>
-                <w:sz w:val="24"/>
-                <w:szCs w:val="24"/>
-              </w:rPr>
-              <w:t>Nhân viên</w:t>
-            </w:r>
+            <w:proofErr w:type="spellStart"/>
+            <w:r>
+              <w:rPr>
+                <w:rFonts w:ascii="Times New Roman" w:hAnsi="Times New Roman" w:cs="Times New Roman"/>
+                <w:sz w:val="24"/>
+                <w:szCs w:val="24"/>
+              </w:rPr>
+              <w:t>Nhân</w:t>
+            </w:r>
+            <w:proofErr w:type="spellEnd"/>
+            <w:r>
+              <w:rPr>
+                <w:rFonts w:ascii="Times New Roman" w:hAnsi="Times New Roman" w:cs="Times New Roman"/>
+                <w:sz w:val="24"/>
+                <w:szCs w:val="24"/>
+              </w:rPr>
+              <w:t xml:space="preserve"> </w:t>
+            </w:r>
+            <w:proofErr w:type="spellStart"/>
+            <w:r>
+              <w:rPr>
+                <w:rFonts w:ascii="Times New Roman" w:hAnsi="Times New Roman" w:cs="Times New Roman"/>
+                <w:sz w:val="24"/>
+                <w:szCs w:val="24"/>
+              </w:rPr>
+              <w:t>viên</w:t>
+            </w:r>
+            <w:proofErr w:type="spellEnd"/>
             <w:r>
               <w:rPr>
                 <w:rFonts w:ascii="Times New Roman" w:hAnsi="Times New Roman" w:cs="Times New Roman"/>
@@ -6038,14 +12039,34 @@
               </w:rPr>
               <w:t xml:space="preserve"> đọc dữ liệu đã hủy cập nhật của </w:t>
             </w:r>
-            <w:r>
-              <w:rPr>
-                <w:rFonts w:ascii="Times New Roman" w:hAnsi="Times New Roman" w:cs="Times New Roman"/>
-                <w:sz w:val="24"/>
-                <w:szCs w:val="24"/>
-              </w:rPr>
-              <w:t>đối tác</w:t>
-            </w:r>
+            <w:proofErr w:type="spellStart"/>
+            <w:r>
+              <w:rPr>
+                <w:rFonts w:ascii="Times New Roman" w:hAnsi="Times New Roman" w:cs="Times New Roman"/>
+                <w:sz w:val="24"/>
+                <w:szCs w:val="24"/>
+              </w:rPr>
+              <w:t>đối</w:t>
+            </w:r>
+            <w:proofErr w:type="spellEnd"/>
+            <w:r>
+              <w:rPr>
+                <w:rFonts w:ascii="Times New Roman" w:hAnsi="Times New Roman" w:cs="Times New Roman"/>
+                <w:sz w:val="24"/>
+                <w:szCs w:val="24"/>
+              </w:rPr>
+              <w:t xml:space="preserve"> </w:t>
+            </w:r>
+            <w:proofErr w:type="spellStart"/>
+            <w:r>
+              <w:rPr>
+                <w:rFonts w:ascii="Times New Roman" w:hAnsi="Times New Roman" w:cs="Times New Roman"/>
+                <w:sz w:val="24"/>
+                <w:szCs w:val="24"/>
+              </w:rPr>
+              <w:t>tác</w:t>
+            </w:r>
+            <w:proofErr w:type="spellEnd"/>
             <w:r>
               <w:rPr>
                 <w:rFonts w:ascii="Times New Roman" w:hAnsi="Times New Roman" w:cs="Times New Roman"/>
@@ -6118,13 +12139,113 @@
           <w:szCs w:val="28"/>
         </w:rPr>
       </w:pPr>
+      <w:proofErr w:type="spellStart"/>
       <w:r>
         <w:rPr>
           <w:rFonts w:ascii="Times New Roman" w:hAnsi="Times New Roman" w:cs="Times New Roman"/>
           <w:sz w:val="28"/>
           <w:szCs w:val="28"/>
         </w:rPr>
-        <w:t>Mô tả tình huống tranh chấp:</w:t>
+        <w:t>Mô</w:t>
+      </w:r>
+      <w:proofErr w:type="spellEnd"/>
+      <w:r>
+        <w:rPr>
+          <w:rFonts w:ascii="Times New Roman" w:hAnsi="Times New Roman" w:cs="Times New Roman"/>
+          <w:sz w:val="28"/>
+          <w:szCs w:val="28"/>
+        </w:rPr>
+        <w:t xml:space="preserve"> </w:t>
+      </w:r>
+      <w:proofErr w:type="spellStart"/>
+      <w:r>
+        <w:rPr>
+          <w:rFonts w:ascii="Times New Roman" w:hAnsi="Times New Roman" w:cs="Times New Roman"/>
+          <w:sz w:val="28"/>
+          <w:szCs w:val="28"/>
+        </w:rPr>
+        <w:t>tả</w:t>
+      </w:r>
+      <w:proofErr w:type="spellEnd"/>
+      <w:r>
+        <w:rPr>
+          <w:rFonts w:ascii="Times New Roman" w:hAnsi="Times New Roman" w:cs="Times New Roman"/>
+          <w:sz w:val="28"/>
+          <w:szCs w:val="28"/>
+        </w:rPr>
+        <w:t xml:space="preserve"> </w:t>
+      </w:r>
+      <w:proofErr w:type="spellStart"/>
+      <w:r>
+        <w:rPr>
+          <w:rFonts w:ascii="Times New Roman" w:hAnsi="Times New Roman" w:cs="Times New Roman"/>
+          <w:sz w:val="28"/>
+          <w:szCs w:val="28"/>
+        </w:rPr>
+        <w:t>tình</w:t>
+      </w:r>
+      <w:proofErr w:type="spellEnd"/>
+      <w:r>
+        <w:rPr>
+          <w:rFonts w:ascii="Times New Roman" w:hAnsi="Times New Roman" w:cs="Times New Roman"/>
+          <w:sz w:val="28"/>
+          <w:szCs w:val="28"/>
+        </w:rPr>
+        <w:t xml:space="preserve"> </w:t>
+      </w:r>
+      <w:proofErr w:type="spellStart"/>
+      <w:r>
+        <w:rPr>
+          <w:rFonts w:ascii="Times New Roman" w:hAnsi="Times New Roman" w:cs="Times New Roman"/>
+          <w:sz w:val="28"/>
+          <w:szCs w:val="28"/>
+        </w:rPr>
+        <w:t>huống</w:t>
+      </w:r>
+      <w:proofErr w:type="spellEnd"/>
+      <w:r>
+        <w:rPr>
+          <w:rFonts w:ascii="Times New Roman" w:hAnsi="Times New Roman" w:cs="Times New Roman"/>
+          <w:sz w:val="28"/>
+          <w:szCs w:val="28"/>
+        </w:rPr>
+        <w:t xml:space="preserve"> </w:t>
+      </w:r>
+      <w:proofErr w:type="spellStart"/>
+      <w:r>
+        <w:rPr>
+          <w:rFonts w:ascii="Times New Roman" w:hAnsi="Times New Roman" w:cs="Times New Roman"/>
+          <w:sz w:val="28"/>
+          <w:szCs w:val="28"/>
+        </w:rPr>
+        <w:t>tranh</w:t>
+      </w:r>
+      <w:proofErr w:type="spellEnd"/>
+      <w:r>
+        <w:rPr>
+          <w:rFonts w:ascii="Times New Roman" w:hAnsi="Times New Roman" w:cs="Times New Roman"/>
+          <w:sz w:val="28"/>
+          <w:szCs w:val="28"/>
+        </w:rPr>
+        <w:t xml:space="preserve"> </w:t>
+      </w:r>
+      <w:proofErr w:type="spellStart"/>
+      <w:r>
+        <w:rPr>
+          <w:rFonts w:ascii="Times New Roman" w:hAnsi="Times New Roman" w:cs="Times New Roman"/>
+          <w:sz w:val="28"/>
+          <w:szCs w:val="28"/>
+        </w:rPr>
+        <w:t>chấp</w:t>
+      </w:r>
+      <w:proofErr w:type="spellEnd"/>
+      <w:r>
+        <w:rPr>
+          <w:rFonts w:ascii="Times New Roman" w:hAnsi="Times New Roman" w:cs="Times New Roman"/>
+          <w:sz w:val="28"/>
+          <w:szCs w:val="28"/>
+        </w:rPr>
+        <w:t>:</w:t>
       </w:r>
     </w:p>
     <w:p>
@@ -6133,15 +12254,827 @@
           <w:rFonts w:ascii="Times New Roman" w:hAnsi="Times New Roman" w:cs="Times New Roman"/>
           <w:sz w:val="28"/>
           <w:szCs w:val="28"/>
+          <w:lang w:val="vi-VN"/>
         </w:rPr>
       </w:pPr>
+      <w:proofErr w:type="spellStart"/>
       <w:r>
         <w:rPr>
           <w:rFonts w:ascii="Times New Roman" w:hAnsi="Times New Roman" w:cs="Times New Roman"/>
           <w:sz w:val="28"/>
           <w:szCs w:val="28"/>
         </w:rPr>
-        <w:t>Giả sử đối tác điều chỉnh giá của một sản phẩm của đối tác đó cung cấp, nhưng sau đó phải hủy cập nhật do có thấy có sự thiếu phù hợp khi so sánh với mức giá thị trường. Trong thời gian xử lý hủy cập nhật thì khách khàng vào xem chi tiết các sản phẩm của đối tác thì đọc được cập nhật trước đó</w:t>
+        <w:t>Giả</w:t>
+      </w:r>
+      <w:proofErr w:type="spellEnd"/>
+      <w:r>
+        <w:rPr>
+          <w:rFonts w:ascii="Times New Roman" w:hAnsi="Times New Roman" w:cs="Times New Roman"/>
+          <w:sz w:val="28"/>
+          <w:szCs w:val="28"/>
+        </w:rPr>
+        <w:t xml:space="preserve"> </w:t>
+      </w:r>
+      <w:proofErr w:type="spellStart"/>
+      <w:r>
+        <w:rPr>
+          <w:rFonts w:ascii="Times New Roman" w:hAnsi="Times New Roman" w:cs="Times New Roman"/>
+          <w:sz w:val="28"/>
+          <w:szCs w:val="28"/>
+        </w:rPr>
+        <w:t>sử</w:t>
+      </w:r>
+      <w:proofErr w:type="spellEnd"/>
+      <w:r>
+        <w:rPr>
+          <w:rFonts w:ascii="Times New Roman" w:hAnsi="Times New Roman" w:cs="Times New Roman"/>
+          <w:sz w:val="28"/>
+          <w:szCs w:val="28"/>
+        </w:rPr>
+        <w:t xml:space="preserve"> </w:t>
+      </w:r>
+      <w:proofErr w:type="spellStart"/>
+      <w:r>
+        <w:rPr>
+          <w:rFonts w:ascii="Times New Roman" w:hAnsi="Times New Roman" w:cs="Times New Roman"/>
+          <w:sz w:val="28"/>
+          <w:szCs w:val="28"/>
+        </w:rPr>
+        <w:t>đối</w:t>
+      </w:r>
+      <w:proofErr w:type="spellEnd"/>
+      <w:r>
+        <w:rPr>
+          <w:rFonts w:ascii="Times New Roman" w:hAnsi="Times New Roman" w:cs="Times New Roman"/>
+          <w:sz w:val="28"/>
+          <w:szCs w:val="28"/>
+        </w:rPr>
+        <w:t xml:space="preserve"> </w:t>
+      </w:r>
+      <w:proofErr w:type="spellStart"/>
+      <w:r>
+        <w:rPr>
+          <w:rFonts w:ascii="Times New Roman" w:hAnsi="Times New Roman" w:cs="Times New Roman"/>
+          <w:sz w:val="28"/>
+          <w:szCs w:val="28"/>
+        </w:rPr>
+        <w:t>tác</w:t>
+      </w:r>
+      <w:proofErr w:type="spellEnd"/>
+      <w:r>
+        <w:rPr>
+          <w:rFonts w:ascii="Times New Roman" w:hAnsi="Times New Roman" w:cs="Times New Roman"/>
+          <w:sz w:val="28"/>
+          <w:szCs w:val="28"/>
+        </w:rPr>
+        <w:t xml:space="preserve"> </w:t>
+      </w:r>
+      <w:proofErr w:type="spellStart"/>
+      <w:r>
+        <w:rPr>
+          <w:rFonts w:ascii="Times New Roman" w:hAnsi="Times New Roman" w:cs="Times New Roman"/>
+          <w:sz w:val="28"/>
+          <w:szCs w:val="28"/>
+        </w:rPr>
+        <w:t>điều</w:t>
+      </w:r>
+      <w:proofErr w:type="spellEnd"/>
+      <w:r>
+        <w:rPr>
+          <w:rFonts w:ascii="Times New Roman" w:hAnsi="Times New Roman" w:cs="Times New Roman"/>
+          <w:sz w:val="28"/>
+          <w:szCs w:val="28"/>
+        </w:rPr>
+        <w:t xml:space="preserve"> </w:t>
+      </w:r>
+      <w:proofErr w:type="spellStart"/>
+      <w:r>
+        <w:rPr>
+          <w:rFonts w:ascii="Times New Roman" w:hAnsi="Times New Roman" w:cs="Times New Roman"/>
+          <w:sz w:val="28"/>
+          <w:szCs w:val="28"/>
+        </w:rPr>
+        <w:t>chỉnh</w:t>
+      </w:r>
+      <w:proofErr w:type="spellEnd"/>
+      <w:r>
+        <w:rPr>
+          <w:rFonts w:ascii="Times New Roman" w:hAnsi="Times New Roman" w:cs="Times New Roman"/>
+          <w:sz w:val="28"/>
+          <w:szCs w:val="28"/>
+        </w:rPr>
+        <w:t xml:space="preserve"> </w:t>
+      </w:r>
+      <w:proofErr w:type="spellStart"/>
+      <w:r>
+        <w:rPr>
+          <w:rFonts w:ascii="Times New Roman" w:hAnsi="Times New Roman" w:cs="Times New Roman"/>
+          <w:sz w:val="28"/>
+          <w:szCs w:val="28"/>
+        </w:rPr>
+        <w:t>giá</w:t>
+      </w:r>
+      <w:proofErr w:type="spellEnd"/>
+      <w:r>
+        <w:rPr>
+          <w:rFonts w:ascii="Times New Roman" w:hAnsi="Times New Roman" w:cs="Times New Roman"/>
+          <w:sz w:val="28"/>
+          <w:szCs w:val="28"/>
+        </w:rPr>
+        <w:t xml:space="preserve"> </w:t>
+      </w:r>
+      <w:proofErr w:type="spellStart"/>
+      <w:r>
+        <w:rPr>
+          <w:rFonts w:ascii="Times New Roman" w:hAnsi="Times New Roman" w:cs="Times New Roman"/>
+          <w:sz w:val="28"/>
+          <w:szCs w:val="28"/>
+        </w:rPr>
+        <w:t>của</w:t>
+      </w:r>
+      <w:proofErr w:type="spellEnd"/>
+      <w:r>
+        <w:rPr>
+          <w:rFonts w:ascii="Times New Roman" w:hAnsi="Times New Roman" w:cs="Times New Roman"/>
+          <w:sz w:val="28"/>
+          <w:szCs w:val="28"/>
+        </w:rPr>
+        <w:t xml:space="preserve"> </w:t>
+      </w:r>
+      <w:proofErr w:type="spellStart"/>
+      <w:r>
+        <w:rPr>
+          <w:rFonts w:ascii="Times New Roman" w:hAnsi="Times New Roman" w:cs="Times New Roman"/>
+          <w:sz w:val="28"/>
+          <w:szCs w:val="28"/>
+        </w:rPr>
+        <w:t>một</w:t>
+      </w:r>
+      <w:proofErr w:type="spellEnd"/>
+      <w:r>
+        <w:rPr>
+          <w:rFonts w:ascii="Times New Roman" w:hAnsi="Times New Roman" w:cs="Times New Roman"/>
+          <w:sz w:val="28"/>
+          <w:szCs w:val="28"/>
+        </w:rPr>
+        <w:t xml:space="preserve"> </w:t>
+      </w:r>
+      <w:proofErr w:type="spellStart"/>
+      <w:r>
+        <w:rPr>
+          <w:rFonts w:ascii="Times New Roman" w:hAnsi="Times New Roman" w:cs="Times New Roman"/>
+          <w:sz w:val="28"/>
+          <w:szCs w:val="28"/>
+        </w:rPr>
+        <w:t>sản</w:t>
+      </w:r>
+      <w:proofErr w:type="spellEnd"/>
+      <w:r>
+        <w:rPr>
+          <w:rFonts w:ascii="Times New Roman" w:hAnsi="Times New Roman" w:cs="Times New Roman"/>
+          <w:sz w:val="28"/>
+          <w:szCs w:val="28"/>
+        </w:rPr>
+        <w:t xml:space="preserve"> </w:t>
+      </w:r>
+      <w:proofErr w:type="spellStart"/>
+      <w:r>
+        <w:rPr>
+          <w:rFonts w:ascii="Times New Roman" w:hAnsi="Times New Roman" w:cs="Times New Roman"/>
+          <w:sz w:val="28"/>
+          <w:szCs w:val="28"/>
+        </w:rPr>
+        <w:t>phẩm</w:t>
+      </w:r>
+      <w:proofErr w:type="spellEnd"/>
+      <w:r>
+        <w:rPr>
+          <w:rFonts w:ascii="Times New Roman" w:hAnsi="Times New Roman" w:cs="Times New Roman"/>
+          <w:sz w:val="28"/>
+          <w:szCs w:val="28"/>
+        </w:rPr>
+        <w:t xml:space="preserve"> </w:t>
+      </w:r>
+      <w:proofErr w:type="spellStart"/>
+      <w:r>
+        <w:rPr>
+          <w:rFonts w:ascii="Times New Roman" w:hAnsi="Times New Roman" w:cs="Times New Roman"/>
+          <w:sz w:val="28"/>
+          <w:szCs w:val="28"/>
+        </w:rPr>
+        <w:t>của</w:t>
+      </w:r>
+      <w:proofErr w:type="spellEnd"/>
+      <w:r>
+        <w:rPr>
+          <w:rFonts w:ascii="Times New Roman" w:hAnsi="Times New Roman" w:cs="Times New Roman"/>
+          <w:sz w:val="28"/>
+          <w:szCs w:val="28"/>
+        </w:rPr>
+        <w:t xml:space="preserve"> </w:t>
+      </w:r>
+      <w:proofErr w:type="spellStart"/>
+      <w:r>
+        <w:rPr>
+          <w:rFonts w:ascii="Times New Roman" w:hAnsi="Times New Roman" w:cs="Times New Roman"/>
+          <w:sz w:val="28"/>
+          <w:szCs w:val="28"/>
+        </w:rPr>
+        <w:t>đối</w:t>
+      </w:r>
+      <w:proofErr w:type="spellEnd"/>
+      <w:r>
+        <w:rPr>
+          <w:rFonts w:ascii="Times New Roman" w:hAnsi="Times New Roman" w:cs="Times New Roman"/>
+          <w:sz w:val="28"/>
+          <w:szCs w:val="28"/>
+        </w:rPr>
+        <w:t xml:space="preserve"> </w:t>
+      </w:r>
+      <w:proofErr w:type="spellStart"/>
+      <w:r>
+        <w:rPr>
+          <w:rFonts w:ascii="Times New Roman" w:hAnsi="Times New Roman" w:cs="Times New Roman"/>
+          <w:sz w:val="28"/>
+          <w:szCs w:val="28"/>
+        </w:rPr>
+        <w:t>tác</w:t>
+      </w:r>
+      <w:proofErr w:type="spellEnd"/>
+      <w:r>
+        <w:rPr>
+          <w:rFonts w:ascii="Times New Roman" w:hAnsi="Times New Roman" w:cs="Times New Roman"/>
+          <w:sz w:val="28"/>
+          <w:szCs w:val="28"/>
+        </w:rPr>
+        <w:t xml:space="preserve"> </w:t>
+      </w:r>
+      <w:proofErr w:type="spellStart"/>
+      <w:r>
+        <w:rPr>
+          <w:rFonts w:ascii="Times New Roman" w:hAnsi="Times New Roman" w:cs="Times New Roman"/>
+          <w:sz w:val="28"/>
+          <w:szCs w:val="28"/>
+        </w:rPr>
+        <w:t>đó</w:t>
+      </w:r>
+      <w:proofErr w:type="spellEnd"/>
+      <w:r>
+        <w:rPr>
+          <w:rFonts w:ascii="Times New Roman" w:hAnsi="Times New Roman" w:cs="Times New Roman"/>
+          <w:sz w:val="28"/>
+          <w:szCs w:val="28"/>
+        </w:rPr>
+        <w:t xml:space="preserve"> </w:t>
+      </w:r>
+      <w:proofErr w:type="spellStart"/>
+      <w:r>
+        <w:rPr>
+          <w:rFonts w:ascii="Times New Roman" w:hAnsi="Times New Roman" w:cs="Times New Roman"/>
+          <w:sz w:val="28"/>
+          <w:szCs w:val="28"/>
+        </w:rPr>
+        <w:t>cung</w:t>
+      </w:r>
+      <w:proofErr w:type="spellEnd"/>
+      <w:r>
+        <w:rPr>
+          <w:rFonts w:ascii="Times New Roman" w:hAnsi="Times New Roman" w:cs="Times New Roman"/>
+          <w:sz w:val="28"/>
+          <w:szCs w:val="28"/>
+        </w:rPr>
+        <w:t xml:space="preserve"> </w:t>
+      </w:r>
+      <w:proofErr w:type="spellStart"/>
+      <w:r>
+        <w:rPr>
+          <w:rFonts w:ascii="Times New Roman" w:hAnsi="Times New Roman" w:cs="Times New Roman"/>
+          <w:sz w:val="28"/>
+          <w:szCs w:val="28"/>
+        </w:rPr>
+        <w:t>cấp</w:t>
+      </w:r>
+      <w:proofErr w:type="spellEnd"/>
+      <w:r>
+        <w:rPr>
+          <w:rFonts w:ascii="Times New Roman" w:hAnsi="Times New Roman" w:cs="Times New Roman"/>
+          <w:sz w:val="28"/>
+          <w:szCs w:val="28"/>
+        </w:rPr>
+        <w:t xml:space="preserve">, </w:t>
+      </w:r>
+      <w:proofErr w:type="spellStart"/>
+      <w:r>
+        <w:rPr>
+          <w:rFonts w:ascii="Times New Roman" w:hAnsi="Times New Roman" w:cs="Times New Roman"/>
+          <w:sz w:val="28"/>
+          <w:szCs w:val="28"/>
+        </w:rPr>
+        <w:t>nhưng</w:t>
+      </w:r>
+      <w:proofErr w:type="spellEnd"/>
+      <w:r>
+        <w:rPr>
+          <w:rFonts w:ascii="Times New Roman" w:hAnsi="Times New Roman" w:cs="Times New Roman"/>
+          <w:sz w:val="28"/>
+          <w:szCs w:val="28"/>
+        </w:rPr>
+        <w:t xml:space="preserve"> </w:t>
+      </w:r>
+      <w:proofErr w:type="spellStart"/>
+      <w:r>
+        <w:rPr>
+          <w:rFonts w:ascii="Times New Roman" w:hAnsi="Times New Roman" w:cs="Times New Roman"/>
+          <w:sz w:val="28"/>
+          <w:szCs w:val="28"/>
+        </w:rPr>
+        <w:t>sau</w:t>
+      </w:r>
+      <w:proofErr w:type="spellEnd"/>
+      <w:r>
+        <w:rPr>
+          <w:rFonts w:ascii="Times New Roman" w:hAnsi="Times New Roman" w:cs="Times New Roman"/>
+          <w:sz w:val="28"/>
+          <w:szCs w:val="28"/>
+        </w:rPr>
+        <w:t xml:space="preserve"> </w:t>
+      </w:r>
+      <w:proofErr w:type="spellStart"/>
+      <w:r>
+        <w:rPr>
+          <w:rFonts w:ascii="Times New Roman" w:hAnsi="Times New Roman" w:cs="Times New Roman"/>
+          <w:sz w:val="28"/>
+          <w:szCs w:val="28"/>
+        </w:rPr>
+        <w:t>đó</w:t>
+      </w:r>
+      <w:proofErr w:type="spellEnd"/>
+      <w:r>
+        <w:rPr>
+          <w:rFonts w:ascii="Times New Roman" w:hAnsi="Times New Roman" w:cs="Times New Roman"/>
+          <w:sz w:val="28"/>
+          <w:szCs w:val="28"/>
+        </w:rPr>
+        <w:t xml:space="preserve"> </w:t>
+      </w:r>
+      <w:proofErr w:type="spellStart"/>
+      <w:r>
+        <w:rPr>
+          <w:rFonts w:ascii="Times New Roman" w:hAnsi="Times New Roman" w:cs="Times New Roman"/>
+          <w:sz w:val="28"/>
+          <w:szCs w:val="28"/>
+        </w:rPr>
+        <w:t>phải</w:t>
+      </w:r>
+      <w:proofErr w:type="spellEnd"/>
+      <w:r>
+        <w:rPr>
+          <w:rFonts w:ascii="Times New Roman" w:hAnsi="Times New Roman" w:cs="Times New Roman"/>
+          <w:sz w:val="28"/>
+          <w:szCs w:val="28"/>
+        </w:rPr>
+        <w:t xml:space="preserve"> </w:t>
+      </w:r>
+      <w:proofErr w:type="spellStart"/>
+      <w:r>
+        <w:rPr>
+          <w:rFonts w:ascii="Times New Roman" w:hAnsi="Times New Roman" w:cs="Times New Roman"/>
+          <w:sz w:val="28"/>
+          <w:szCs w:val="28"/>
+        </w:rPr>
+        <w:t>hủy</w:t>
+      </w:r>
+      <w:proofErr w:type="spellEnd"/>
+      <w:r>
+        <w:rPr>
+          <w:rFonts w:ascii="Times New Roman" w:hAnsi="Times New Roman" w:cs="Times New Roman"/>
+          <w:sz w:val="28"/>
+          <w:szCs w:val="28"/>
+        </w:rPr>
+        <w:t xml:space="preserve"> </w:t>
+      </w:r>
+      <w:proofErr w:type="spellStart"/>
+      <w:r>
+        <w:rPr>
+          <w:rFonts w:ascii="Times New Roman" w:hAnsi="Times New Roman" w:cs="Times New Roman"/>
+          <w:sz w:val="28"/>
+          <w:szCs w:val="28"/>
+        </w:rPr>
+        <w:t>cập</w:t>
+      </w:r>
+      <w:proofErr w:type="spellEnd"/>
+      <w:r>
+        <w:rPr>
+          <w:rFonts w:ascii="Times New Roman" w:hAnsi="Times New Roman" w:cs="Times New Roman"/>
+          <w:sz w:val="28"/>
+          <w:szCs w:val="28"/>
+        </w:rPr>
+        <w:t xml:space="preserve"> </w:t>
+      </w:r>
+      <w:proofErr w:type="spellStart"/>
+      <w:r>
+        <w:rPr>
+          <w:rFonts w:ascii="Times New Roman" w:hAnsi="Times New Roman" w:cs="Times New Roman"/>
+          <w:sz w:val="28"/>
+          <w:szCs w:val="28"/>
+        </w:rPr>
+        <w:t>nhật</w:t>
+      </w:r>
+      <w:proofErr w:type="spellEnd"/>
+      <w:r>
+        <w:rPr>
+          <w:rFonts w:ascii="Times New Roman" w:hAnsi="Times New Roman" w:cs="Times New Roman"/>
+          <w:sz w:val="28"/>
+          <w:szCs w:val="28"/>
+        </w:rPr>
+        <w:t xml:space="preserve"> do</w:t>
+      </w:r>
+      <w:r>
+        <w:rPr>
+          <w:rFonts w:ascii="Times New Roman" w:hAnsi="Times New Roman" w:cs="Times New Roman"/>
+          <w:sz w:val="28"/>
+          <w:szCs w:val="28"/>
+          <w:lang w:val="vi-VN"/>
+        </w:rPr>
+        <w:t xml:space="preserve"> mạng gặp trục trặc và bị mất kết nối</w:t>
+      </w:r>
+      <w:r>
+        <w:rPr>
+          <w:rFonts w:ascii="Times New Roman" w:hAnsi="Times New Roman" w:cs="Times New Roman"/>
+          <w:sz w:val="28"/>
+          <w:szCs w:val="28"/>
+        </w:rPr>
+        <w:t xml:space="preserve">. </w:t>
+      </w:r>
+      <w:proofErr w:type="spellStart"/>
+      <w:r>
+        <w:rPr>
+          <w:rFonts w:ascii="Times New Roman" w:hAnsi="Times New Roman" w:cs="Times New Roman"/>
+          <w:sz w:val="28"/>
+          <w:szCs w:val="28"/>
+        </w:rPr>
+        <w:t>Trong</w:t>
+      </w:r>
+      <w:proofErr w:type="spellEnd"/>
+      <w:r>
+        <w:rPr>
+          <w:rFonts w:ascii="Times New Roman" w:hAnsi="Times New Roman" w:cs="Times New Roman"/>
+          <w:sz w:val="28"/>
+          <w:szCs w:val="28"/>
+        </w:rPr>
+        <w:t xml:space="preserve"> </w:t>
+      </w:r>
+      <w:proofErr w:type="spellStart"/>
+      <w:r>
+        <w:rPr>
+          <w:rFonts w:ascii="Times New Roman" w:hAnsi="Times New Roman" w:cs="Times New Roman"/>
+          <w:sz w:val="28"/>
+          <w:szCs w:val="28"/>
+        </w:rPr>
+        <w:t>lúc</w:t>
+      </w:r>
+      <w:proofErr w:type="spellEnd"/>
+      <w:r>
+        <w:rPr>
+          <w:rFonts w:ascii="Times New Roman" w:hAnsi="Times New Roman" w:cs="Times New Roman"/>
+          <w:sz w:val="28"/>
+          <w:szCs w:val="28"/>
+          <w:lang w:val="vi-VN"/>
+        </w:rPr>
+        <w:t xml:space="preserve"> đó,</w:t>
+      </w:r>
+      <w:r>
+        <w:rPr>
+          <w:rFonts w:ascii="Times New Roman" w:hAnsi="Times New Roman" w:cs="Times New Roman"/>
+          <w:sz w:val="28"/>
+          <w:szCs w:val="28"/>
+        </w:rPr>
+        <w:t xml:space="preserve"> </w:t>
+      </w:r>
+      <w:proofErr w:type="spellStart"/>
+      <w:r>
+        <w:rPr>
+          <w:rFonts w:ascii="Times New Roman" w:hAnsi="Times New Roman" w:cs="Times New Roman"/>
+          <w:sz w:val="28"/>
+          <w:szCs w:val="28"/>
+        </w:rPr>
+        <w:t>khách</w:t>
+      </w:r>
+      <w:proofErr w:type="spellEnd"/>
+      <w:r>
+        <w:rPr>
+          <w:rFonts w:ascii="Times New Roman" w:hAnsi="Times New Roman" w:cs="Times New Roman"/>
+          <w:sz w:val="28"/>
+          <w:szCs w:val="28"/>
+        </w:rPr>
+        <w:t xml:space="preserve"> </w:t>
+      </w:r>
+      <w:proofErr w:type="spellStart"/>
+      <w:r>
+        <w:rPr>
+          <w:rFonts w:ascii="Times New Roman" w:hAnsi="Times New Roman" w:cs="Times New Roman"/>
+          <w:sz w:val="28"/>
+          <w:szCs w:val="28"/>
+        </w:rPr>
+        <w:t>khàng</w:t>
+      </w:r>
+      <w:proofErr w:type="spellEnd"/>
+      <w:r>
+        <w:rPr>
+          <w:rFonts w:ascii="Times New Roman" w:hAnsi="Times New Roman" w:cs="Times New Roman"/>
+          <w:sz w:val="28"/>
+          <w:szCs w:val="28"/>
+        </w:rPr>
+        <w:t xml:space="preserve"> </w:t>
+      </w:r>
+      <w:proofErr w:type="spellStart"/>
+      <w:r>
+        <w:rPr>
+          <w:rFonts w:ascii="Times New Roman" w:hAnsi="Times New Roman" w:cs="Times New Roman"/>
+          <w:sz w:val="28"/>
+          <w:szCs w:val="28"/>
+        </w:rPr>
+        <w:t>vào</w:t>
+      </w:r>
+      <w:proofErr w:type="spellEnd"/>
+      <w:r>
+        <w:rPr>
+          <w:rFonts w:ascii="Times New Roman" w:hAnsi="Times New Roman" w:cs="Times New Roman"/>
+          <w:sz w:val="28"/>
+          <w:szCs w:val="28"/>
+        </w:rPr>
+        <w:t xml:space="preserve"> </w:t>
+      </w:r>
+      <w:proofErr w:type="spellStart"/>
+      <w:r>
+        <w:rPr>
+          <w:rFonts w:ascii="Times New Roman" w:hAnsi="Times New Roman" w:cs="Times New Roman"/>
+          <w:sz w:val="28"/>
+          <w:szCs w:val="28"/>
+        </w:rPr>
+        <w:t>xem</w:t>
+      </w:r>
+      <w:proofErr w:type="spellEnd"/>
+      <w:r>
+        <w:rPr>
+          <w:rFonts w:ascii="Times New Roman" w:hAnsi="Times New Roman" w:cs="Times New Roman"/>
+          <w:sz w:val="28"/>
+          <w:szCs w:val="28"/>
+        </w:rPr>
+        <w:t xml:space="preserve"> chi </w:t>
+      </w:r>
+      <w:proofErr w:type="spellStart"/>
+      <w:r>
+        <w:rPr>
+          <w:rFonts w:ascii="Times New Roman" w:hAnsi="Times New Roman" w:cs="Times New Roman"/>
+          <w:sz w:val="28"/>
+          <w:szCs w:val="28"/>
+        </w:rPr>
+        <w:t>tiết</w:t>
+      </w:r>
+      <w:proofErr w:type="spellEnd"/>
+      <w:r>
+        <w:rPr>
+          <w:rFonts w:ascii="Times New Roman" w:hAnsi="Times New Roman" w:cs="Times New Roman"/>
+          <w:sz w:val="28"/>
+          <w:szCs w:val="28"/>
+        </w:rPr>
+        <w:t xml:space="preserve"> </w:t>
+      </w:r>
+      <w:proofErr w:type="spellStart"/>
+      <w:r>
+        <w:rPr>
+          <w:rFonts w:ascii="Times New Roman" w:hAnsi="Times New Roman" w:cs="Times New Roman"/>
+          <w:sz w:val="28"/>
+          <w:szCs w:val="28"/>
+        </w:rPr>
+        <w:t>các</w:t>
+      </w:r>
+      <w:proofErr w:type="spellEnd"/>
+      <w:r>
+        <w:rPr>
+          <w:rFonts w:ascii="Times New Roman" w:hAnsi="Times New Roman" w:cs="Times New Roman"/>
+          <w:sz w:val="28"/>
+          <w:szCs w:val="28"/>
+        </w:rPr>
+        <w:t xml:space="preserve"> </w:t>
+      </w:r>
+      <w:proofErr w:type="spellStart"/>
+      <w:r>
+        <w:rPr>
+          <w:rFonts w:ascii="Times New Roman" w:hAnsi="Times New Roman" w:cs="Times New Roman"/>
+          <w:sz w:val="28"/>
+          <w:szCs w:val="28"/>
+        </w:rPr>
+        <w:t>sản</w:t>
+      </w:r>
+      <w:proofErr w:type="spellEnd"/>
+      <w:r>
+        <w:rPr>
+          <w:rFonts w:ascii="Times New Roman" w:hAnsi="Times New Roman" w:cs="Times New Roman"/>
+          <w:sz w:val="28"/>
+          <w:szCs w:val="28"/>
+        </w:rPr>
+        <w:t xml:space="preserve"> </w:t>
+      </w:r>
+      <w:proofErr w:type="spellStart"/>
+      <w:r>
+        <w:rPr>
+          <w:rFonts w:ascii="Times New Roman" w:hAnsi="Times New Roman" w:cs="Times New Roman"/>
+          <w:sz w:val="28"/>
+          <w:szCs w:val="28"/>
+        </w:rPr>
+        <w:t>phẩm</w:t>
+      </w:r>
+      <w:proofErr w:type="spellEnd"/>
+      <w:r>
+        <w:rPr>
+          <w:rFonts w:ascii="Times New Roman" w:hAnsi="Times New Roman" w:cs="Times New Roman"/>
+          <w:sz w:val="28"/>
+          <w:szCs w:val="28"/>
+        </w:rPr>
+        <w:t xml:space="preserve"> </w:t>
+      </w:r>
+      <w:proofErr w:type="spellStart"/>
+      <w:r>
+        <w:rPr>
+          <w:rFonts w:ascii="Times New Roman" w:hAnsi="Times New Roman" w:cs="Times New Roman"/>
+          <w:sz w:val="28"/>
+          <w:szCs w:val="28"/>
+        </w:rPr>
+        <w:t>của</w:t>
+      </w:r>
+      <w:proofErr w:type="spellEnd"/>
+      <w:r>
+        <w:rPr>
+          <w:rFonts w:ascii="Times New Roman" w:hAnsi="Times New Roman" w:cs="Times New Roman"/>
+          <w:sz w:val="28"/>
+          <w:szCs w:val="28"/>
+        </w:rPr>
+        <w:t xml:space="preserve"> </w:t>
+      </w:r>
+      <w:proofErr w:type="spellStart"/>
+      <w:r>
+        <w:rPr>
+          <w:rFonts w:ascii="Times New Roman" w:hAnsi="Times New Roman" w:cs="Times New Roman"/>
+          <w:sz w:val="28"/>
+          <w:szCs w:val="28"/>
+        </w:rPr>
+        <w:t>đối</w:t>
+      </w:r>
+      <w:proofErr w:type="spellEnd"/>
+      <w:r>
+        <w:rPr>
+          <w:rFonts w:ascii="Times New Roman" w:hAnsi="Times New Roman" w:cs="Times New Roman"/>
+          <w:sz w:val="28"/>
+          <w:szCs w:val="28"/>
+        </w:rPr>
+        <w:t xml:space="preserve"> </w:t>
+      </w:r>
+      <w:proofErr w:type="spellStart"/>
+      <w:r>
+        <w:rPr>
+          <w:rFonts w:ascii="Times New Roman" w:hAnsi="Times New Roman" w:cs="Times New Roman"/>
+          <w:sz w:val="28"/>
+          <w:szCs w:val="28"/>
+        </w:rPr>
+        <w:t>tác</w:t>
+      </w:r>
+      <w:proofErr w:type="spellEnd"/>
+      <w:r>
+        <w:rPr>
+          <w:rFonts w:ascii="Times New Roman" w:hAnsi="Times New Roman" w:cs="Times New Roman"/>
+          <w:sz w:val="28"/>
+          <w:szCs w:val="28"/>
+        </w:rPr>
+        <w:t xml:space="preserve"> </w:t>
+      </w:r>
+      <w:proofErr w:type="spellStart"/>
+      <w:r>
+        <w:rPr>
+          <w:rFonts w:ascii="Times New Roman" w:hAnsi="Times New Roman" w:cs="Times New Roman"/>
+          <w:sz w:val="28"/>
+          <w:szCs w:val="28"/>
+        </w:rPr>
+        <w:t>thì</w:t>
+      </w:r>
+      <w:proofErr w:type="spellEnd"/>
+      <w:r>
+        <w:rPr>
+          <w:rFonts w:ascii="Times New Roman" w:hAnsi="Times New Roman" w:cs="Times New Roman"/>
+          <w:sz w:val="28"/>
+          <w:szCs w:val="28"/>
+        </w:rPr>
+        <w:t xml:space="preserve"> </w:t>
+      </w:r>
+      <w:proofErr w:type="spellStart"/>
+      <w:r>
+        <w:rPr>
+          <w:rFonts w:ascii="Times New Roman" w:hAnsi="Times New Roman" w:cs="Times New Roman"/>
+          <w:sz w:val="28"/>
+          <w:szCs w:val="28"/>
+        </w:rPr>
+        <w:t>đọc</w:t>
+      </w:r>
+      <w:proofErr w:type="spellEnd"/>
+      <w:r>
+        <w:rPr>
+          <w:rFonts w:ascii="Times New Roman" w:hAnsi="Times New Roman" w:cs="Times New Roman"/>
+          <w:sz w:val="28"/>
+          <w:szCs w:val="28"/>
+        </w:rPr>
+        <w:t xml:space="preserve"> </w:t>
+      </w:r>
+      <w:proofErr w:type="spellStart"/>
+      <w:r>
+        <w:rPr>
+          <w:rFonts w:ascii="Times New Roman" w:hAnsi="Times New Roman" w:cs="Times New Roman"/>
+          <w:sz w:val="28"/>
+          <w:szCs w:val="28"/>
+        </w:rPr>
+        <w:t>được</w:t>
+      </w:r>
+      <w:proofErr w:type="spellEnd"/>
+      <w:r>
+        <w:rPr>
+          <w:rFonts w:ascii="Times New Roman" w:hAnsi="Times New Roman" w:cs="Times New Roman"/>
+          <w:sz w:val="28"/>
+          <w:szCs w:val="28"/>
+        </w:rPr>
+        <w:t xml:space="preserve"> </w:t>
+      </w:r>
+      <w:proofErr w:type="spellStart"/>
+      <w:r>
+        <w:rPr>
+          <w:rFonts w:ascii="Times New Roman" w:hAnsi="Times New Roman" w:cs="Times New Roman"/>
+          <w:sz w:val="28"/>
+          <w:szCs w:val="28"/>
+        </w:rPr>
+        <w:t>cập</w:t>
+      </w:r>
+      <w:proofErr w:type="spellEnd"/>
+      <w:r>
+        <w:rPr>
+          <w:rFonts w:ascii="Times New Roman" w:hAnsi="Times New Roman" w:cs="Times New Roman"/>
+          <w:sz w:val="28"/>
+          <w:szCs w:val="28"/>
+        </w:rPr>
+        <w:t xml:space="preserve"> </w:t>
+      </w:r>
+      <w:proofErr w:type="spellStart"/>
+      <w:r>
+        <w:rPr>
+          <w:rFonts w:ascii="Times New Roman" w:hAnsi="Times New Roman" w:cs="Times New Roman"/>
+          <w:sz w:val="28"/>
+          <w:szCs w:val="28"/>
+        </w:rPr>
+        <w:t>nhật</w:t>
+      </w:r>
+      <w:proofErr w:type="spellEnd"/>
+      <w:r>
+        <w:rPr>
+          <w:rFonts w:ascii="Times New Roman" w:hAnsi="Times New Roman" w:cs="Times New Roman"/>
+          <w:sz w:val="28"/>
+          <w:szCs w:val="28"/>
+        </w:rPr>
+        <w:t xml:space="preserve"> </w:t>
+      </w:r>
+      <w:proofErr w:type="spellStart"/>
+      <w:r>
+        <w:rPr>
+          <w:rFonts w:ascii="Times New Roman" w:hAnsi="Times New Roman" w:cs="Times New Roman"/>
+          <w:sz w:val="28"/>
+          <w:szCs w:val="28"/>
+        </w:rPr>
+        <w:t>đã</w:t>
+      </w:r>
+      <w:proofErr w:type="spellEnd"/>
+      <w:r>
+        <w:rPr>
+          <w:rFonts w:ascii="Times New Roman" w:hAnsi="Times New Roman" w:cs="Times New Roman"/>
+          <w:sz w:val="28"/>
+          <w:szCs w:val="28"/>
+          <w:lang w:val="vi-VN"/>
+        </w:rPr>
+        <w:t xml:space="preserve"> </w:t>
+      </w:r>
+      <w:r>
+        <w:rPr>
+          <w:rFonts w:ascii="Times New Roman" w:hAnsi="Times New Roman" w:cs="Times New Roman"/>
+          <w:sz w:val="28"/>
+          <w:szCs w:val="28"/>
+          <w:lang w:val="vi-VN"/>
+        </w:rPr>
+        <w:t xml:space="preserve">hủy. </w:t>
+      </w:r>
+      <w:r>
+        <w:rPr>
+          <w:rFonts w:ascii="Times New Roman" w:hAnsi="Times New Roman" w:cs="Times New Roman"/>
+          <w:sz w:val="28"/>
+          <w:szCs w:val="28"/>
+          <w:lang w:val="vi-VN"/>
+        </w:rPr>
+        <w:t>Dirty read xảy ra</w:t>
       </w:r>
     </w:p>
     <w:tbl>
@@ -6295,17 +13228,45 @@
                 <w:sz w:val="24"/>
                 <w:szCs w:val="24"/>
               </w:rPr>
-              <w:t xml:space="preserve"> – Đối tác</w:t>
-            </w:r>
-            <w:r>
-              <w:rPr>
-                <w:rFonts w:ascii="Times New Roman" w:hAnsi="Times New Roman" w:cs="Times New Roman"/>
-                <w:sz w:val="24"/>
-                <w:szCs w:val="24"/>
-                <w:lang w:val="vi-VN"/>
+              <w:t xml:space="preserve"> – </w:t>
+            </w:r>
+            <w:proofErr w:type="spellStart"/>
+            <w:r>
+              <w:rPr>
+                <w:rFonts w:ascii="Times New Roman" w:hAnsi="Times New Roman" w:cs="Times New Roman"/>
+                <w:sz w:val="24"/>
+                <w:szCs w:val="24"/>
+              </w:rPr>
+              <w:t>Đối</w:t>
+            </w:r>
+            <w:proofErr w:type="spellEnd"/>
+            <w:r>
+              <w:rPr>
+                <w:rFonts w:ascii="Times New Roman" w:hAnsi="Times New Roman" w:cs="Times New Roman"/>
+                <w:sz w:val="24"/>
+                <w:szCs w:val="24"/>
               </w:rPr>
               <w:t xml:space="preserve"> </w:t>
             </w:r>
+            <w:proofErr w:type="spellStart"/>
+            <w:r>
+              <w:rPr>
+                <w:rFonts w:ascii="Times New Roman" w:hAnsi="Times New Roman" w:cs="Times New Roman"/>
+                <w:sz w:val="24"/>
+                <w:szCs w:val="24"/>
+              </w:rPr>
+              <w:t>tác</w:t>
+            </w:r>
+            <w:proofErr w:type="spellEnd"/>
+            <w:r>
+              <w:rPr>
+                <w:rFonts w:ascii="Times New Roman" w:hAnsi="Times New Roman" w:cs="Times New Roman"/>
+                <w:sz w:val="24"/>
+                <w:szCs w:val="24"/>
+                <w:lang w:val="vi-VN"/>
+              </w:rPr>
+              <w:t xml:space="preserve"> </w:t>
+            </w:r>
             <w:r>
               <w:rPr>
                 <w:rFonts w:ascii="Times New Roman" w:hAnsi="Times New Roman" w:cs="Times New Roman"/>
@@ -6315,14 +13276,52 @@
               </w:rPr>
               <w:t xml:space="preserve">cập nhật </w:t>
             </w:r>
-            <w:r>
-              <w:rPr>
-                <w:rFonts w:ascii="Times New Roman" w:hAnsi="Times New Roman" w:cs="Times New Roman"/>
-                <w:sz w:val="24"/>
-                <w:szCs w:val="24"/>
-              </w:rPr>
-              <w:t>giá sản phẩm</w:t>
-            </w:r>
+            <w:proofErr w:type="spellStart"/>
+            <w:r>
+              <w:rPr>
+                <w:rFonts w:ascii="Times New Roman" w:hAnsi="Times New Roman" w:cs="Times New Roman"/>
+                <w:sz w:val="24"/>
+                <w:szCs w:val="24"/>
+              </w:rPr>
+              <w:t>giá</w:t>
+            </w:r>
+            <w:proofErr w:type="spellEnd"/>
+            <w:r>
+              <w:rPr>
+                <w:rFonts w:ascii="Times New Roman" w:hAnsi="Times New Roman" w:cs="Times New Roman"/>
+                <w:sz w:val="24"/>
+                <w:szCs w:val="24"/>
+              </w:rPr>
+              <w:t xml:space="preserve"> </w:t>
+            </w:r>
+            <w:proofErr w:type="spellStart"/>
+            <w:r>
+              <w:rPr>
+                <w:rFonts w:ascii="Times New Roman" w:hAnsi="Times New Roman" w:cs="Times New Roman"/>
+                <w:sz w:val="24"/>
+                <w:szCs w:val="24"/>
+              </w:rPr>
+              <w:t>sản</w:t>
+            </w:r>
+            <w:proofErr w:type="spellEnd"/>
+            <w:r>
+              <w:rPr>
+                <w:rFonts w:ascii="Times New Roman" w:hAnsi="Times New Roman" w:cs="Times New Roman"/>
+                <w:sz w:val="24"/>
+                <w:szCs w:val="24"/>
+              </w:rPr>
+              <w:t xml:space="preserve"> </w:t>
+            </w:r>
+            <w:proofErr w:type="spellStart"/>
+            <w:r>
+              <w:rPr>
+                <w:rFonts w:ascii="Times New Roman" w:hAnsi="Times New Roman" w:cs="Times New Roman"/>
+                <w:sz w:val="24"/>
+                <w:szCs w:val="24"/>
+              </w:rPr>
+              <w:t>phẩm</w:t>
+            </w:r>
+            <w:proofErr w:type="spellEnd"/>
           </w:p>
           <w:p>
             <w:pPr>
@@ -6348,8 +13347,198 @@
                 <w:sz w:val="24"/>
                 <w:szCs w:val="24"/>
               </w:rPr>
-              <w:t>– Khách hàng xem danh sách các sản phẩm của đối tác</w:t>
-            </w:r>
+              <w:t xml:space="preserve">– </w:t>
+            </w:r>
+            <w:proofErr w:type="spellStart"/>
+            <w:r>
+              <w:rPr>
+                <w:rFonts w:ascii="Times New Roman" w:hAnsi="Times New Roman" w:cs="Times New Roman"/>
+                <w:sz w:val="24"/>
+                <w:szCs w:val="24"/>
+              </w:rPr>
+              <w:t>Khách</w:t>
+            </w:r>
+            <w:proofErr w:type="spellEnd"/>
+            <w:r>
+              <w:rPr>
+                <w:rFonts w:ascii="Times New Roman" w:hAnsi="Times New Roman" w:cs="Times New Roman"/>
+                <w:sz w:val="24"/>
+                <w:szCs w:val="24"/>
+              </w:rPr>
+              <w:t xml:space="preserve"> </w:t>
+            </w:r>
+            <w:proofErr w:type="spellStart"/>
+            <w:r>
+              <w:rPr>
+                <w:rFonts w:ascii="Times New Roman" w:hAnsi="Times New Roman" w:cs="Times New Roman"/>
+                <w:sz w:val="24"/>
+                <w:szCs w:val="24"/>
+              </w:rPr>
+              <w:t>hàng</w:t>
+            </w:r>
+            <w:proofErr w:type="spellEnd"/>
+            <w:r>
+              <w:rPr>
+                <w:rFonts w:ascii="Times New Roman" w:hAnsi="Times New Roman" w:cs="Times New Roman"/>
+                <w:sz w:val="24"/>
+                <w:szCs w:val="24"/>
+              </w:rPr>
+              <w:t xml:space="preserve"> </w:t>
+            </w:r>
+            <w:proofErr w:type="spellStart"/>
+            <w:r>
+              <w:rPr>
+                <w:rFonts w:ascii="Times New Roman" w:hAnsi="Times New Roman" w:cs="Times New Roman"/>
+                <w:sz w:val="24"/>
+                <w:szCs w:val="24"/>
+              </w:rPr>
+              <w:t>xem</w:t>
+            </w:r>
+            <w:proofErr w:type="spellEnd"/>
+            <w:r>
+              <w:rPr>
+                <w:rFonts w:ascii="Times New Roman" w:hAnsi="Times New Roman" w:cs="Times New Roman"/>
+                <w:sz w:val="24"/>
+                <w:szCs w:val="24"/>
+              </w:rPr>
+              <w:t xml:space="preserve"> </w:t>
+            </w:r>
+            <w:proofErr w:type="spellStart"/>
+            <w:r>
+              <w:rPr>
+                <w:rFonts w:ascii="Times New Roman" w:hAnsi="Times New Roman" w:cs="Times New Roman"/>
+                <w:sz w:val="24"/>
+                <w:szCs w:val="24"/>
+              </w:rPr>
+              <w:t>danh</w:t>
+            </w:r>
+            <w:proofErr w:type="spellEnd"/>
+            <w:r>
+              <w:rPr>
+                <w:rFonts w:ascii="Times New Roman" w:hAnsi="Times New Roman" w:cs="Times New Roman"/>
+                <w:sz w:val="24"/>
+                <w:szCs w:val="24"/>
+              </w:rPr>
+              <w:t xml:space="preserve"> </w:t>
+            </w:r>
+            <w:proofErr w:type="spellStart"/>
+            <w:r>
+              <w:rPr>
+                <w:rFonts w:ascii="Times New Roman" w:hAnsi="Times New Roman" w:cs="Times New Roman"/>
+                <w:sz w:val="24"/>
+                <w:szCs w:val="24"/>
+              </w:rPr>
+              <w:t>sách</w:t>
+            </w:r>
+            <w:proofErr w:type="spellEnd"/>
+            <w:r>
+              <w:rPr>
+                <w:rFonts w:ascii="Times New Roman" w:hAnsi="Times New Roman" w:cs="Times New Roman"/>
+                <w:sz w:val="24"/>
+                <w:szCs w:val="24"/>
+              </w:rPr>
+              <w:t xml:space="preserve"> </w:t>
+            </w:r>
+            <w:proofErr w:type="spellStart"/>
+            <w:r>
+              <w:rPr>
+                <w:rFonts w:ascii="Times New Roman" w:hAnsi="Times New Roman" w:cs="Times New Roman"/>
+                <w:sz w:val="24"/>
+                <w:szCs w:val="24"/>
+              </w:rPr>
+              <w:t>các</w:t>
+            </w:r>
+            <w:proofErr w:type="spellEnd"/>
+            <w:r>
+              <w:rPr>
+                <w:rFonts w:ascii="Times New Roman" w:hAnsi="Times New Roman" w:cs="Times New Roman"/>
+                <w:sz w:val="24"/>
+                <w:szCs w:val="24"/>
+              </w:rPr>
+              <w:t xml:space="preserve"> </w:t>
+            </w:r>
+            <w:proofErr w:type="spellStart"/>
+            <w:r>
+              <w:rPr>
+                <w:rFonts w:ascii="Times New Roman" w:hAnsi="Times New Roman" w:cs="Times New Roman"/>
+                <w:sz w:val="24"/>
+                <w:szCs w:val="24"/>
+              </w:rPr>
+              <w:t>sản</w:t>
+            </w:r>
+            <w:proofErr w:type="spellEnd"/>
+            <w:r>
+              <w:rPr>
+                <w:rFonts w:ascii="Times New Roman" w:hAnsi="Times New Roman" w:cs="Times New Roman"/>
+                <w:sz w:val="24"/>
+                <w:szCs w:val="24"/>
+              </w:rPr>
+              <w:t xml:space="preserve"> </w:t>
+            </w:r>
+            <w:proofErr w:type="spellStart"/>
+            <w:r>
+              <w:rPr>
+                <w:rFonts w:ascii="Times New Roman" w:hAnsi="Times New Roman" w:cs="Times New Roman"/>
+                <w:sz w:val="24"/>
+                <w:szCs w:val="24"/>
+              </w:rPr>
+              <w:t>phẩm</w:t>
+            </w:r>
+            <w:proofErr w:type="spellEnd"/>
+            <w:r>
+              <w:rPr>
+                <w:rFonts w:ascii="Times New Roman" w:hAnsi="Times New Roman" w:cs="Times New Roman"/>
+                <w:sz w:val="24"/>
+                <w:szCs w:val="24"/>
+              </w:rPr>
+              <w:t xml:space="preserve"> </w:t>
+            </w:r>
+            <w:proofErr w:type="spellStart"/>
+            <w:r>
+              <w:rPr>
+                <w:rFonts w:ascii="Times New Roman" w:hAnsi="Times New Roman" w:cs="Times New Roman"/>
+                <w:sz w:val="24"/>
+                <w:szCs w:val="24"/>
+              </w:rPr>
+              <w:t>của</w:t>
+            </w:r>
+            <w:proofErr w:type="spellEnd"/>
+            <w:r>
+              <w:rPr>
+                <w:rFonts w:ascii="Times New Roman" w:hAnsi="Times New Roman" w:cs="Times New Roman"/>
+                <w:sz w:val="24"/>
+                <w:szCs w:val="24"/>
+              </w:rPr>
+              <w:t xml:space="preserve"> </w:t>
+            </w:r>
+            <w:proofErr w:type="spellStart"/>
+            <w:r>
+              <w:rPr>
+                <w:rFonts w:ascii="Times New Roman" w:hAnsi="Times New Roman" w:cs="Times New Roman"/>
+                <w:sz w:val="24"/>
+                <w:szCs w:val="24"/>
+              </w:rPr>
+              <w:t>đối</w:t>
+            </w:r>
+            <w:proofErr w:type="spellEnd"/>
+            <w:r>
+              <w:rPr>
+                <w:rFonts w:ascii="Times New Roman" w:hAnsi="Times New Roman" w:cs="Times New Roman"/>
+                <w:sz w:val="24"/>
+                <w:szCs w:val="24"/>
+              </w:rPr>
+              <w:t xml:space="preserve"> </w:t>
+            </w:r>
+            <w:proofErr w:type="spellStart"/>
+            <w:r>
+              <w:rPr>
+                <w:rFonts w:ascii="Times New Roman" w:hAnsi="Times New Roman" w:cs="Times New Roman"/>
+                <w:sz w:val="24"/>
+                <w:szCs w:val="24"/>
+              </w:rPr>
+              <w:t>tác</w:t>
+            </w:r>
+            <w:proofErr w:type="spellEnd"/>
           </w:p>
         </w:tc>
         <w:tc>
@@ -6408,7 +13597,25 @@
                 <w:sz w:val="24"/>
                 <w:szCs w:val="24"/>
               </w:rPr>
-              <w:t>SELECT * FROM SAN_PHAM WHERE MaSP = @masp</w:t>
+              <w:t xml:space="preserve">SELECT * FROM SAN_PHAM WHERE </w:t>
+            </w:r>
+            <w:proofErr w:type="spellStart"/>
+            <w:r>
+              <w:rPr>
+                <w:rFonts w:ascii="Times New Roman" w:hAnsi="Times New Roman" w:cs="Times New Roman"/>
+                <w:sz w:val="24"/>
+                <w:szCs w:val="24"/>
+              </w:rPr>
+              <w:t>MaSP</w:t>
+            </w:r>
+            <w:proofErr w:type="spellEnd"/>
+            <w:r>
+              <w:rPr>
+                <w:rFonts w:ascii="Times New Roman" w:hAnsi="Times New Roman" w:cs="Times New Roman"/>
+                <w:sz w:val="24"/>
+                <w:szCs w:val="24"/>
+              </w:rPr>
+              <w:t xml:space="preserve"> = @masp</w:t>
             </w:r>
           </w:p>
         </w:tc>
@@ -6450,31 +13657,161 @@
               </w:rPr>
               <w:t xml:space="preserve">Đối tác </w:t>
             </w:r>
-            <w:r>
-              <w:rPr>
-                <w:rFonts w:ascii="Times New Roman" w:hAnsi="Times New Roman" w:cs="Times New Roman"/>
-                <w:sz w:val="24"/>
-                <w:szCs w:val="24"/>
-              </w:rPr>
-              <w:t>xem thành công</w:t>
-            </w:r>
-            <w:r>
-              <w:rPr>
-                <w:rFonts w:ascii="Times New Roman" w:hAnsi="Times New Roman" w:cs="Times New Roman"/>
-                <w:sz w:val="24"/>
-                <w:szCs w:val="24"/>
-                <w:lang w:val="vi-VN"/>
+            <w:proofErr w:type="spellStart"/>
+            <w:r>
+              <w:rPr>
+                <w:rFonts w:ascii="Times New Roman" w:hAnsi="Times New Roman" w:cs="Times New Roman"/>
+                <w:sz w:val="24"/>
+                <w:szCs w:val="24"/>
+              </w:rPr>
+              <w:t>xem</w:t>
+            </w:r>
+            <w:proofErr w:type="spellEnd"/>
+            <w:r>
+              <w:rPr>
+                <w:rFonts w:ascii="Times New Roman" w:hAnsi="Times New Roman" w:cs="Times New Roman"/>
+                <w:sz w:val="24"/>
+                <w:szCs w:val="24"/>
               </w:rPr>
               <w:t xml:space="preserve"> </w:t>
             </w:r>
-            <w:r>
-              <w:rPr>
-                <w:rFonts w:ascii="Times New Roman" w:hAnsi="Times New Roman" w:cs="Times New Roman"/>
-                <w:sz w:val="24"/>
-                <w:szCs w:val="24"/>
-              </w:rPr>
-              <w:t>sản phẩm dự tính cập nhật</w:t>
-            </w:r>
+            <w:proofErr w:type="spellStart"/>
+            <w:r>
+              <w:rPr>
+                <w:rFonts w:ascii="Times New Roman" w:hAnsi="Times New Roman" w:cs="Times New Roman"/>
+                <w:sz w:val="24"/>
+                <w:szCs w:val="24"/>
+              </w:rPr>
+              <w:t>thành</w:t>
+            </w:r>
+            <w:proofErr w:type="spellEnd"/>
+            <w:r>
+              <w:rPr>
+                <w:rFonts w:ascii="Times New Roman" w:hAnsi="Times New Roman" w:cs="Times New Roman"/>
+                <w:sz w:val="24"/>
+                <w:szCs w:val="24"/>
+              </w:rPr>
+              <w:t xml:space="preserve"> </w:t>
+            </w:r>
+            <w:proofErr w:type="spellStart"/>
+            <w:r>
+              <w:rPr>
+                <w:rFonts w:ascii="Times New Roman" w:hAnsi="Times New Roman" w:cs="Times New Roman"/>
+                <w:sz w:val="24"/>
+                <w:szCs w:val="24"/>
+              </w:rPr>
+              <w:t>công</w:t>
+            </w:r>
+            <w:proofErr w:type="spellEnd"/>
+            <w:r>
+              <w:rPr>
+                <w:rFonts w:ascii="Times New Roman" w:hAnsi="Times New Roman" w:cs="Times New Roman"/>
+                <w:sz w:val="24"/>
+                <w:szCs w:val="24"/>
+                <w:lang w:val="vi-VN"/>
+              </w:rPr>
+              <w:t xml:space="preserve"> </w:t>
+            </w:r>
+            <w:proofErr w:type="spellStart"/>
+            <w:r>
+              <w:rPr>
+                <w:rFonts w:ascii="Times New Roman" w:hAnsi="Times New Roman" w:cs="Times New Roman"/>
+                <w:sz w:val="24"/>
+                <w:szCs w:val="24"/>
+              </w:rPr>
+              <w:t>sản</w:t>
+            </w:r>
+            <w:proofErr w:type="spellEnd"/>
+            <w:r>
+              <w:rPr>
+                <w:rFonts w:ascii="Times New Roman" w:hAnsi="Times New Roman" w:cs="Times New Roman"/>
+                <w:sz w:val="24"/>
+                <w:szCs w:val="24"/>
+              </w:rPr>
+              <w:t xml:space="preserve"> </w:t>
+            </w:r>
+            <w:proofErr w:type="spellStart"/>
+            <w:r>
+              <w:rPr>
+                <w:rFonts w:ascii="Times New Roman" w:hAnsi="Times New Roman" w:cs="Times New Roman"/>
+                <w:sz w:val="24"/>
+                <w:szCs w:val="24"/>
+              </w:rPr>
+              <w:t>phẩm</w:t>
+            </w:r>
+            <w:proofErr w:type="spellEnd"/>
+            <w:r>
+              <w:rPr>
+                <w:rFonts w:ascii="Times New Roman" w:hAnsi="Times New Roman" w:cs="Times New Roman"/>
+                <w:sz w:val="24"/>
+                <w:szCs w:val="24"/>
+              </w:rPr>
+              <w:t xml:space="preserve"> </w:t>
+            </w:r>
+            <w:proofErr w:type="spellStart"/>
+            <w:r>
+              <w:rPr>
+                <w:rFonts w:ascii="Times New Roman" w:hAnsi="Times New Roman" w:cs="Times New Roman"/>
+                <w:sz w:val="24"/>
+                <w:szCs w:val="24"/>
+              </w:rPr>
+              <w:t>dự</w:t>
+            </w:r>
+            <w:proofErr w:type="spellEnd"/>
+            <w:r>
+              <w:rPr>
+                <w:rFonts w:ascii="Times New Roman" w:hAnsi="Times New Roman" w:cs="Times New Roman"/>
+                <w:sz w:val="24"/>
+                <w:szCs w:val="24"/>
+              </w:rPr>
+              <w:t xml:space="preserve"> </w:t>
+            </w:r>
+            <w:proofErr w:type="spellStart"/>
+            <w:r>
+              <w:rPr>
+                <w:rFonts w:ascii="Times New Roman" w:hAnsi="Times New Roman" w:cs="Times New Roman"/>
+                <w:sz w:val="24"/>
+                <w:szCs w:val="24"/>
+              </w:rPr>
+              <w:t>tính</w:t>
+            </w:r>
+            <w:proofErr w:type="spellEnd"/>
+            <w:r>
+              <w:rPr>
+                <w:rFonts w:ascii="Times New Roman" w:hAnsi="Times New Roman" w:cs="Times New Roman"/>
+                <w:sz w:val="24"/>
+                <w:szCs w:val="24"/>
+              </w:rPr>
+              <w:t xml:space="preserve"> </w:t>
+            </w:r>
+            <w:proofErr w:type="spellStart"/>
+            <w:r>
+              <w:rPr>
+                <w:rFonts w:ascii="Times New Roman" w:hAnsi="Times New Roman" w:cs="Times New Roman"/>
+                <w:sz w:val="24"/>
+                <w:szCs w:val="24"/>
+              </w:rPr>
+              <w:t>cập</w:t>
+            </w:r>
+            <w:proofErr w:type="spellEnd"/>
+            <w:r>
+              <w:rPr>
+                <w:rFonts w:ascii="Times New Roman" w:hAnsi="Times New Roman" w:cs="Times New Roman"/>
+                <w:sz w:val="24"/>
+                <w:szCs w:val="24"/>
+              </w:rPr>
+              <w:t xml:space="preserve"> </w:t>
+            </w:r>
+            <w:proofErr w:type="spellStart"/>
+            <w:r>
+              <w:rPr>
+                <w:rFonts w:ascii="Times New Roman" w:hAnsi="Times New Roman" w:cs="Times New Roman"/>
+                <w:sz w:val="24"/>
+                <w:szCs w:val="24"/>
+              </w:rPr>
+              <w:t>nhật</w:t>
+            </w:r>
+            <w:proofErr w:type="spellEnd"/>
           </w:p>
         </w:tc>
       </w:tr>
@@ -6543,7 +13880,25 @@
                 <w:sz w:val="24"/>
                 <w:szCs w:val="24"/>
               </w:rPr>
-              <w:t>UPDATE SAN_PHAM SET GIA = @gia WHERE MaSP = @masp</w:t>
+              <w:t xml:space="preserve">UPDATE SAN_PHAM SET GIA = @gia WHERE </w:t>
+            </w:r>
+            <w:proofErr w:type="spellStart"/>
+            <w:r>
+              <w:rPr>
+                <w:rFonts w:ascii="Times New Roman" w:hAnsi="Times New Roman" w:cs="Times New Roman"/>
+                <w:sz w:val="24"/>
+                <w:szCs w:val="24"/>
+              </w:rPr>
+              <w:t>MaSP</w:t>
+            </w:r>
+            <w:proofErr w:type="spellEnd"/>
+            <w:r>
+              <w:rPr>
+                <w:rFonts w:ascii="Times New Roman" w:hAnsi="Times New Roman" w:cs="Times New Roman"/>
+                <w:sz w:val="24"/>
+                <w:szCs w:val="24"/>
+              </w:rPr>
+              <w:t xml:space="preserve"> = @masp</w:t>
             </w:r>
           </w:p>
         </w:tc>
@@ -6592,8 +13947,36 @@
                 <w:sz w:val="24"/>
                 <w:szCs w:val="24"/>
               </w:rPr>
-              <w:t xml:space="preserve"> thành công</w:t>
-            </w:r>
+              <w:t xml:space="preserve"> </w:t>
+            </w:r>
+            <w:proofErr w:type="spellStart"/>
+            <w:r>
+              <w:rPr>
+                <w:rFonts w:ascii="Times New Roman" w:hAnsi="Times New Roman" w:cs="Times New Roman"/>
+                <w:sz w:val="24"/>
+                <w:szCs w:val="24"/>
+              </w:rPr>
+              <w:t>thành</w:t>
+            </w:r>
+            <w:proofErr w:type="spellEnd"/>
+            <w:r>
+              <w:rPr>
+                <w:rFonts w:ascii="Times New Roman" w:hAnsi="Times New Roman" w:cs="Times New Roman"/>
+                <w:sz w:val="24"/>
+                <w:szCs w:val="24"/>
+              </w:rPr>
+              <w:t xml:space="preserve"> </w:t>
+            </w:r>
+            <w:proofErr w:type="spellStart"/>
+            <w:r>
+              <w:rPr>
+                <w:rFonts w:ascii="Times New Roman" w:hAnsi="Times New Roman" w:cs="Times New Roman"/>
+                <w:sz w:val="24"/>
+                <w:szCs w:val="24"/>
+              </w:rPr>
+              <w:t>công</w:t>
+            </w:r>
+            <w:proofErr w:type="spellEnd"/>
             <w:r>
               <w:rPr>
                 <w:rFonts w:ascii="Times New Roman" w:hAnsi="Times New Roman" w:cs="Times New Roman"/>
@@ -6660,17 +14043,7 @@
                 <w:szCs w:val="24"/>
                 <w:lang w:val="vi-VN"/>
               </w:rPr>
-              <w:t xml:space="preserve">SET TRANSACTION </w:t>
-            </w:r>
-            <w:r>
-              <w:rPr>
-                <w:rFonts w:ascii="Times New Roman" w:hAnsi="Times New Roman" w:cs="Times New Roman"/>
-                <w:sz w:val="24"/>
-                <w:szCs w:val="24"/>
-                <w:lang w:val="vi-VN"/>
-              </w:rPr>
-              <w:lastRenderedPageBreak/>
-              <w:t>ISOLATION LEVEL READ UNCOMMITTED</w:t>
+              <w:t>SET TRANSACTION ISOLATION LEVEL READ UNCOMMITTED</w:t>
             </w:r>
           </w:p>
         </w:tc>
@@ -6687,14 +14060,95 @@
                 <w:szCs w:val="24"/>
               </w:rPr>
             </w:pPr>
-            <w:r>
-              <w:rPr>
-                <w:rFonts w:ascii="Times New Roman" w:hAnsi="Times New Roman" w:cs="Times New Roman"/>
-                <w:sz w:val="24"/>
-                <w:szCs w:val="24"/>
-              </w:rPr>
-              <w:lastRenderedPageBreak/>
-              <w:t>Gán mức cô lập cho T2</w:t>
+            <w:proofErr w:type="spellStart"/>
+            <w:r>
+              <w:rPr>
+                <w:rFonts w:ascii="Times New Roman" w:hAnsi="Times New Roman" w:cs="Times New Roman"/>
+                <w:sz w:val="24"/>
+                <w:szCs w:val="24"/>
+              </w:rPr>
+              <w:t>Gán</w:t>
+            </w:r>
+            <w:proofErr w:type="spellEnd"/>
+            <w:r>
+              <w:rPr>
+                <w:rFonts w:ascii="Times New Roman" w:hAnsi="Times New Roman" w:cs="Times New Roman"/>
+                <w:sz w:val="24"/>
+                <w:szCs w:val="24"/>
+              </w:rPr>
+              <w:t xml:space="preserve"> </w:t>
+            </w:r>
+            <w:proofErr w:type="spellStart"/>
+            <w:r>
+              <w:rPr>
+                <w:rFonts w:ascii="Times New Roman" w:hAnsi="Times New Roman" w:cs="Times New Roman"/>
+                <w:sz w:val="24"/>
+                <w:szCs w:val="24"/>
+              </w:rPr>
+              <w:t>mức</w:t>
+            </w:r>
+            <w:proofErr w:type="spellEnd"/>
+            <w:r>
+              <w:rPr>
+                <w:rFonts w:ascii="Times New Roman" w:hAnsi="Times New Roman" w:cs="Times New Roman"/>
+                <w:sz w:val="24"/>
+                <w:szCs w:val="24"/>
+              </w:rPr>
+              <w:t xml:space="preserve"> </w:t>
+            </w:r>
+            <w:proofErr w:type="spellStart"/>
+            <w:r>
+              <w:rPr>
+                <w:rFonts w:ascii="Times New Roman" w:hAnsi="Times New Roman" w:cs="Times New Roman"/>
+                <w:sz w:val="24"/>
+                <w:szCs w:val="24"/>
+              </w:rPr>
+              <w:t>cô</w:t>
+            </w:r>
+            <w:proofErr w:type="spellEnd"/>
+            <w:r>
+              <w:rPr>
+                <w:rFonts w:ascii="Times New Roman" w:hAnsi="Times New Roman" w:cs="Times New Roman"/>
+                <w:sz w:val="24"/>
+                <w:szCs w:val="24"/>
+              </w:rPr>
+              <w:t xml:space="preserve"> </w:t>
+            </w:r>
+            <w:proofErr w:type="spellStart"/>
+            <w:r>
+              <w:rPr>
+                <w:rFonts w:ascii="Times New Roman" w:hAnsi="Times New Roman" w:cs="Times New Roman"/>
+                <w:sz w:val="24"/>
+                <w:szCs w:val="24"/>
+              </w:rPr>
+              <w:t>lập</w:t>
+            </w:r>
+            <w:proofErr w:type="spellEnd"/>
+            <w:r>
+              <w:rPr>
+                <w:rFonts w:ascii="Times New Roman" w:hAnsi="Times New Roman" w:cs="Times New Roman"/>
+                <w:sz w:val="24"/>
+                <w:szCs w:val="24"/>
+              </w:rPr>
+              <w:t xml:space="preserve"> </w:t>
+            </w:r>
+            <w:proofErr w:type="spellStart"/>
+            <w:r>
+              <w:rPr>
+                <w:rFonts w:ascii="Times New Roman" w:hAnsi="Times New Roman" w:cs="Times New Roman"/>
+                <w:sz w:val="24"/>
+                <w:szCs w:val="24"/>
+              </w:rPr>
+              <w:t>cho</w:t>
+            </w:r>
+            <w:proofErr w:type="spellEnd"/>
+            <w:r>
+              <w:rPr>
+                <w:rFonts w:ascii="Times New Roman" w:hAnsi="Times New Roman" w:cs="Times New Roman"/>
+                <w:sz w:val="24"/>
+                <w:szCs w:val="24"/>
+              </w:rPr>
+              <w:t xml:space="preserve"> T2</w:t>
             </w:r>
           </w:p>
         </w:tc>
@@ -6780,7 +14234,99 @@
                 <w:sz w:val="24"/>
                 <w:szCs w:val="24"/>
               </w:rPr>
-              <w:t>SELECT * FROM SAN_PHAM sp JOIN CHI_NHANH cn on sp.MaCN = cn.MaCN and cn.MaDT = @madt</w:t>
+              <w:t xml:space="preserve">SELECT * FROM SAN_PHAM </w:t>
+            </w:r>
+            <w:proofErr w:type="spellStart"/>
+            <w:r>
+              <w:rPr>
+                <w:rFonts w:ascii="Times New Roman" w:hAnsi="Times New Roman" w:cs="Times New Roman"/>
+                <w:sz w:val="24"/>
+                <w:szCs w:val="24"/>
+              </w:rPr>
+              <w:t>sp</w:t>
+            </w:r>
+            <w:proofErr w:type="spellEnd"/>
+            <w:r>
+              <w:rPr>
+                <w:rFonts w:ascii="Times New Roman" w:hAnsi="Times New Roman" w:cs="Times New Roman"/>
+                <w:sz w:val="24"/>
+                <w:szCs w:val="24"/>
+              </w:rPr>
+              <w:t xml:space="preserve"> JOIN CHI_NHANH </w:t>
+            </w:r>
+            <w:proofErr w:type="spellStart"/>
+            <w:r>
+              <w:rPr>
+                <w:rFonts w:ascii="Times New Roman" w:hAnsi="Times New Roman" w:cs="Times New Roman"/>
+                <w:sz w:val="24"/>
+                <w:szCs w:val="24"/>
+              </w:rPr>
+              <w:t>cn</w:t>
+            </w:r>
+            <w:proofErr w:type="spellEnd"/>
+            <w:r>
+              <w:rPr>
+                <w:rFonts w:ascii="Times New Roman" w:hAnsi="Times New Roman" w:cs="Times New Roman"/>
+                <w:sz w:val="24"/>
+                <w:szCs w:val="24"/>
+              </w:rPr>
+              <w:t xml:space="preserve"> on </w:t>
+            </w:r>
+            <w:proofErr w:type="spellStart"/>
+            <w:proofErr w:type="gramStart"/>
+            <w:r>
+              <w:rPr>
+                <w:rFonts w:ascii="Times New Roman" w:hAnsi="Times New Roman" w:cs="Times New Roman"/>
+                <w:sz w:val="24"/>
+                <w:szCs w:val="24"/>
+              </w:rPr>
+              <w:t>sp.MaCN</w:t>
+            </w:r>
+            <w:proofErr w:type="spellEnd"/>
+            <w:proofErr w:type="gramEnd"/>
+            <w:r>
+              <w:rPr>
+                <w:rFonts w:ascii="Times New Roman" w:hAnsi="Times New Roman" w:cs="Times New Roman"/>
+                <w:sz w:val="24"/>
+                <w:szCs w:val="24"/>
+              </w:rPr>
+              <w:t xml:space="preserve"> = </w:t>
+            </w:r>
+            <w:proofErr w:type="spellStart"/>
+            <w:r>
+              <w:rPr>
+                <w:rFonts w:ascii="Times New Roman" w:hAnsi="Times New Roman" w:cs="Times New Roman"/>
+                <w:sz w:val="24"/>
+                <w:szCs w:val="24"/>
+              </w:rPr>
+              <w:t>cn.MaCN</w:t>
+            </w:r>
+            <w:proofErr w:type="spellEnd"/>
+            <w:r>
+              <w:rPr>
+                <w:rFonts w:ascii="Times New Roman" w:hAnsi="Times New Roman" w:cs="Times New Roman"/>
+                <w:sz w:val="24"/>
+                <w:szCs w:val="24"/>
+              </w:rPr>
+              <w:t xml:space="preserve"> and </w:t>
+            </w:r>
+            <w:proofErr w:type="spellStart"/>
+            <w:r>
+              <w:rPr>
+                <w:rFonts w:ascii="Times New Roman" w:hAnsi="Times New Roman" w:cs="Times New Roman"/>
+                <w:sz w:val="24"/>
+                <w:szCs w:val="24"/>
+              </w:rPr>
+              <w:t>cn.MaDT</w:t>
+            </w:r>
+            <w:proofErr w:type="spellEnd"/>
+            <w:r>
+              <w:rPr>
+                <w:rFonts w:ascii="Times New Roman" w:hAnsi="Times New Roman" w:cs="Times New Roman"/>
+                <w:sz w:val="24"/>
+                <w:szCs w:val="24"/>
+              </w:rPr>
+              <w:t xml:space="preserve"> = @madt</w:t>
             </w:r>
           </w:p>
         </w:tc>
@@ -6798,14 +14344,88 @@
                 <w:lang w:val="vi-VN"/>
               </w:rPr>
             </w:pPr>
-            <w:r>
-              <w:rPr>
-                <w:rFonts w:ascii="Times New Roman" w:hAnsi="Times New Roman" w:cs="Times New Roman"/>
-                <w:sz w:val="24"/>
-                <w:szCs w:val="24"/>
-              </w:rPr>
-              <w:t>Khách hàng xem thành công</w:t>
-            </w:r>
+            <w:proofErr w:type="spellStart"/>
+            <w:r>
+              <w:rPr>
+                <w:rFonts w:ascii="Times New Roman" w:hAnsi="Times New Roman" w:cs="Times New Roman"/>
+                <w:sz w:val="24"/>
+                <w:szCs w:val="24"/>
+              </w:rPr>
+              <w:t>Khách</w:t>
+            </w:r>
+            <w:proofErr w:type="spellEnd"/>
+            <w:r>
+              <w:rPr>
+                <w:rFonts w:ascii="Times New Roman" w:hAnsi="Times New Roman" w:cs="Times New Roman"/>
+                <w:sz w:val="24"/>
+                <w:szCs w:val="24"/>
+              </w:rPr>
+              <w:t xml:space="preserve"> </w:t>
+            </w:r>
+            <w:proofErr w:type="spellStart"/>
+            <w:r>
+              <w:rPr>
+                <w:rFonts w:ascii="Times New Roman" w:hAnsi="Times New Roman" w:cs="Times New Roman"/>
+                <w:sz w:val="24"/>
+                <w:szCs w:val="24"/>
+              </w:rPr>
+              <w:t>hàng</w:t>
+            </w:r>
+            <w:proofErr w:type="spellEnd"/>
+            <w:r>
+              <w:rPr>
+                <w:rFonts w:ascii="Times New Roman" w:hAnsi="Times New Roman" w:cs="Times New Roman"/>
+                <w:sz w:val="24"/>
+                <w:szCs w:val="24"/>
+              </w:rPr>
+              <w:t xml:space="preserve"> </w:t>
+            </w:r>
+            <w:proofErr w:type="spellStart"/>
+            <w:r>
+              <w:rPr>
+                <w:rFonts w:ascii="Times New Roman" w:hAnsi="Times New Roman" w:cs="Times New Roman"/>
+                <w:sz w:val="24"/>
+                <w:szCs w:val="24"/>
+              </w:rPr>
+              <w:t>xem</w:t>
+            </w:r>
+            <w:proofErr w:type="spellEnd"/>
+            <w:r>
+              <w:rPr>
+                <w:rFonts w:ascii="Times New Roman" w:hAnsi="Times New Roman" w:cs="Times New Roman"/>
+                <w:sz w:val="24"/>
+                <w:szCs w:val="24"/>
+              </w:rPr>
+              <w:t xml:space="preserve"> </w:t>
+            </w:r>
+            <w:proofErr w:type="spellStart"/>
+            <w:r>
+              <w:rPr>
+                <w:rFonts w:ascii="Times New Roman" w:hAnsi="Times New Roman" w:cs="Times New Roman"/>
+                <w:sz w:val="24"/>
+                <w:szCs w:val="24"/>
+              </w:rPr>
+              <w:t>thành</w:t>
+            </w:r>
+            <w:proofErr w:type="spellEnd"/>
+            <w:r>
+              <w:rPr>
+                <w:rFonts w:ascii="Times New Roman" w:hAnsi="Times New Roman" w:cs="Times New Roman"/>
+                <w:sz w:val="24"/>
+                <w:szCs w:val="24"/>
+              </w:rPr>
+              <w:t xml:space="preserve"> </w:t>
+            </w:r>
+            <w:proofErr w:type="spellStart"/>
+            <w:r>
+              <w:rPr>
+                <w:rFonts w:ascii="Times New Roman" w:hAnsi="Times New Roman" w:cs="Times New Roman"/>
+                <w:sz w:val="24"/>
+                <w:szCs w:val="24"/>
+              </w:rPr>
+              <w:t>công</w:t>
+            </w:r>
+            <w:proofErr w:type="spellEnd"/>
             <w:r>
               <w:rPr>
                 <w:rFonts w:ascii="Times New Roman" w:hAnsi="Times New Roman" w:cs="Times New Roman"/>
@@ -6925,14 +14545,88 @@
                 <w:szCs w:val="24"/>
               </w:rPr>
             </w:pPr>
-            <w:r>
-              <w:rPr>
-                <w:rFonts w:ascii="Times New Roman" w:hAnsi="Times New Roman" w:cs="Times New Roman"/>
-                <w:sz w:val="24"/>
-                <w:szCs w:val="24"/>
-              </w:rPr>
-              <w:t>Đối tác hủy cập nhật</w:t>
-            </w:r>
+            <w:proofErr w:type="spellStart"/>
+            <w:r>
+              <w:rPr>
+                <w:rFonts w:ascii="Times New Roman" w:hAnsi="Times New Roman" w:cs="Times New Roman"/>
+                <w:sz w:val="24"/>
+                <w:szCs w:val="24"/>
+              </w:rPr>
+              <w:t>Đối</w:t>
+            </w:r>
+            <w:proofErr w:type="spellEnd"/>
+            <w:r>
+              <w:rPr>
+                <w:rFonts w:ascii="Times New Roman" w:hAnsi="Times New Roman" w:cs="Times New Roman"/>
+                <w:sz w:val="24"/>
+                <w:szCs w:val="24"/>
+              </w:rPr>
+              <w:t xml:space="preserve"> </w:t>
+            </w:r>
+            <w:proofErr w:type="spellStart"/>
+            <w:r>
+              <w:rPr>
+                <w:rFonts w:ascii="Times New Roman" w:hAnsi="Times New Roman" w:cs="Times New Roman"/>
+                <w:sz w:val="24"/>
+                <w:szCs w:val="24"/>
+              </w:rPr>
+              <w:t>tác</w:t>
+            </w:r>
+            <w:proofErr w:type="spellEnd"/>
+            <w:r>
+              <w:rPr>
+                <w:rFonts w:ascii="Times New Roman" w:hAnsi="Times New Roman" w:cs="Times New Roman"/>
+                <w:sz w:val="24"/>
+                <w:szCs w:val="24"/>
+              </w:rPr>
+              <w:t xml:space="preserve"> </w:t>
+            </w:r>
+            <w:proofErr w:type="spellStart"/>
+            <w:r>
+              <w:rPr>
+                <w:rFonts w:ascii="Times New Roman" w:hAnsi="Times New Roman" w:cs="Times New Roman"/>
+                <w:sz w:val="24"/>
+                <w:szCs w:val="24"/>
+              </w:rPr>
+              <w:t>hủy</w:t>
+            </w:r>
+            <w:proofErr w:type="spellEnd"/>
+            <w:r>
+              <w:rPr>
+                <w:rFonts w:ascii="Times New Roman" w:hAnsi="Times New Roman" w:cs="Times New Roman"/>
+                <w:sz w:val="24"/>
+                <w:szCs w:val="24"/>
+              </w:rPr>
+              <w:t xml:space="preserve"> </w:t>
+            </w:r>
+            <w:proofErr w:type="spellStart"/>
+            <w:r>
+              <w:rPr>
+                <w:rFonts w:ascii="Times New Roman" w:hAnsi="Times New Roman" w:cs="Times New Roman"/>
+                <w:sz w:val="24"/>
+                <w:szCs w:val="24"/>
+              </w:rPr>
+              <w:t>cập</w:t>
+            </w:r>
+            <w:proofErr w:type="spellEnd"/>
+            <w:r>
+              <w:rPr>
+                <w:rFonts w:ascii="Times New Roman" w:hAnsi="Times New Roman" w:cs="Times New Roman"/>
+                <w:sz w:val="24"/>
+                <w:szCs w:val="24"/>
+              </w:rPr>
+              <w:t xml:space="preserve"> </w:t>
+            </w:r>
+            <w:proofErr w:type="spellStart"/>
+            <w:r>
+              <w:rPr>
+                <w:rFonts w:ascii="Times New Roman" w:hAnsi="Times New Roman" w:cs="Times New Roman"/>
+                <w:sz w:val="24"/>
+                <w:szCs w:val="24"/>
+              </w:rPr>
+              <w:t>nhật</w:t>
+            </w:r>
+            <w:proofErr w:type="spellEnd"/>
             <w:r>
               <w:rPr>
                 <w:rFonts w:ascii="Times New Roman" w:hAnsi="Times New Roman" w:cs="Times New Roman"/>
@@ -6942,14 +14636,34 @@
               </w:rPr>
               <w:t xml:space="preserve">. </w:t>
             </w:r>
-            <w:r>
-              <w:rPr>
-                <w:rFonts w:ascii="Times New Roman" w:hAnsi="Times New Roman" w:cs="Times New Roman"/>
-                <w:sz w:val="24"/>
-                <w:szCs w:val="24"/>
-              </w:rPr>
-              <w:t>Khách hàng</w:t>
-            </w:r>
+            <w:proofErr w:type="spellStart"/>
+            <w:r>
+              <w:rPr>
+                <w:rFonts w:ascii="Times New Roman" w:hAnsi="Times New Roman" w:cs="Times New Roman"/>
+                <w:sz w:val="24"/>
+                <w:szCs w:val="24"/>
+              </w:rPr>
+              <w:t>Khách</w:t>
+            </w:r>
+            <w:proofErr w:type="spellEnd"/>
+            <w:r>
+              <w:rPr>
+                <w:rFonts w:ascii="Times New Roman" w:hAnsi="Times New Roman" w:cs="Times New Roman"/>
+                <w:sz w:val="24"/>
+                <w:szCs w:val="24"/>
+              </w:rPr>
+              <w:t xml:space="preserve"> </w:t>
+            </w:r>
+            <w:proofErr w:type="spellStart"/>
+            <w:r>
+              <w:rPr>
+                <w:rFonts w:ascii="Times New Roman" w:hAnsi="Times New Roman" w:cs="Times New Roman"/>
+                <w:sz w:val="24"/>
+                <w:szCs w:val="24"/>
+              </w:rPr>
+              <w:t>hàng</w:t>
+            </w:r>
+            <w:proofErr w:type="spellEnd"/>
             <w:r>
               <w:rPr>
                 <w:rFonts w:ascii="Times New Roman" w:hAnsi="Times New Roman" w:cs="Times New Roman"/>
@@ -6959,14 +14673,34 @@
               </w:rPr>
               <w:t xml:space="preserve"> đọc dữ liệu đã hủy của </w:t>
             </w:r>
-            <w:r>
-              <w:rPr>
-                <w:rFonts w:ascii="Times New Roman" w:hAnsi="Times New Roman" w:cs="Times New Roman"/>
-                <w:sz w:val="24"/>
-                <w:szCs w:val="24"/>
-              </w:rPr>
-              <w:t>đối tác</w:t>
-            </w:r>
+            <w:proofErr w:type="spellStart"/>
+            <w:r>
+              <w:rPr>
+                <w:rFonts w:ascii="Times New Roman" w:hAnsi="Times New Roman" w:cs="Times New Roman"/>
+                <w:sz w:val="24"/>
+                <w:szCs w:val="24"/>
+              </w:rPr>
+              <w:t>đối</w:t>
+            </w:r>
+            <w:proofErr w:type="spellEnd"/>
+            <w:r>
+              <w:rPr>
+                <w:rFonts w:ascii="Times New Roman" w:hAnsi="Times New Roman" w:cs="Times New Roman"/>
+                <w:sz w:val="24"/>
+                <w:szCs w:val="24"/>
+              </w:rPr>
+              <w:t xml:space="preserve"> </w:t>
+            </w:r>
+            <w:proofErr w:type="spellStart"/>
+            <w:r>
+              <w:rPr>
+                <w:rFonts w:ascii="Times New Roman" w:hAnsi="Times New Roman" w:cs="Times New Roman"/>
+                <w:sz w:val="24"/>
+                <w:szCs w:val="24"/>
+              </w:rPr>
+              <w:t>tác</w:t>
+            </w:r>
+            <w:proofErr w:type="spellEnd"/>
           </w:p>
           <w:p>
             <w:pPr>
